--- a/Projeto principal/Documentacao do projeto.docx
+++ b/Projeto principal/Documentacao do projeto.docx
@@ -403,98 +403,25 @@
           <w:b/>
           <w:bCs/>
         </w:rPr>
+        <w:t xml:space="preserve"> Linguagem GDScript </w:t>
+      </w:r>
+    </w:p>
+    <w:p>
+      <w:pPr>
+        <w:ind w:left="708"/>
+      </w:pPr>
+      <w:r>
+        <w:rPr>
+          <w:b/>
+          <w:bCs/>
+        </w:rPr>
+        <w:t>OBS:</w:t>
+      </w:r>
+      <w:r>
         <w:t xml:space="preserve"> </w:t>
       </w:r>
       <w:r>
-        <w:rPr>
-          <w:b/>
-          <w:bCs/>
-        </w:rPr>
-        <w:t>Linguagem</w:t>
-      </w:r>
-      <w:r>
-        <w:rPr>
-          <w:b/>
-          <w:bCs/>
-        </w:rPr>
-        <w:t xml:space="preserve"> </w:t>
-      </w:r>
-      <w:r>
-        <w:rPr>
-          <w:b/>
-          <w:bCs/>
-        </w:rPr>
-        <w:t>GDScript</w:t>
-      </w:r>
-      <w:r>
-        <w:rPr>
-          <w:b/>
-          <w:bCs/>
-        </w:rPr>
-        <w:t xml:space="preserve"> </w:t>
-      </w:r>
-    </w:p>
-    <w:p>
-      <w:pPr>
-        <w:ind w:left="708"/>
-      </w:pPr>
-      <w:r>
-        <w:rPr>
-          <w:b/>
-          <w:bCs/>
-        </w:rPr>
-        <w:t>OBS:</w:t>
-      </w:r>
-      <w:r>
-        <w:t xml:space="preserve"> </w:t>
-      </w:r>
-      <w:r>
-        <w:t>Demais engines como a u</w:t>
-      </w:r>
-      <w:r>
-        <w:t>nity só faria</w:t>
-      </w:r>
-      <w:r>
-        <w:t>m</w:t>
-      </w:r>
-      <w:r>
-        <w:t xml:space="preserve"> sentido se </w:t>
-      </w:r>
-      <w:r>
-        <w:t>eu já</w:t>
-      </w:r>
-      <w:r>
-        <w:t xml:space="preserve"> tivesse domínio avançado ou precisasse de assets AAA. </w:t>
-      </w:r>
-      <w:r>
-        <w:t>Como c</w:t>
-      </w:r>
-      <w:r>
-        <w:t>onclusão técnica</w:t>
-      </w:r>
-      <w:r>
-        <w:t xml:space="preserve">, a </w:t>
-      </w:r>
-      <w:r>
-        <w:t xml:space="preserve">Godot </w:t>
-      </w:r>
-      <w:r>
-        <w:t>proporciona</w:t>
-      </w:r>
-      <w:r>
-        <w:t xml:space="preserve"> controle criativo </w:t>
-      </w:r>
-      <w:r>
-        <w:t>e</w:t>
-      </w:r>
-      <w:r>
-        <w:t xml:space="preserve"> produtividade</w:t>
-      </w:r>
-      <w:r>
-        <w:t xml:space="preserve"> ideal para o escopo definido do projeto</w:t>
-      </w:r>
-      <w:r>
-        <w:t>.</w:t>
+        <w:t>Demais engines como a unity só fariam sentido se eu já tivesse domínio avançado ou precisasse de assets AAA. Como conclusão técnica, a Godot proporciona controle criativo e produtividade ideal para o escopo definido do projeto.</w:t>
       </w:r>
     </w:p>
     <w:p>
@@ -826,6 +753,7 @@
         <w:rPr>
           <w:b/>
           <w:bCs/>
+          <w:noProof/>
         </w:rPr>
         <w:drawing>
           <wp:inline distT="0" distB="0" distL="0" distR="0" wp14:anchorId="2F107539" wp14:editId="54B78BD8">
@@ -1068,13 +996,7 @@
         <w:jc w:val="both"/>
       </w:pPr>
       <w:r>
-        <w:t xml:space="preserve">Sistema </w:t>
-      </w:r>
-      <w:r>
-        <w:t xml:space="preserve">gerenciador </w:t>
-      </w:r>
-      <w:r>
-        <w:t>de fases</w:t>
+        <w:t>Sistema gerenciador de fases</w:t>
       </w:r>
     </w:p>
     <w:p>
@@ -1087,13 +1009,7 @@
         <w:jc w:val="both"/>
       </w:pPr>
       <w:r>
-        <w:t xml:space="preserve">Sistema de </w:t>
-      </w:r>
-      <w:r>
-        <w:t xml:space="preserve">gerenciador de </w:t>
-      </w:r>
-      <w:r>
-        <w:t xml:space="preserve">eventos </w:t>
+        <w:t xml:space="preserve">Sistema de gerenciador de eventos </w:t>
       </w:r>
     </w:p>
     <w:p>
@@ -1177,19 +1093,7 @@
         <w:jc w:val="both"/>
       </w:pPr>
       <w:r>
-        <w:t>Replicar o modelo para as outras fases</w:t>
-      </w:r>
-      <w:r>
-        <w:t xml:space="preserve"> e a</w:t>
-      </w:r>
-      <w:r>
-        <w:t>justar intensidade emocional (isso é MUITO importante eticamente)</w:t>
-      </w:r>
-      <w:r>
-        <w:t>. Além disso é importante i</w:t>
-      </w:r>
-      <w:r>
-        <w:t>nserir telas de respiro (safe zones)</w:t>
+        <w:t>Replicar o modelo para as outras fases e ajustar intensidade emocional (isso é MUITO importante eticamente). Além disso é importante inserir telas de respiro (safe zones)</w:t>
       </w:r>
     </w:p>
     <w:p>
@@ -1351,7 +1255,106 @@
           <w:b/>
           <w:bCs/>
         </w:rPr>
-        <w:t>Modelo A – Corredor mental</w:t>
+        <w:t>Modelo A – Corredor mental:</w:t>
+      </w:r>
+    </w:p>
+    <w:p>
+      <w:pPr>
+        <w:pStyle w:val="PargrafodaLista"/>
+        <w:ind w:left="2160"/>
+        <w:rPr>
+          <w:b/>
+          <w:bCs/>
+        </w:rPr>
+      </w:pPr>
+    </w:p>
+    <w:p>
+      <w:pPr>
+        <w:pStyle w:val="PargrafodaLista"/>
+        <w:numPr>
+          <w:ilvl w:val="2"/>
+          <w:numId w:val="5"/>
+        </w:numPr>
+        <w:jc w:val="both"/>
+      </w:pPr>
+      <w:r>
+        <w:t>Com</w:t>
+      </w:r>
+      <w:r>
+        <w:t>posto por uma narrativa implícita na qual o jogador atravessa um espaço simbólico contínuo;</w:t>
+      </w:r>
+    </w:p>
+    <w:p>
+      <w:pPr>
+        <w:pStyle w:val="PargrafodaLista"/>
+        <w:numPr>
+          <w:ilvl w:val="2"/>
+          <w:numId w:val="5"/>
+        </w:numPr>
+        <w:jc w:val="both"/>
+      </w:pPr>
+      <w:r>
+        <w:t>Cada trecho do corredor “deforma” a realidade de acordo com um estado mental</w:t>
+      </w:r>
+      <w:r>
+        <w:t>;</w:t>
+      </w:r>
+    </w:p>
+    <w:p>
+      <w:pPr>
+        <w:pStyle w:val="PargrafodaLista"/>
+        <w:numPr>
+          <w:ilvl w:val="2"/>
+          <w:numId w:val="5"/>
+        </w:numPr>
+        <w:jc w:val="both"/>
+      </w:pPr>
+      <w:r>
+        <w:t>O jogador não sabe exatamente onde está, nem por quê — isso é intencional</w:t>
+      </w:r>
+      <w:r>
+        <w:t>;</w:t>
+      </w:r>
+    </w:p>
+    <w:p>
+      <w:pPr>
+        <w:pStyle w:val="PargrafodaLista"/>
+        <w:numPr>
+          <w:ilvl w:val="2"/>
+          <w:numId w:val="5"/>
+        </w:numPr>
+        <w:jc w:val="both"/>
+      </w:pPr>
+      <w:r>
+        <w:t>Tem a vantagem de estar alinhada com a proposta surrealista do projeto, além de favorecer o uso de simbolismos sem exigir diálogos.</w:t>
+      </w:r>
+    </w:p>
+    <w:p>
+      <w:pPr>
+        <w:pStyle w:val="PargrafodaLista"/>
+        <w:ind w:left="2160"/>
+        <w:jc w:val="both"/>
+      </w:pPr>
+    </w:p>
+    <w:p>
+      <w:pPr>
+        <w:pStyle w:val="PargrafodaLista"/>
+        <w:numPr>
+          <w:ilvl w:val="1"/>
+          <w:numId w:val="5"/>
+        </w:numPr>
+        <w:jc w:val="both"/>
+        <w:rPr>
+          <w:b/>
+          <w:bCs/>
+        </w:rPr>
+      </w:pPr>
+      <w:r>
+        <w:rPr>
+          <w:b/>
+          <w:bCs/>
+        </w:rPr>
+        <w:t>Modelo B – Fragmentos de memória</w:t>
       </w:r>
       <w:r>
         <w:rPr>
@@ -1365,6 +1368,7 @@
       <w:pPr>
         <w:pStyle w:val="PargrafodaLista"/>
         <w:ind w:left="2160"/>
+        <w:jc w:val="both"/>
         <w:rPr>
           <w:b/>
           <w:bCs/>
@@ -1381,10 +1385,10 @@
         <w:jc w:val="both"/>
       </w:pPr>
       <w:r>
-        <w:t>Com</w:t>
-      </w:r>
-      <w:r>
-        <w:t>posto por uma narrativa implícita na qual o jogador atravessa um espaço simbólico contínuo;</w:t>
+        <w:t>Ca</w:t>
+      </w:r>
+      <w:r>
+        <w:t>da fase representa uma lembrança, de modo que um ambiente cotidiano seja distorcido ou apresentado de acordo com situações que impactem o psicológico;</w:t>
       </w:r>
     </w:p>
     <w:p>
@@ -1397,10 +1401,7 @@
         <w:jc w:val="both"/>
       </w:pPr>
       <w:r>
-        <w:t>Cada trecho do corredor “deforma” a realidade de acordo com um estado mental</w:t>
-      </w:r>
-      <w:r>
-        <w:t>;</w:t>
+        <w:t>A narrativa aqui se constrói por objetos, sons e elementos textuais curtos;</w:t>
       </w:r>
     </w:p>
     <w:p>
@@ -1413,29 +1414,13 @@
         <w:jc w:val="both"/>
       </w:pPr>
       <w:r>
-        <w:t>O jogador não sabe exatamente onde está, nem por quê — isso é intencional</w:t>
-      </w:r>
-      <w:r>
-        <w:t>;</w:t>
-      </w:r>
-    </w:p>
-    <w:p>
-      <w:pPr>
-        <w:pStyle w:val="PargrafodaLista"/>
-        <w:numPr>
-          <w:ilvl w:val="2"/>
-          <w:numId w:val="5"/>
-        </w:numPr>
-        <w:jc w:val="both"/>
-      </w:pPr>
-      <w:r>
-        <w:t>Tem a vantagem de estar alinhada com a proposta surrealista do projeto, além de favorecer o uso de simbolismos sem exigir diálogos.</w:t>
-      </w:r>
-    </w:p>
-    <w:p>
-      <w:pPr>
-        <w:pStyle w:val="PargrafodaLista"/>
-        <w:ind w:left="2160"/>
+        <w:t xml:space="preserve">É possível que essa abordagem permita uma conexão mais rápida com os jogadores, mas é necessário cuidado para não ficar específico e literal demais </w:t>
+      </w:r>
+    </w:p>
+    <w:p>
+      <w:pPr>
+        <w:pStyle w:val="PargrafodaLista"/>
+        <w:ind w:left="1440"/>
         <w:jc w:val="both"/>
       </w:pPr>
     </w:p>
@@ -1457,102 +1442,7 @@
           <w:b/>
           <w:bCs/>
         </w:rPr>
-        <w:t>Modelo B – Fragmentos de memória</w:t>
-      </w:r>
-      <w:r>
-        <w:rPr>
-          <w:b/>
-          <w:bCs/>
-        </w:rPr>
-        <w:t>:</w:t>
-      </w:r>
-    </w:p>
-    <w:p>
-      <w:pPr>
-        <w:pStyle w:val="PargrafodaLista"/>
-        <w:ind w:left="2160"/>
-        <w:jc w:val="both"/>
-        <w:rPr>
-          <w:b/>
-          <w:bCs/>
-        </w:rPr>
-      </w:pPr>
-    </w:p>
-    <w:p>
-      <w:pPr>
-        <w:pStyle w:val="PargrafodaLista"/>
-        <w:numPr>
-          <w:ilvl w:val="2"/>
-          <w:numId w:val="5"/>
-        </w:numPr>
-        <w:jc w:val="both"/>
-      </w:pPr>
-      <w:r>
-        <w:t>Ca</w:t>
-      </w:r>
-      <w:r>
-        <w:t>da fase representa uma lembrança, de modo que um ambiente cotidiano seja distorcido ou apresentado de acordo com situações que impactem o psicológico;</w:t>
-      </w:r>
-    </w:p>
-    <w:p>
-      <w:pPr>
-        <w:pStyle w:val="PargrafodaLista"/>
-        <w:numPr>
-          <w:ilvl w:val="2"/>
-          <w:numId w:val="5"/>
-        </w:numPr>
-        <w:jc w:val="both"/>
-      </w:pPr>
-      <w:r>
-        <w:t>A narrativa aqui se constrói por objetos, sons e elementos textuais curtos;</w:t>
-      </w:r>
-    </w:p>
-    <w:p>
-      <w:pPr>
-        <w:pStyle w:val="PargrafodaLista"/>
-        <w:numPr>
-          <w:ilvl w:val="2"/>
-          <w:numId w:val="5"/>
-        </w:numPr>
-        <w:jc w:val="both"/>
-      </w:pPr>
-      <w:r>
-        <w:t xml:space="preserve">É possível que essa abordagem permita uma conexão mais rápida com os jogadores, mas é necessário cuidado para não ficar específico e literal demais </w:t>
-      </w:r>
-    </w:p>
-    <w:p>
-      <w:pPr>
-        <w:pStyle w:val="PargrafodaLista"/>
-        <w:ind w:left="1440"/>
-        <w:jc w:val="both"/>
-      </w:pPr>
-    </w:p>
-    <w:p>
-      <w:pPr>
-        <w:pStyle w:val="PargrafodaLista"/>
-        <w:numPr>
-          <w:ilvl w:val="1"/>
-          <w:numId w:val="5"/>
-        </w:numPr>
-        <w:jc w:val="both"/>
-        <w:rPr>
-          <w:b/>
-          <w:bCs/>
-        </w:rPr>
-      </w:pPr>
-      <w:r>
-        <w:rPr>
-          <w:b/>
-          <w:bCs/>
-        </w:rPr>
-        <w:t>Modelo C – Interface quebrada</w:t>
-      </w:r>
-      <w:r>
-        <w:rPr>
-          <w:b/>
-          <w:bCs/>
-        </w:rPr>
-        <w:t>:</w:t>
+        <w:t>Modelo C – Interface quebrada:</w:t>
       </w:r>
     </w:p>
     <w:p>
@@ -1924,6 +1814,7 @@
         <w:rPr>
           <w:i/>
           <w:iCs/>
+          <w:noProof/>
         </w:rPr>
         <w:drawing>
           <wp:inline distT="0" distB="0" distL="0" distR="0" wp14:anchorId="67218DD6" wp14:editId="3BA2BF94">
@@ -2286,7 +2177,42 @@
           <w:b/>
           <w:bCs/>
         </w:rPr>
-        <w:t>Desenvolvimento de uma fase inicial</w:t>
+        <w:t xml:space="preserve">Desenvolvimento </w:t>
+      </w:r>
+      <w:r>
+        <w:rPr>
+          <w:b/>
+          <w:bCs/>
+        </w:rPr>
+        <w:t xml:space="preserve">conceitual </w:t>
+      </w:r>
+      <w:r>
+        <w:rPr>
+          <w:b/>
+          <w:bCs/>
+        </w:rPr>
+        <w:t>d</w:t>
+      </w:r>
+      <w:r>
+        <w:rPr>
+          <w:b/>
+          <w:bCs/>
+        </w:rPr>
+        <w:t>a</w:t>
+      </w:r>
+      <w:r>
+        <w:rPr>
+          <w:b/>
+          <w:bCs/>
+        </w:rPr>
+        <w:t xml:space="preserve"> </w:t>
+      </w:r>
+      <w:r>
+        <w:rPr>
+          <w:b/>
+          <w:bCs/>
+        </w:rPr>
+        <w:t>criação de fases iniciais:</w:t>
       </w:r>
     </w:p>
     <w:p>
@@ -2635,6 +2561,30 @@
     <w:p>
       <w:pPr>
         <w:pStyle w:val="PargrafodaLista"/>
+        <w:jc w:val="both"/>
+      </w:pPr>
+    </w:p>
+    <w:p>
+      <w:pPr>
+        <w:pStyle w:val="PargrafodaLista"/>
+        <w:jc w:val="both"/>
+      </w:pPr>
+    </w:p>
+    <w:p>
+      <w:pPr>
+        <w:pStyle w:val="PargrafodaLista"/>
+        <w:jc w:val="both"/>
+      </w:pPr>
+    </w:p>
+    <w:p>
+      <w:pPr>
+        <w:pStyle w:val="PargrafodaLista"/>
+        <w:jc w:val="both"/>
+      </w:pPr>
+    </w:p>
+    <w:p>
+      <w:pPr>
+        <w:pStyle w:val="PargrafodaLista"/>
         <w:numPr>
           <w:ilvl w:val="0"/>
           <w:numId w:val="5"/>
@@ -2650,7 +2600,15 @@
           <w:b/>
           <w:bCs/>
         </w:rPr>
-        <w:t>Minha ideia para a fase inicial e orientações do GPT</w:t>
+        <w:lastRenderedPageBreak/>
+        <w:t>Ideias</w:t>
+      </w:r>
+      <w:r>
+        <w:rPr>
+          <w:b/>
+          <w:bCs/>
+        </w:rPr>
+        <w:t xml:space="preserve"> para a fase inicial e orientações do GPT</w:t>
       </w:r>
       <w:r>
         <w:rPr>
@@ -2663,8 +2621,796 @@
     <w:p>
       <w:pPr>
         <w:pStyle w:val="PargrafodaLista"/>
-      </w:pPr>
-    </w:p>
+        <w:ind w:left="1440"/>
+        <w:jc w:val="both"/>
+        <w:rPr>
+          <w:b/>
+          <w:bCs/>
+        </w:rPr>
+      </w:pPr>
+    </w:p>
+    <w:p>
+      <w:pPr>
+        <w:pStyle w:val="PargrafodaLista"/>
+        <w:numPr>
+          <w:ilvl w:val="1"/>
+          <w:numId w:val="5"/>
+        </w:numPr>
+        <w:jc w:val="both"/>
+        <w:rPr>
+          <w:i/>
+          <w:iCs/>
+        </w:rPr>
+      </w:pPr>
+      <w:r>
+        <w:rPr>
+          <w:i/>
+          <w:iCs/>
+        </w:rPr>
+        <w:t>“</w:t>
+      </w:r>
+      <w:r>
+        <w:rPr>
+          <w:i/>
+          <w:iCs/>
+        </w:rPr>
+        <w:t xml:space="preserve">Para a primeira fase gostaria de representar o transtorno da ansiedade. Tinha </w:t>
+      </w:r>
+      <w:r>
+        <w:rPr>
+          <w:i/>
+          <w:iCs/>
+        </w:rPr>
+        <w:t>como</w:t>
+      </w:r>
+      <w:r>
+        <w:rPr>
+          <w:i/>
+          <w:iCs/>
+        </w:rPr>
+        <w:t xml:space="preserve"> ideia inicial</w:t>
+      </w:r>
+      <w:r>
+        <w:rPr>
+          <w:i/>
+          <w:iCs/>
+        </w:rPr>
+        <w:t>,</w:t>
+      </w:r>
+      <w:r>
+        <w:rPr>
+          <w:i/>
+          <w:iCs/>
+        </w:rPr>
+        <w:t xml:space="preserve"> representar o pensamento acelerado </w:t>
+      </w:r>
+      <w:r>
+        <w:rPr>
+          <w:i/>
+          <w:iCs/>
+        </w:rPr>
+        <w:t>ocasionando</w:t>
+      </w:r>
+      <w:r>
+        <w:rPr>
+          <w:i/>
+          <w:iCs/>
+        </w:rPr>
+        <w:t xml:space="preserve"> </w:t>
+      </w:r>
+      <w:r>
+        <w:rPr>
+          <w:i/>
+          <w:iCs/>
+        </w:rPr>
+        <w:t>a</w:t>
+      </w:r>
+      <w:r>
+        <w:rPr>
+          <w:i/>
+          <w:iCs/>
+        </w:rPr>
+        <w:t xml:space="preserve"> ansiedade</w:t>
+      </w:r>
+      <w:r>
+        <w:rPr>
+          <w:i/>
+          <w:iCs/>
+        </w:rPr>
+        <w:t>.</w:t>
+      </w:r>
+      <w:r>
+        <w:rPr>
+          <w:i/>
+          <w:iCs/>
+        </w:rPr>
+        <w:t xml:space="preserve"> </w:t>
+      </w:r>
+      <w:r>
+        <w:rPr>
+          <w:i/>
+          <w:iCs/>
+        </w:rPr>
+        <w:t>I</w:t>
+      </w:r>
+      <w:r>
+        <w:rPr>
+          <w:i/>
+          <w:iCs/>
+        </w:rPr>
+        <w:t xml:space="preserve">sso </w:t>
+      </w:r>
+      <w:r>
+        <w:rPr>
+          <w:i/>
+          <w:iCs/>
+        </w:rPr>
+        <w:t>teria impacto direto</w:t>
+      </w:r>
+      <w:r>
+        <w:rPr>
+          <w:i/>
+          <w:iCs/>
+        </w:rPr>
+        <w:t xml:space="preserve"> na gameplay.</w:t>
+      </w:r>
+      <w:r>
+        <w:rPr>
+          <w:i/>
+          <w:iCs/>
+        </w:rPr>
+        <w:t>”</w:t>
+      </w:r>
+    </w:p>
+    <w:p>
+      <w:pPr>
+        <w:pStyle w:val="PargrafodaLista"/>
+        <w:ind w:left="1440"/>
+        <w:jc w:val="both"/>
+        <w:rPr>
+          <w:i/>
+          <w:iCs/>
+        </w:rPr>
+      </w:pPr>
+    </w:p>
+    <w:p>
+      <w:pPr>
+        <w:pStyle w:val="PargrafodaLista"/>
+        <w:numPr>
+          <w:ilvl w:val="1"/>
+          <w:numId w:val="5"/>
+        </w:numPr>
+        <w:jc w:val="both"/>
+      </w:pPr>
+      <w:r>
+        <w:rPr>
+          <w:b/>
+          <w:bCs/>
+        </w:rPr>
+        <w:t>O</w:t>
+      </w:r>
+      <w:r>
+        <w:rPr>
+          <w:b/>
+          <w:bCs/>
+        </w:rPr>
+        <w:t xml:space="preserve">rientação 1 – </w:t>
+      </w:r>
+      <w:r>
+        <w:t>Ansiedade não é medo e não é perigo real. Ela é, principalmente:</w:t>
+      </w:r>
+      <w:r>
+        <w:t xml:space="preserve"> </w:t>
+      </w:r>
+    </w:p>
+    <w:p>
+      <w:pPr>
+        <w:pStyle w:val="PargrafodaLista"/>
+        <w:ind w:left="2160"/>
+        <w:jc w:val="both"/>
+      </w:pPr>
+    </w:p>
+    <w:p>
+      <w:pPr>
+        <w:pStyle w:val="PargrafodaLista"/>
+        <w:numPr>
+          <w:ilvl w:val="2"/>
+          <w:numId w:val="5"/>
+        </w:numPr>
+        <w:jc w:val="both"/>
+      </w:pPr>
+      <w:r>
+        <w:t>A</w:t>
+      </w:r>
+      <w:r>
+        <w:t>ntecipação constante</w:t>
+      </w:r>
+      <w:r>
+        <w:t>;</w:t>
+      </w:r>
+    </w:p>
+    <w:p>
+      <w:pPr>
+        <w:pStyle w:val="PargrafodaLista"/>
+        <w:numPr>
+          <w:ilvl w:val="2"/>
+          <w:numId w:val="5"/>
+        </w:numPr>
+        <w:jc w:val="both"/>
+      </w:pPr>
+      <w:r>
+        <w:t>S</w:t>
+      </w:r>
+      <w:r>
+        <w:t>ensação de urgência sem causa clara</w:t>
+      </w:r>
+      <w:r>
+        <w:t>;</w:t>
+      </w:r>
+    </w:p>
+    <w:p>
+      <w:pPr>
+        <w:pStyle w:val="PargrafodaLista"/>
+        <w:numPr>
+          <w:ilvl w:val="2"/>
+          <w:numId w:val="5"/>
+        </w:numPr>
+        <w:jc w:val="both"/>
+      </w:pPr>
+      <w:r>
+        <w:t>P</w:t>
+      </w:r>
+      <w:r>
+        <w:t>erda de controle do ritmo interno</w:t>
+      </w:r>
+      <w:r>
+        <w:t>;</w:t>
+      </w:r>
+    </w:p>
+    <w:p>
+      <w:pPr>
+        <w:pStyle w:val="PargrafodaLista"/>
+        <w:numPr>
+          <w:ilvl w:val="2"/>
+          <w:numId w:val="5"/>
+        </w:numPr>
+        <w:jc w:val="both"/>
+      </w:pPr>
+      <w:r>
+        <w:t>E</w:t>
+      </w:r>
+      <w:r>
+        <w:t>xcesso de estímulos concorrendo pela atenção</w:t>
+      </w:r>
+      <w:r>
+        <w:t>.</w:t>
+      </w:r>
+    </w:p>
+    <w:p>
+      <w:pPr>
+        <w:pStyle w:val="PargrafodaLista"/>
+        <w:ind w:left="1440"/>
+        <w:jc w:val="both"/>
+      </w:pPr>
+    </w:p>
+    <w:p>
+      <w:pPr>
+        <w:pStyle w:val="PargrafodaLista"/>
+        <w:numPr>
+          <w:ilvl w:val="1"/>
+          <w:numId w:val="5"/>
+        </w:numPr>
+        <w:jc w:val="both"/>
+      </w:pPr>
+      <w:r>
+        <w:t xml:space="preserve">A ideia de incluir </w:t>
+      </w:r>
+      <w:r>
+        <w:t>Pensamento acelerado é um ótimo ponto de partida, mas ele precisa virar mecânica, não só estética.</w:t>
+      </w:r>
+      <w:r>
+        <w:t xml:space="preserve"> </w:t>
+      </w:r>
+      <w:r>
+        <w:t>A pergunta-chave é:</w:t>
+      </w:r>
+      <w:r>
+        <w:t xml:space="preserve"> </w:t>
+      </w:r>
+      <w:r>
+        <w:rPr>
+          <w:i/>
+          <w:iCs/>
+        </w:rPr>
+        <w:t>“Como fazer o jogo pensar rápido demais pelo jogador?”</w:t>
+      </w:r>
+    </w:p>
+    <w:p>
+      <w:pPr>
+        <w:pStyle w:val="PargrafodaLista"/>
+        <w:ind w:left="1440"/>
+        <w:jc w:val="both"/>
+      </w:pPr>
+    </w:p>
+    <w:p>
+      <w:pPr>
+        <w:pStyle w:val="PargrafodaLista"/>
+        <w:numPr>
+          <w:ilvl w:val="2"/>
+          <w:numId w:val="5"/>
+        </w:numPr>
+        <w:jc w:val="both"/>
+      </w:pPr>
+      <w:r>
+        <w:t>A ideia é que</w:t>
+      </w:r>
+      <w:r>
+        <w:t xml:space="preserve"> </w:t>
+      </w:r>
+      <w:r>
+        <w:rPr>
+          <w:b/>
+          <w:bCs/>
+        </w:rPr>
+        <w:t>ambiente, o som e a resposta do jogo</w:t>
+      </w:r>
+      <w:r>
+        <w:t xml:space="preserve"> pass</w:t>
+      </w:r>
+      <w:r>
+        <w:t>e</w:t>
+      </w:r>
+      <w:r>
+        <w:t>m a agir mais rápido do que o conforto do jogador permite.</w:t>
+      </w:r>
+    </w:p>
+    <w:p>
+      <w:pPr>
+        <w:pStyle w:val="PargrafodaLista"/>
+        <w:ind w:left="1440"/>
+        <w:jc w:val="both"/>
+      </w:pPr>
+    </w:p>
+    <w:p>
+      <w:pPr>
+        <w:pStyle w:val="PargrafodaLista"/>
+        <w:numPr>
+          <w:ilvl w:val="1"/>
+          <w:numId w:val="5"/>
+        </w:numPr>
+        <w:jc w:val="both"/>
+      </w:pPr>
+      <w:r>
+        <w:rPr>
+          <w:b/>
+          <w:bCs/>
+        </w:rPr>
+        <w:t>Ideia central da fase:</w:t>
+      </w:r>
+      <w:r>
+        <w:t xml:space="preserve"> </w:t>
+      </w:r>
+      <w:r>
+        <w:t xml:space="preserve">tratar a </w:t>
+      </w:r>
+      <w:r>
+        <w:t>ansiedade como perda de ritmo</w:t>
+      </w:r>
+      <w:r>
+        <w:t>.</w:t>
+      </w:r>
+    </w:p>
+    <w:p>
+      <w:pPr>
+        <w:pStyle w:val="PargrafodaLista"/>
+        <w:ind w:left="1440"/>
+        <w:jc w:val="both"/>
+      </w:pPr>
+    </w:p>
+    <w:p>
+      <w:pPr>
+        <w:pStyle w:val="PargrafodaLista"/>
+        <w:numPr>
+          <w:ilvl w:val="2"/>
+          <w:numId w:val="5"/>
+        </w:numPr>
+        <w:jc w:val="both"/>
+      </w:pPr>
+      <w:r>
+        <w:rPr>
+          <w:b/>
+          <w:bCs/>
+        </w:rPr>
+        <w:t xml:space="preserve">Proposta inicial: </w:t>
+      </w:r>
+      <w:r>
+        <w:t>O jogador começa em um ambiente relativamente estável, mas o jogo começa a acelerar sozinho</w:t>
+      </w:r>
+      <w:r>
+        <w:t xml:space="preserve">, de modo que </w:t>
+      </w:r>
+      <w:r>
+        <w:t>o áudio, os estímulos visuais e os eventos passam a ocorrer em um ritmo cada vez maior — independente da ação do jogador.</w:t>
+      </w:r>
+    </w:p>
+    <w:p>
+      <w:pPr>
+        <w:pStyle w:val="PargrafodaLista"/>
+        <w:ind w:left="2160"/>
+        <w:jc w:val="both"/>
+      </w:pPr>
+    </w:p>
+    <w:p>
+      <w:pPr>
+        <w:pStyle w:val="PargrafodaLista"/>
+        <w:numPr>
+          <w:ilvl w:val="2"/>
+          <w:numId w:val="5"/>
+        </w:numPr>
+        <w:jc w:val="both"/>
+      </w:pPr>
+      <w:r>
+        <w:t xml:space="preserve">No contexto narrativo, essa proposta busca representar os </w:t>
+      </w:r>
+      <w:r>
+        <w:t>pensamentos que não param</w:t>
+      </w:r>
+      <w:r>
+        <w:t xml:space="preserve"> e a </w:t>
+      </w:r>
+      <w:r>
+        <w:t>sensação de que “algo precisa ser feito”, mas sem clareza do quê</w:t>
+      </w:r>
+      <w:r>
+        <w:t>.</w:t>
+      </w:r>
+    </w:p>
+    <w:p>
+      <w:pPr>
+        <w:pStyle w:val="PargrafodaLista"/>
+      </w:pPr>
+    </w:p>
+    <w:p>
+      <w:pPr>
+        <w:pStyle w:val="PargrafodaLista"/>
+        <w:numPr>
+          <w:ilvl w:val="1"/>
+          <w:numId w:val="5"/>
+        </w:numPr>
+        <w:jc w:val="both"/>
+      </w:pPr>
+      <w:r>
+        <w:rPr>
+          <w:b/>
+          <w:bCs/>
+        </w:rPr>
+        <w:t>Estrutura da fase (conceitual)</w:t>
+      </w:r>
+      <w:r>
+        <w:rPr>
+          <w:b/>
+          <w:bCs/>
+        </w:rPr>
+        <w:t xml:space="preserve"> -</w:t>
+      </w:r>
+      <w:r>
+        <w:t xml:space="preserve"> </w:t>
+      </w:r>
+      <w:r>
+        <w:t>A fase de ansiedade pode ser dividida em 3 momentos claro</w:t>
+      </w:r>
+      <w:r>
+        <w:t xml:space="preserve">s: </w:t>
+      </w:r>
+      <w:r>
+        <w:t>Estado basal</w:t>
+      </w:r>
+      <w:r>
+        <w:t xml:space="preserve">, </w:t>
+      </w:r>
+      <w:r>
+        <w:t>Aceleração progressiva</w:t>
+      </w:r>
+      <w:r>
+        <w:t xml:space="preserve"> e </w:t>
+      </w:r>
+      <w:r>
+        <w:t>Sobrecarga</w:t>
+      </w:r>
+      <w:r>
+        <w:t>.</w:t>
+      </w:r>
+    </w:p>
+    <w:p>
+      <w:pPr>
+        <w:pStyle w:val="PargrafodaLista"/>
+        <w:ind w:left="2160"/>
+        <w:jc w:val="both"/>
+        <w:rPr>
+          <w:b/>
+          <w:bCs/>
+        </w:rPr>
+      </w:pPr>
+    </w:p>
+    <w:p>
+      <w:pPr>
+        <w:pStyle w:val="PargrafodaLista"/>
+        <w:numPr>
+          <w:ilvl w:val="2"/>
+          <w:numId w:val="5"/>
+        </w:numPr>
+        <w:jc w:val="both"/>
+        <w:rPr>
+          <w:b/>
+          <w:bCs/>
+        </w:rPr>
+      </w:pPr>
+      <w:r>
+        <w:rPr>
+          <w:b/>
+          <w:bCs/>
+        </w:rPr>
+        <w:t>Momento 1 – Estado basal (controle confortável)</w:t>
+      </w:r>
+    </w:p>
+    <w:p>
+      <w:pPr>
+        <w:pStyle w:val="PargrafodaLista"/>
+        <w:numPr>
+          <w:ilvl w:val="0"/>
+          <w:numId w:val="14"/>
+        </w:numPr>
+        <w:jc w:val="both"/>
+      </w:pPr>
+      <w:r>
+        <w:t>Movimento normal</w:t>
+      </w:r>
+      <w:r>
+        <w:t>;</w:t>
+      </w:r>
+    </w:p>
+    <w:p>
+      <w:pPr>
+        <w:pStyle w:val="PargrafodaLista"/>
+        <w:numPr>
+          <w:ilvl w:val="0"/>
+          <w:numId w:val="14"/>
+        </w:numPr>
+        <w:jc w:val="both"/>
+      </w:pPr>
+      <w:r>
+        <w:t>Poucos sons</w:t>
+      </w:r>
+      <w:r>
+        <w:t>;</w:t>
+      </w:r>
+    </w:p>
+    <w:p>
+      <w:pPr>
+        <w:pStyle w:val="PargrafodaLista"/>
+        <w:numPr>
+          <w:ilvl w:val="0"/>
+          <w:numId w:val="14"/>
+        </w:numPr>
+        <w:jc w:val="both"/>
+      </w:pPr>
+      <w:r>
+        <w:t>Ambiente previsível</w:t>
+      </w:r>
+      <w:r>
+        <w:t>.</w:t>
+      </w:r>
+    </w:p>
+    <w:p>
+      <w:pPr>
+        <w:pStyle w:val="PargrafodaLista"/>
+        <w:numPr>
+          <w:ilvl w:val="2"/>
+          <w:numId w:val="5"/>
+        </w:numPr>
+        <w:jc w:val="both"/>
+        <w:rPr>
+          <w:b/>
+          <w:bCs/>
+        </w:rPr>
+      </w:pPr>
+      <w:r>
+        <w:rPr>
+          <w:b/>
+          <w:bCs/>
+        </w:rPr>
+        <w:t>Momento 2 – Aceleração progressiva</w:t>
+      </w:r>
+    </w:p>
+    <w:p>
+      <w:pPr>
+        <w:pStyle w:val="PargrafodaLista"/>
+        <w:numPr>
+          <w:ilvl w:val="0"/>
+          <w:numId w:val="15"/>
+        </w:numPr>
+        <w:jc w:val="both"/>
+      </w:pPr>
+      <w:r>
+        <w:t>Sons começam a se sobrepor</w:t>
+      </w:r>
+      <w:r>
+        <w:t>;</w:t>
+      </w:r>
+    </w:p>
+    <w:p>
+      <w:pPr>
+        <w:pStyle w:val="PargrafodaLista"/>
+        <w:numPr>
+          <w:ilvl w:val="0"/>
+          <w:numId w:val="15"/>
+        </w:numPr>
+        <w:jc w:val="both"/>
+      </w:pPr>
+      <w:r>
+        <w:t>Pequenos eventos visuais surgem</w:t>
+      </w:r>
+      <w:r>
+        <w:t xml:space="preserve"> (textos de pensamentos);</w:t>
+      </w:r>
+    </w:p>
+    <w:p>
+      <w:pPr>
+        <w:pStyle w:val="PargrafodaLista"/>
+        <w:numPr>
+          <w:ilvl w:val="0"/>
+          <w:numId w:val="15"/>
+        </w:numPr>
+        <w:jc w:val="both"/>
+      </w:pPr>
+      <w:r>
+        <w:t>Ritmo do jogo aumenta aos poucos</w:t>
+      </w:r>
+      <w:r>
+        <w:t>.</w:t>
+      </w:r>
+    </w:p>
+    <w:p>
+      <w:pPr>
+        <w:pStyle w:val="PargrafodaLista"/>
+        <w:numPr>
+          <w:ilvl w:val="2"/>
+          <w:numId w:val="5"/>
+        </w:numPr>
+        <w:jc w:val="both"/>
+        <w:rPr>
+          <w:b/>
+          <w:bCs/>
+        </w:rPr>
+      </w:pPr>
+      <w:r>
+        <w:rPr>
+          <w:b/>
+          <w:bCs/>
+        </w:rPr>
+        <w:t>Momento 3 – Sobrecarga</w:t>
+      </w:r>
+    </w:p>
+    <w:p>
+      <w:pPr>
+        <w:pStyle w:val="PargrafodaLista"/>
+        <w:numPr>
+          <w:ilvl w:val="0"/>
+          <w:numId w:val="16"/>
+        </w:numPr>
+        <w:jc w:val="both"/>
+      </w:pPr>
+      <w:r>
+        <w:t>Sons entram em looping rápido</w:t>
+      </w:r>
+      <w:r>
+        <w:t xml:space="preserve"> e</w:t>
+      </w:r>
+      <w:r>
+        <w:t xml:space="preserve"> distorções visuais</w:t>
+      </w:r>
+      <w:r>
+        <w:t>;</w:t>
+      </w:r>
+    </w:p>
+    <w:p>
+      <w:pPr>
+        <w:pStyle w:val="PargrafodaLista"/>
+        <w:numPr>
+          <w:ilvl w:val="0"/>
+          <w:numId w:val="16"/>
+        </w:numPr>
+        <w:jc w:val="both"/>
+      </w:pPr>
+      <w:r>
+        <w:t>Jogador começa a errar não por falta de habilidade, mas por excesso de estímulos</w:t>
+      </w:r>
+      <w:r>
+        <w:t>.</w:t>
+      </w:r>
+    </w:p>
+    <w:p/>
+    <w:p>
+      <w:pPr>
+        <w:pStyle w:val="PargrafodaLista"/>
+        <w:numPr>
+          <w:ilvl w:val="0"/>
+          <w:numId w:val="5"/>
+        </w:numPr>
+        <w:jc w:val="both"/>
+        <w:rPr>
+          <w:b/>
+          <w:bCs/>
+        </w:rPr>
+      </w:pPr>
+      <w:r>
+        <w:rPr>
+          <w:b/>
+          <w:bCs/>
+        </w:rPr>
+        <w:lastRenderedPageBreak/>
+        <w:t xml:space="preserve">Orientações </w:t>
+      </w:r>
+      <w:r>
+        <w:rPr>
+          <w:b/>
+          <w:bCs/>
+        </w:rPr>
+        <w:t>o uso da</w:t>
+      </w:r>
+      <w:r>
+        <w:rPr>
+          <w:b/>
+          <w:bCs/>
+        </w:rPr>
+        <w:t xml:space="preserve"> Godot:</w:t>
+      </w:r>
+    </w:p>
+    <w:p>
+      <w:pPr>
+        <w:pStyle w:val="PargrafodaLista"/>
+        <w:ind w:left="1440"/>
+        <w:jc w:val="both"/>
+        <w:rPr>
+          <w:b/>
+          <w:bCs/>
+        </w:rPr>
+      </w:pPr>
+    </w:p>
+    <w:p>
+      <w:pPr>
+        <w:pStyle w:val="PargrafodaLista"/>
+        <w:numPr>
+          <w:ilvl w:val="1"/>
+          <w:numId w:val="5"/>
+        </w:numPr>
+        <w:jc w:val="both"/>
+      </w:pPr>
+      <w:r>
+        <w:t>Na Godot, tudo é organizado por Cenas (Scenes)</w:t>
+      </w:r>
+      <w:r>
+        <w:t>. Uma nova cena representa a raiz do desenvolvimento, a qual contém os assets e configurações para o jogador, ambiente e sistemas auxiliares.</w:t>
+      </w:r>
+    </w:p>
+    <w:p>
+      <w:pPr>
+        <w:pStyle w:val="PargrafodaLista"/>
+        <w:ind w:left="1440"/>
+        <w:jc w:val="both"/>
+      </w:pPr>
+    </w:p>
+    <w:p>
+      <w:pPr>
+        <w:pStyle w:val="PargrafodaLista"/>
+        <w:numPr>
+          <w:ilvl w:val="1"/>
+          <w:numId w:val="5"/>
+        </w:numPr>
+        <w:jc w:val="both"/>
+      </w:pPr>
+    </w:p>
+    <w:p/>
     <w:p>
       <w:pPr>
         <w:pStyle w:val="PargrafodaLista"/>
@@ -3096,6 +3842,119 @@
     </w:lvl>
   </w:abstractNum>
   <w:abstractNum w:abstractNumId="3" w15:restartNumberingAfterBreak="0">
+    <w:nsid w:val="196D1BB8"/>
+    <w:multiLevelType w:val="hybridMultilevel"/>
+    <w:tmpl w:val="52DC56D0"/>
+    <w:lvl w:ilvl="0" w:tplc="04160003">
+      <w:start w:val="1"/>
+      <w:numFmt w:val="bullet"/>
+      <w:lvlText w:val="o"/>
+      <w:lvlJc w:val="left"/>
+      <w:pPr>
+        <w:ind w:left="2880" w:hanging="360"/>
+      </w:pPr>
+      <w:rPr>
+        <w:rFonts w:ascii="Courier New" w:hAnsi="Courier New" w:cs="Courier New" w:hint="default"/>
+      </w:rPr>
+    </w:lvl>
+    <w:lvl w:ilvl="1" w:tplc="04160003" w:tentative="1">
+      <w:start w:val="1"/>
+      <w:numFmt w:val="bullet"/>
+      <w:lvlText w:val="o"/>
+      <w:lvlJc w:val="left"/>
+      <w:pPr>
+        <w:ind w:left="3600" w:hanging="360"/>
+      </w:pPr>
+      <w:rPr>
+        <w:rFonts w:ascii="Courier New" w:hAnsi="Courier New" w:cs="Courier New" w:hint="default"/>
+      </w:rPr>
+    </w:lvl>
+    <w:lvl w:ilvl="2" w:tplc="04160005" w:tentative="1">
+      <w:start w:val="1"/>
+      <w:numFmt w:val="bullet"/>
+      <w:lvlText w:val=""/>
+      <w:lvlJc w:val="left"/>
+      <w:pPr>
+        <w:ind w:left="4320" w:hanging="360"/>
+      </w:pPr>
+      <w:rPr>
+        <w:rFonts w:ascii="Wingdings" w:hAnsi="Wingdings" w:hint="default"/>
+      </w:rPr>
+    </w:lvl>
+    <w:lvl w:ilvl="3" w:tplc="04160001" w:tentative="1">
+      <w:start w:val="1"/>
+      <w:numFmt w:val="bullet"/>
+      <w:lvlText w:val=""/>
+      <w:lvlJc w:val="left"/>
+      <w:pPr>
+        <w:ind w:left="5040" w:hanging="360"/>
+      </w:pPr>
+      <w:rPr>
+        <w:rFonts w:ascii="Symbol" w:hAnsi="Symbol" w:hint="default"/>
+      </w:rPr>
+    </w:lvl>
+    <w:lvl w:ilvl="4" w:tplc="04160003" w:tentative="1">
+      <w:start w:val="1"/>
+      <w:numFmt w:val="bullet"/>
+      <w:lvlText w:val="o"/>
+      <w:lvlJc w:val="left"/>
+      <w:pPr>
+        <w:ind w:left="5760" w:hanging="360"/>
+      </w:pPr>
+      <w:rPr>
+        <w:rFonts w:ascii="Courier New" w:hAnsi="Courier New" w:cs="Courier New" w:hint="default"/>
+      </w:rPr>
+    </w:lvl>
+    <w:lvl w:ilvl="5" w:tplc="04160005" w:tentative="1">
+      <w:start w:val="1"/>
+      <w:numFmt w:val="bullet"/>
+      <w:lvlText w:val=""/>
+      <w:lvlJc w:val="left"/>
+      <w:pPr>
+        <w:ind w:left="6480" w:hanging="360"/>
+      </w:pPr>
+      <w:rPr>
+        <w:rFonts w:ascii="Wingdings" w:hAnsi="Wingdings" w:hint="default"/>
+      </w:rPr>
+    </w:lvl>
+    <w:lvl w:ilvl="6" w:tplc="04160001" w:tentative="1">
+      <w:start w:val="1"/>
+      <w:numFmt w:val="bullet"/>
+      <w:lvlText w:val=""/>
+      <w:lvlJc w:val="left"/>
+      <w:pPr>
+        <w:ind w:left="7200" w:hanging="360"/>
+      </w:pPr>
+      <w:rPr>
+        <w:rFonts w:ascii="Symbol" w:hAnsi="Symbol" w:hint="default"/>
+      </w:rPr>
+    </w:lvl>
+    <w:lvl w:ilvl="7" w:tplc="04160003" w:tentative="1">
+      <w:start w:val="1"/>
+      <w:numFmt w:val="bullet"/>
+      <w:lvlText w:val="o"/>
+      <w:lvlJc w:val="left"/>
+      <w:pPr>
+        <w:ind w:left="7920" w:hanging="360"/>
+      </w:pPr>
+      <w:rPr>
+        <w:rFonts w:ascii="Courier New" w:hAnsi="Courier New" w:cs="Courier New" w:hint="default"/>
+      </w:rPr>
+    </w:lvl>
+    <w:lvl w:ilvl="8" w:tplc="04160005" w:tentative="1">
+      <w:start w:val="1"/>
+      <w:numFmt w:val="bullet"/>
+      <w:lvlText w:val=""/>
+      <w:lvlJc w:val="left"/>
+      <w:pPr>
+        <w:ind w:left="8640" w:hanging="360"/>
+      </w:pPr>
+      <w:rPr>
+        <w:rFonts w:ascii="Wingdings" w:hAnsi="Wingdings" w:hint="default"/>
+      </w:rPr>
+    </w:lvl>
+  </w:abstractNum>
+  <w:abstractNum w:abstractNumId="4" w15:restartNumberingAfterBreak="0">
     <w:nsid w:val="1C7311ED"/>
     <w:multiLevelType w:val="hybridMultilevel"/>
     <w:tmpl w:val="C64A7CAC"/>
@@ -3208,7 +4067,7 @@
       </w:rPr>
     </w:lvl>
   </w:abstractNum>
-  <w:abstractNum w:abstractNumId="4" w15:restartNumberingAfterBreak="0">
+  <w:abstractNum w:abstractNumId="5" w15:restartNumberingAfterBreak="0">
     <w:nsid w:val="2A5708B2"/>
     <w:multiLevelType w:val="multilevel"/>
     <w:tmpl w:val="8D8E00DE"/>
@@ -3357,7 +4216,7 @@
       </w:rPr>
     </w:lvl>
   </w:abstractNum>
-  <w:abstractNum w:abstractNumId="5" w15:restartNumberingAfterBreak="0">
+  <w:abstractNum w:abstractNumId="6" w15:restartNumberingAfterBreak="0">
     <w:nsid w:val="39E96BDB"/>
     <w:multiLevelType w:val="hybridMultilevel"/>
     <w:tmpl w:val="EC1CAFF0"/>
@@ -3443,7 +4302,7 @@
       </w:pPr>
     </w:lvl>
   </w:abstractNum>
-  <w:abstractNum w:abstractNumId="6" w15:restartNumberingAfterBreak="0">
+  <w:abstractNum w:abstractNumId="7" w15:restartNumberingAfterBreak="0">
     <w:nsid w:val="413544E5"/>
     <w:multiLevelType w:val="hybridMultilevel"/>
     <w:tmpl w:val="A374204C"/>
@@ -3556,7 +4415,7 @@
       </w:rPr>
     </w:lvl>
   </w:abstractNum>
-  <w:abstractNum w:abstractNumId="7" w15:restartNumberingAfterBreak="0">
+  <w:abstractNum w:abstractNumId="8" w15:restartNumberingAfterBreak="0">
     <w:nsid w:val="50FB75F6"/>
     <w:multiLevelType w:val="multilevel"/>
     <w:tmpl w:val="66540204"/>
@@ -3705,7 +4564,233 @@
       </w:rPr>
     </w:lvl>
   </w:abstractNum>
-  <w:abstractNum w:abstractNumId="8" w15:restartNumberingAfterBreak="0">
+  <w:abstractNum w:abstractNumId="9" w15:restartNumberingAfterBreak="0">
+    <w:nsid w:val="5B9C4793"/>
+    <w:multiLevelType w:val="hybridMultilevel"/>
+    <w:tmpl w:val="6C7C5338"/>
+    <w:lvl w:ilvl="0" w:tplc="04160003">
+      <w:start w:val="1"/>
+      <w:numFmt w:val="bullet"/>
+      <w:lvlText w:val="o"/>
+      <w:lvlJc w:val="left"/>
+      <w:pPr>
+        <w:ind w:left="2880" w:hanging="360"/>
+      </w:pPr>
+      <w:rPr>
+        <w:rFonts w:ascii="Courier New" w:hAnsi="Courier New" w:cs="Courier New" w:hint="default"/>
+      </w:rPr>
+    </w:lvl>
+    <w:lvl w:ilvl="1" w:tplc="FFFFFFFF" w:tentative="1">
+      <w:start w:val="1"/>
+      <w:numFmt w:val="bullet"/>
+      <w:lvlText w:val="o"/>
+      <w:lvlJc w:val="left"/>
+      <w:pPr>
+        <w:ind w:left="3600" w:hanging="360"/>
+      </w:pPr>
+      <w:rPr>
+        <w:rFonts w:ascii="Courier New" w:hAnsi="Courier New" w:cs="Courier New" w:hint="default"/>
+      </w:rPr>
+    </w:lvl>
+    <w:lvl w:ilvl="2" w:tplc="FFFFFFFF" w:tentative="1">
+      <w:start w:val="1"/>
+      <w:numFmt w:val="bullet"/>
+      <w:lvlText w:val=""/>
+      <w:lvlJc w:val="left"/>
+      <w:pPr>
+        <w:ind w:left="4320" w:hanging="360"/>
+      </w:pPr>
+      <w:rPr>
+        <w:rFonts w:ascii="Wingdings" w:hAnsi="Wingdings" w:hint="default"/>
+      </w:rPr>
+    </w:lvl>
+    <w:lvl w:ilvl="3" w:tplc="FFFFFFFF" w:tentative="1">
+      <w:start w:val="1"/>
+      <w:numFmt w:val="bullet"/>
+      <w:lvlText w:val=""/>
+      <w:lvlJc w:val="left"/>
+      <w:pPr>
+        <w:ind w:left="5040" w:hanging="360"/>
+      </w:pPr>
+      <w:rPr>
+        <w:rFonts w:ascii="Symbol" w:hAnsi="Symbol" w:hint="default"/>
+      </w:rPr>
+    </w:lvl>
+    <w:lvl w:ilvl="4" w:tplc="FFFFFFFF" w:tentative="1">
+      <w:start w:val="1"/>
+      <w:numFmt w:val="bullet"/>
+      <w:lvlText w:val="o"/>
+      <w:lvlJc w:val="left"/>
+      <w:pPr>
+        <w:ind w:left="5760" w:hanging="360"/>
+      </w:pPr>
+      <w:rPr>
+        <w:rFonts w:ascii="Courier New" w:hAnsi="Courier New" w:cs="Courier New" w:hint="default"/>
+      </w:rPr>
+    </w:lvl>
+    <w:lvl w:ilvl="5" w:tplc="FFFFFFFF" w:tentative="1">
+      <w:start w:val="1"/>
+      <w:numFmt w:val="bullet"/>
+      <w:lvlText w:val=""/>
+      <w:lvlJc w:val="left"/>
+      <w:pPr>
+        <w:ind w:left="6480" w:hanging="360"/>
+      </w:pPr>
+      <w:rPr>
+        <w:rFonts w:ascii="Wingdings" w:hAnsi="Wingdings" w:hint="default"/>
+      </w:rPr>
+    </w:lvl>
+    <w:lvl w:ilvl="6" w:tplc="FFFFFFFF" w:tentative="1">
+      <w:start w:val="1"/>
+      <w:numFmt w:val="bullet"/>
+      <w:lvlText w:val=""/>
+      <w:lvlJc w:val="left"/>
+      <w:pPr>
+        <w:ind w:left="7200" w:hanging="360"/>
+      </w:pPr>
+      <w:rPr>
+        <w:rFonts w:ascii="Symbol" w:hAnsi="Symbol" w:hint="default"/>
+      </w:rPr>
+    </w:lvl>
+    <w:lvl w:ilvl="7" w:tplc="FFFFFFFF" w:tentative="1">
+      <w:start w:val="1"/>
+      <w:numFmt w:val="bullet"/>
+      <w:lvlText w:val="o"/>
+      <w:lvlJc w:val="left"/>
+      <w:pPr>
+        <w:ind w:left="7920" w:hanging="360"/>
+      </w:pPr>
+      <w:rPr>
+        <w:rFonts w:ascii="Courier New" w:hAnsi="Courier New" w:cs="Courier New" w:hint="default"/>
+      </w:rPr>
+    </w:lvl>
+    <w:lvl w:ilvl="8" w:tplc="FFFFFFFF" w:tentative="1">
+      <w:start w:val="1"/>
+      <w:numFmt w:val="bullet"/>
+      <w:lvlText w:val=""/>
+      <w:lvlJc w:val="left"/>
+      <w:pPr>
+        <w:ind w:left="8640" w:hanging="360"/>
+      </w:pPr>
+      <w:rPr>
+        <w:rFonts w:ascii="Wingdings" w:hAnsi="Wingdings" w:hint="default"/>
+      </w:rPr>
+    </w:lvl>
+  </w:abstractNum>
+  <w:abstractNum w:abstractNumId="10" w15:restartNumberingAfterBreak="0">
+    <w:nsid w:val="5BF639DE"/>
+    <w:multiLevelType w:val="hybridMultilevel"/>
+    <w:tmpl w:val="4DB0C41E"/>
+    <w:lvl w:ilvl="0" w:tplc="04160003">
+      <w:start w:val="1"/>
+      <w:numFmt w:val="bullet"/>
+      <w:lvlText w:val="o"/>
+      <w:lvlJc w:val="left"/>
+      <w:pPr>
+        <w:ind w:left="2880" w:hanging="360"/>
+      </w:pPr>
+      <w:rPr>
+        <w:rFonts w:ascii="Courier New" w:hAnsi="Courier New" w:cs="Courier New" w:hint="default"/>
+      </w:rPr>
+    </w:lvl>
+    <w:lvl w:ilvl="1" w:tplc="04160003" w:tentative="1">
+      <w:start w:val="1"/>
+      <w:numFmt w:val="bullet"/>
+      <w:lvlText w:val="o"/>
+      <w:lvlJc w:val="left"/>
+      <w:pPr>
+        <w:ind w:left="3600" w:hanging="360"/>
+      </w:pPr>
+      <w:rPr>
+        <w:rFonts w:ascii="Courier New" w:hAnsi="Courier New" w:cs="Courier New" w:hint="default"/>
+      </w:rPr>
+    </w:lvl>
+    <w:lvl w:ilvl="2" w:tplc="04160005" w:tentative="1">
+      <w:start w:val="1"/>
+      <w:numFmt w:val="bullet"/>
+      <w:lvlText w:val=""/>
+      <w:lvlJc w:val="left"/>
+      <w:pPr>
+        <w:ind w:left="4320" w:hanging="360"/>
+      </w:pPr>
+      <w:rPr>
+        <w:rFonts w:ascii="Wingdings" w:hAnsi="Wingdings" w:hint="default"/>
+      </w:rPr>
+    </w:lvl>
+    <w:lvl w:ilvl="3" w:tplc="04160001" w:tentative="1">
+      <w:start w:val="1"/>
+      <w:numFmt w:val="bullet"/>
+      <w:lvlText w:val=""/>
+      <w:lvlJc w:val="left"/>
+      <w:pPr>
+        <w:ind w:left="5040" w:hanging="360"/>
+      </w:pPr>
+      <w:rPr>
+        <w:rFonts w:ascii="Symbol" w:hAnsi="Symbol" w:hint="default"/>
+      </w:rPr>
+    </w:lvl>
+    <w:lvl w:ilvl="4" w:tplc="04160003" w:tentative="1">
+      <w:start w:val="1"/>
+      <w:numFmt w:val="bullet"/>
+      <w:lvlText w:val="o"/>
+      <w:lvlJc w:val="left"/>
+      <w:pPr>
+        <w:ind w:left="5760" w:hanging="360"/>
+      </w:pPr>
+      <w:rPr>
+        <w:rFonts w:ascii="Courier New" w:hAnsi="Courier New" w:cs="Courier New" w:hint="default"/>
+      </w:rPr>
+    </w:lvl>
+    <w:lvl w:ilvl="5" w:tplc="04160005" w:tentative="1">
+      <w:start w:val="1"/>
+      <w:numFmt w:val="bullet"/>
+      <w:lvlText w:val=""/>
+      <w:lvlJc w:val="left"/>
+      <w:pPr>
+        <w:ind w:left="6480" w:hanging="360"/>
+      </w:pPr>
+      <w:rPr>
+        <w:rFonts w:ascii="Wingdings" w:hAnsi="Wingdings" w:hint="default"/>
+      </w:rPr>
+    </w:lvl>
+    <w:lvl w:ilvl="6" w:tplc="04160001" w:tentative="1">
+      <w:start w:val="1"/>
+      <w:numFmt w:val="bullet"/>
+      <w:lvlText w:val=""/>
+      <w:lvlJc w:val="left"/>
+      <w:pPr>
+        <w:ind w:left="7200" w:hanging="360"/>
+      </w:pPr>
+      <w:rPr>
+        <w:rFonts w:ascii="Symbol" w:hAnsi="Symbol" w:hint="default"/>
+      </w:rPr>
+    </w:lvl>
+    <w:lvl w:ilvl="7" w:tplc="04160003" w:tentative="1">
+      <w:start w:val="1"/>
+      <w:numFmt w:val="bullet"/>
+      <w:lvlText w:val="o"/>
+      <w:lvlJc w:val="left"/>
+      <w:pPr>
+        <w:ind w:left="7920" w:hanging="360"/>
+      </w:pPr>
+      <w:rPr>
+        <w:rFonts w:ascii="Courier New" w:hAnsi="Courier New" w:cs="Courier New" w:hint="default"/>
+      </w:rPr>
+    </w:lvl>
+    <w:lvl w:ilvl="8" w:tplc="04160005" w:tentative="1">
+      <w:start w:val="1"/>
+      <w:numFmt w:val="bullet"/>
+      <w:lvlText w:val=""/>
+      <w:lvlJc w:val="left"/>
+      <w:pPr>
+        <w:ind w:left="8640" w:hanging="360"/>
+      </w:pPr>
+      <w:rPr>
+        <w:rFonts w:ascii="Wingdings" w:hAnsi="Wingdings" w:hint="default"/>
+      </w:rPr>
+    </w:lvl>
+  </w:abstractNum>
+  <w:abstractNum w:abstractNumId="11" w15:restartNumberingAfterBreak="0">
     <w:nsid w:val="62010AB0"/>
     <w:multiLevelType w:val="hybridMultilevel"/>
     <w:tmpl w:val="7B420E0A"/>
@@ -3818,7 +4903,7 @@
       </w:rPr>
     </w:lvl>
   </w:abstractNum>
-  <w:abstractNum w:abstractNumId="9" w15:restartNumberingAfterBreak="0">
+  <w:abstractNum w:abstractNumId="12" w15:restartNumberingAfterBreak="0">
     <w:nsid w:val="6F350AFA"/>
     <w:multiLevelType w:val="hybridMultilevel"/>
     <w:tmpl w:val="9648D96E"/>
@@ -3931,7 +5016,7 @@
       </w:rPr>
     </w:lvl>
   </w:abstractNum>
-  <w:abstractNum w:abstractNumId="10" w15:restartNumberingAfterBreak="0">
+  <w:abstractNum w:abstractNumId="13" w15:restartNumberingAfterBreak="0">
     <w:nsid w:val="74BE6989"/>
     <w:multiLevelType w:val="hybridMultilevel"/>
     <w:tmpl w:val="11040812"/>
@@ -4044,7 +5129,7 @@
       </w:rPr>
     </w:lvl>
   </w:abstractNum>
-  <w:abstractNum w:abstractNumId="11" w15:restartNumberingAfterBreak="0">
+  <w:abstractNum w:abstractNumId="14" w15:restartNumberingAfterBreak="0">
     <w:nsid w:val="7B523EFA"/>
     <w:multiLevelType w:val="hybridMultilevel"/>
     <w:tmpl w:val="710A175E"/>
@@ -4151,6 +5236,119 @@
       <w:lvlJc w:val="left"/>
       <w:pPr>
         <w:ind w:left="7548" w:hanging="360"/>
+      </w:pPr>
+      <w:rPr>
+        <w:rFonts w:ascii="Wingdings" w:hAnsi="Wingdings" w:hint="default"/>
+      </w:rPr>
+    </w:lvl>
+  </w:abstractNum>
+  <w:abstractNum w:abstractNumId="15" w15:restartNumberingAfterBreak="0">
+    <w:nsid w:val="7F92671E"/>
+    <w:multiLevelType w:val="hybridMultilevel"/>
+    <w:tmpl w:val="55644636"/>
+    <w:lvl w:ilvl="0" w:tplc="04160001">
+      <w:start w:val="1"/>
+      <w:numFmt w:val="bullet"/>
+      <w:lvlText w:val=""/>
+      <w:lvlJc w:val="left"/>
+      <w:pPr>
+        <w:ind w:left="2880" w:hanging="360"/>
+      </w:pPr>
+      <w:rPr>
+        <w:rFonts w:ascii="Symbol" w:hAnsi="Symbol" w:hint="default"/>
+      </w:rPr>
+    </w:lvl>
+    <w:lvl w:ilvl="1" w:tplc="04160003" w:tentative="1">
+      <w:start w:val="1"/>
+      <w:numFmt w:val="bullet"/>
+      <w:lvlText w:val="o"/>
+      <w:lvlJc w:val="left"/>
+      <w:pPr>
+        <w:ind w:left="3600" w:hanging="360"/>
+      </w:pPr>
+      <w:rPr>
+        <w:rFonts w:ascii="Courier New" w:hAnsi="Courier New" w:cs="Courier New" w:hint="default"/>
+      </w:rPr>
+    </w:lvl>
+    <w:lvl w:ilvl="2" w:tplc="04160005" w:tentative="1">
+      <w:start w:val="1"/>
+      <w:numFmt w:val="bullet"/>
+      <w:lvlText w:val=""/>
+      <w:lvlJc w:val="left"/>
+      <w:pPr>
+        <w:ind w:left="4320" w:hanging="360"/>
+      </w:pPr>
+      <w:rPr>
+        <w:rFonts w:ascii="Wingdings" w:hAnsi="Wingdings" w:hint="default"/>
+      </w:rPr>
+    </w:lvl>
+    <w:lvl w:ilvl="3" w:tplc="04160001" w:tentative="1">
+      <w:start w:val="1"/>
+      <w:numFmt w:val="bullet"/>
+      <w:lvlText w:val=""/>
+      <w:lvlJc w:val="left"/>
+      <w:pPr>
+        <w:ind w:left="5040" w:hanging="360"/>
+      </w:pPr>
+      <w:rPr>
+        <w:rFonts w:ascii="Symbol" w:hAnsi="Symbol" w:hint="default"/>
+      </w:rPr>
+    </w:lvl>
+    <w:lvl w:ilvl="4" w:tplc="04160003" w:tentative="1">
+      <w:start w:val="1"/>
+      <w:numFmt w:val="bullet"/>
+      <w:lvlText w:val="o"/>
+      <w:lvlJc w:val="left"/>
+      <w:pPr>
+        <w:ind w:left="5760" w:hanging="360"/>
+      </w:pPr>
+      <w:rPr>
+        <w:rFonts w:ascii="Courier New" w:hAnsi="Courier New" w:cs="Courier New" w:hint="default"/>
+      </w:rPr>
+    </w:lvl>
+    <w:lvl w:ilvl="5" w:tplc="04160005" w:tentative="1">
+      <w:start w:val="1"/>
+      <w:numFmt w:val="bullet"/>
+      <w:lvlText w:val=""/>
+      <w:lvlJc w:val="left"/>
+      <w:pPr>
+        <w:ind w:left="6480" w:hanging="360"/>
+      </w:pPr>
+      <w:rPr>
+        <w:rFonts w:ascii="Wingdings" w:hAnsi="Wingdings" w:hint="default"/>
+      </w:rPr>
+    </w:lvl>
+    <w:lvl w:ilvl="6" w:tplc="04160001" w:tentative="1">
+      <w:start w:val="1"/>
+      <w:numFmt w:val="bullet"/>
+      <w:lvlText w:val=""/>
+      <w:lvlJc w:val="left"/>
+      <w:pPr>
+        <w:ind w:left="7200" w:hanging="360"/>
+      </w:pPr>
+      <w:rPr>
+        <w:rFonts w:ascii="Symbol" w:hAnsi="Symbol" w:hint="default"/>
+      </w:rPr>
+    </w:lvl>
+    <w:lvl w:ilvl="7" w:tplc="04160003" w:tentative="1">
+      <w:start w:val="1"/>
+      <w:numFmt w:val="bullet"/>
+      <w:lvlText w:val="o"/>
+      <w:lvlJc w:val="left"/>
+      <w:pPr>
+        <w:ind w:left="7920" w:hanging="360"/>
+      </w:pPr>
+      <w:rPr>
+        <w:rFonts w:ascii="Courier New" w:hAnsi="Courier New" w:cs="Courier New" w:hint="default"/>
+      </w:rPr>
+    </w:lvl>
+    <w:lvl w:ilvl="8" w:tplc="04160005" w:tentative="1">
+      <w:start w:val="1"/>
+      <w:numFmt w:val="bullet"/>
+      <w:lvlText w:val=""/>
+      <w:lvlJc w:val="left"/>
+      <w:pPr>
+        <w:ind w:left="8640" w:hanging="360"/>
       </w:pPr>
       <w:rPr>
         <w:rFonts w:ascii="Wingdings" w:hAnsi="Wingdings" w:hint="default"/>
@@ -4161,37 +5359,49 @@
     <w:abstractNumId w:val="2"/>
   </w:num>
   <w:num w:numId="2" w16cid:durableId="1773817804">
-    <w:abstractNumId w:val="7"/>
+    <w:abstractNumId w:val="8"/>
   </w:num>
   <w:num w:numId="3" w16cid:durableId="1344471530">
     <w:abstractNumId w:val="1"/>
   </w:num>
   <w:num w:numId="4" w16cid:durableId="1057239775">
+    <w:abstractNumId w:val="5"/>
+  </w:num>
+  <w:num w:numId="5" w16cid:durableId="679312763">
+    <w:abstractNumId w:val="6"/>
+  </w:num>
+  <w:num w:numId="6" w16cid:durableId="626283518">
+    <w:abstractNumId w:val="14"/>
+  </w:num>
+  <w:num w:numId="7" w16cid:durableId="1614290658">
+    <w:abstractNumId w:val="13"/>
+  </w:num>
+  <w:num w:numId="8" w16cid:durableId="2033530311">
+    <w:abstractNumId w:val="7"/>
+  </w:num>
+  <w:num w:numId="9" w16cid:durableId="236328044">
     <w:abstractNumId w:val="4"/>
   </w:num>
-  <w:num w:numId="5" w16cid:durableId="679312763">
-    <w:abstractNumId w:val="5"/>
-  </w:num>
-  <w:num w:numId="6" w16cid:durableId="626283518">
-    <w:abstractNumId w:val="11"/>
-  </w:num>
-  <w:num w:numId="7" w16cid:durableId="1614290658">
-    <w:abstractNumId w:val="10"/>
-  </w:num>
-  <w:num w:numId="8" w16cid:durableId="2033530311">
-    <w:abstractNumId w:val="6"/>
-  </w:num>
-  <w:num w:numId="9" w16cid:durableId="236328044">
-    <w:abstractNumId w:val="3"/>
-  </w:num>
   <w:num w:numId="10" w16cid:durableId="440536377">
-    <w:abstractNumId w:val="9"/>
+    <w:abstractNumId w:val="12"/>
   </w:num>
   <w:num w:numId="11" w16cid:durableId="431051097">
     <w:abstractNumId w:val="0"/>
   </w:num>
   <w:num w:numId="12" w16cid:durableId="1699314174">
-    <w:abstractNumId w:val="8"/>
+    <w:abstractNumId w:val="11"/>
+  </w:num>
+  <w:num w:numId="13" w16cid:durableId="1420440709">
+    <w:abstractNumId w:val="15"/>
+  </w:num>
+  <w:num w:numId="14" w16cid:durableId="255942723">
+    <w:abstractNumId w:val="9"/>
+  </w:num>
+  <w:num w:numId="15" w16cid:durableId="80640598">
+    <w:abstractNumId w:val="3"/>
+  </w:num>
+  <w:num w:numId="16" w16cid:durableId="2001880651">
+    <w:abstractNumId w:val="10"/>
   </w:num>
 </w:numbering>
 </file>

--- a/Projeto principal/Documentacao do projeto.docx
+++ b/Projeto principal/Documentacao do projeto.docx
@@ -22,73 +22,2560 @@
     </w:p>
     <w:p>
       <w:pPr>
-        <w:pStyle w:val="PargrafodaLista"/>
-        <w:numPr>
-          <w:ilvl w:val="0"/>
-          <w:numId w:val="5"/>
-        </w:numPr>
+        <w:jc w:val="center"/>
         <w:rPr>
           <w:b/>
           <w:bCs/>
+          <w:u w:val="single"/>
         </w:rPr>
       </w:pPr>
       <w:r>
         <w:rPr>
           <w:b/>
           <w:bCs/>
-        </w:rPr>
-        <w:t>Definição da f</w:t>
-      </w:r>
+          <w:u w:val="single"/>
+        </w:rPr>
+        <w:t>Sumário</w:t>
+      </w:r>
+    </w:p>
+    <w:p>
+      <w:pPr>
+        <w:pStyle w:val="Sumrio1"/>
+        <w:tabs>
+          <w:tab w:val="left" w:pos="440"/>
+          <w:tab w:val="right" w:leader="dot" w:pos="8494"/>
+        </w:tabs>
+        <w:spacing w:after="0"/>
+        <w:rPr>
+          <w:rFonts w:cstheme="minorBidi"/>
+          <w:noProof/>
+          <w:kern w:val="2"/>
+          <w:sz w:val="24"/>
+          <w:szCs w:val="24"/>
+          <w14:ligatures w14:val="standardContextual"/>
+        </w:rPr>
+      </w:pPr>
       <w:r>
         <w:rPr>
           <w:b/>
           <w:bCs/>
-        </w:rPr>
-        <w:t>erramenta de desenvolvimento: Godot Engine (4.x)</w:t>
-      </w:r>
-    </w:p>
-    <w:p>
-      <w:pPr>
-        <w:pStyle w:val="PargrafodaLista"/>
-        <w:ind w:left="1440"/>
-      </w:pPr>
-    </w:p>
-    <w:p>
-      <w:pPr>
-        <w:pStyle w:val="PargrafodaLista"/>
-        <w:numPr>
-          <w:ilvl w:val="1"/>
-          <w:numId w:val="5"/>
-        </w:numPr>
+          <w:u w:val="single"/>
+        </w:rPr>
+        <w:fldChar w:fldCharType="begin"/>
+      </w:r>
+      <w:r>
         <w:rPr>
           <w:b/>
           <w:bCs/>
-        </w:rPr>
-      </w:pPr>
+          <w:u w:val="single"/>
+        </w:rPr>
+        <w:instrText xml:space="preserve"> TOC \o "1-3" \h \z \t "Estilo Titulo Basico;1;Subsection Basico;2" </w:instrText>
+      </w:r>
       <w:r>
         <w:rPr>
           <w:b/>
           <w:bCs/>
-        </w:rPr>
-        <w:t>A engine apresenta a</w:t>
-      </w:r>
-      <w:r>
+          <w:u w:val="single"/>
+        </w:rPr>
+        <w:fldChar w:fldCharType="separate"/>
+      </w:r>
+      <w:hyperlink w:anchor="_Toc221177126" w:history="1">
+        <w:r>
+          <w:rPr>
+            <w:rStyle w:val="Hyperlink"/>
+            <w:noProof/>
+          </w:rPr>
+          <w:t>1.</w:t>
+        </w:r>
+        <w:r>
+          <w:rPr>
+            <w:rFonts w:cstheme="minorBidi"/>
+            <w:noProof/>
+            <w:kern w:val="2"/>
+            <w:sz w:val="24"/>
+            <w:szCs w:val="24"/>
+            <w14:ligatures w14:val="standardContextual"/>
+          </w:rPr>
+          <w:tab/>
+        </w:r>
+        <w:r>
+          <w:rPr>
+            <w:rStyle w:val="Hyperlink"/>
+            <w:noProof/>
+          </w:rPr>
+          <w:t>Definição da ferramenta de desenvolvimento: Godot Engine (4.x)</w:t>
+        </w:r>
+        <w:r>
+          <w:rPr>
+            <w:noProof/>
+            <w:webHidden/>
+          </w:rPr>
+          <w:tab/>
+        </w:r>
+        <w:r>
+          <w:rPr>
+            <w:noProof/>
+            <w:webHidden/>
+          </w:rPr>
+          <w:fldChar w:fldCharType="begin"/>
+        </w:r>
+        <w:r>
+          <w:rPr>
+            <w:noProof/>
+            <w:webHidden/>
+          </w:rPr>
+          <w:instrText xml:space="preserve"> PAGEREF _Toc221177126 \h </w:instrText>
+        </w:r>
+        <w:r>
+          <w:rPr>
+            <w:noProof/>
+            <w:webHidden/>
+          </w:rPr>
+        </w:r>
+        <w:r>
+          <w:rPr>
+            <w:noProof/>
+            <w:webHidden/>
+          </w:rPr>
+          <w:fldChar w:fldCharType="separate"/>
+        </w:r>
+        <w:r>
+          <w:rPr>
+            <w:noProof/>
+            <w:webHidden/>
+          </w:rPr>
+          <w:t>1</w:t>
+        </w:r>
+        <w:r>
+          <w:rPr>
+            <w:noProof/>
+            <w:webHidden/>
+          </w:rPr>
+          <w:fldChar w:fldCharType="end"/>
+        </w:r>
+      </w:hyperlink>
+    </w:p>
+    <w:p>
+      <w:pPr>
+        <w:pStyle w:val="Sumrio2"/>
+        <w:tabs>
+          <w:tab w:val="left" w:pos="720"/>
+          <w:tab w:val="right" w:leader="dot" w:pos="8494"/>
+        </w:tabs>
+        <w:spacing w:after="0"/>
+        <w:rPr>
+          <w:rFonts w:cstheme="minorBidi"/>
+          <w:noProof/>
+          <w:kern w:val="2"/>
+          <w:sz w:val="24"/>
+          <w:szCs w:val="24"/>
+          <w14:ligatures w14:val="standardContextual"/>
+        </w:rPr>
+      </w:pPr>
+      <w:hyperlink w:anchor="_Toc221177127" w:history="1">
+        <w:r>
+          <w:rPr>
+            <w:rStyle w:val="Hyperlink"/>
+            <w:noProof/>
+          </w:rPr>
+          <w:t>a.</w:t>
+        </w:r>
+        <w:r>
+          <w:rPr>
+            <w:rFonts w:cstheme="minorBidi"/>
+            <w:noProof/>
+            <w:kern w:val="2"/>
+            <w:sz w:val="24"/>
+            <w:szCs w:val="24"/>
+            <w14:ligatures w14:val="standardContextual"/>
+          </w:rPr>
+          <w:tab/>
+        </w:r>
+        <w:r>
+          <w:rPr>
+            <w:rStyle w:val="Hyperlink"/>
+            <w:noProof/>
+          </w:rPr>
+          <w:t>A engine apresenta alinhamento com o escopo do TCC</w:t>
+        </w:r>
+        <w:r>
+          <w:rPr>
+            <w:noProof/>
+            <w:webHidden/>
+          </w:rPr>
+          <w:tab/>
+        </w:r>
+        <w:r>
+          <w:rPr>
+            <w:noProof/>
+            <w:webHidden/>
+          </w:rPr>
+          <w:fldChar w:fldCharType="begin"/>
+        </w:r>
+        <w:r>
+          <w:rPr>
+            <w:noProof/>
+            <w:webHidden/>
+          </w:rPr>
+          <w:instrText xml:space="preserve"> PAGEREF _Toc221177127 \h </w:instrText>
+        </w:r>
+        <w:r>
+          <w:rPr>
+            <w:noProof/>
+            <w:webHidden/>
+          </w:rPr>
+        </w:r>
+        <w:r>
+          <w:rPr>
+            <w:noProof/>
+            <w:webHidden/>
+          </w:rPr>
+          <w:fldChar w:fldCharType="separate"/>
+        </w:r>
+        <w:r>
+          <w:rPr>
+            <w:noProof/>
+            <w:webHidden/>
+          </w:rPr>
+          <w:t>2</w:t>
+        </w:r>
+        <w:r>
+          <w:rPr>
+            <w:noProof/>
+            <w:webHidden/>
+          </w:rPr>
+          <w:fldChar w:fldCharType="end"/>
+        </w:r>
+      </w:hyperlink>
+    </w:p>
+    <w:p>
+      <w:pPr>
+        <w:pStyle w:val="Sumrio2"/>
+        <w:tabs>
+          <w:tab w:val="left" w:pos="720"/>
+          <w:tab w:val="right" w:leader="dot" w:pos="8494"/>
+        </w:tabs>
+        <w:spacing w:after="0"/>
+        <w:rPr>
+          <w:rFonts w:cstheme="minorBidi"/>
+          <w:noProof/>
+          <w:kern w:val="2"/>
+          <w:sz w:val="24"/>
+          <w:szCs w:val="24"/>
+          <w14:ligatures w14:val="standardContextual"/>
+        </w:rPr>
+      </w:pPr>
+      <w:hyperlink w:anchor="_Toc221177128" w:history="1">
+        <w:r>
+          <w:rPr>
+            <w:rStyle w:val="Hyperlink"/>
+            <w:noProof/>
+          </w:rPr>
+          <w:t>b.</w:t>
+        </w:r>
+        <w:r>
+          <w:rPr>
+            <w:rFonts w:cstheme="minorBidi"/>
+            <w:noProof/>
+            <w:kern w:val="2"/>
+            <w:sz w:val="24"/>
+            <w:szCs w:val="24"/>
+            <w14:ligatures w14:val="standardContextual"/>
+          </w:rPr>
+          <w:tab/>
+        </w:r>
+        <w:r>
+          <w:rPr>
+            <w:rStyle w:val="Hyperlink"/>
+            <w:noProof/>
+          </w:rPr>
+          <w:t>Velocidade de prototipagem</w:t>
+        </w:r>
+        <w:r>
+          <w:rPr>
+            <w:noProof/>
+            <w:webHidden/>
+          </w:rPr>
+          <w:tab/>
+        </w:r>
+        <w:r>
+          <w:rPr>
+            <w:noProof/>
+            <w:webHidden/>
+          </w:rPr>
+          <w:fldChar w:fldCharType="begin"/>
+        </w:r>
+        <w:r>
+          <w:rPr>
+            <w:noProof/>
+            <w:webHidden/>
+          </w:rPr>
+          <w:instrText xml:space="preserve"> PAGEREF _Toc221177128 \h </w:instrText>
+        </w:r>
+        <w:r>
+          <w:rPr>
+            <w:noProof/>
+            <w:webHidden/>
+          </w:rPr>
+        </w:r>
+        <w:r>
+          <w:rPr>
+            <w:noProof/>
+            <w:webHidden/>
+          </w:rPr>
+          <w:fldChar w:fldCharType="separate"/>
+        </w:r>
+        <w:r>
+          <w:rPr>
+            <w:noProof/>
+            <w:webHidden/>
+          </w:rPr>
+          <w:t>2</w:t>
+        </w:r>
+        <w:r>
+          <w:rPr>
+            <w:noProof/>
+            <w:webHidden/>
+          </w:rPr>
+          <w:fldChar w:fldCharType="end"/>
+        </w:r>
+      </w:hyperlink>
+    </w:p>
+    <w:p>
+      <w:pPr>
+        <w:pStyle w:val="Sumrio2"/>
+        <w:tabs>
+          <w:tab w:val="left" w:pos="720"/>
+          <w:tab w:val="right" w:leader="dot" w:pos="8494"/>
+        </w:tabs>
+        <w:spacing w:after="0"/>
+        <w:rPr>
+          <w:rFonts w:cstheme="minorBidi"/>
+          <w:noProof/>
+          <w:kern w:val="2"/>
+          <w:sz w:val="24"/>
+          <w:szCs w:val="24"/>
+          <w14:ligatures w14:val="standardContextual"/>
+        </w:rPr>
+      </w:pPr>
+      <w:hyperlink w:anchor="_Toc221177129" w:history="1">
+        <w:r>
+          <w:rPr>
+            <w:rStyle w:val="Hyperlink"/>
+            <w:noProof/>
+          </w:rPr>
+          <w:t>c.</w:t>
+        </w:r>
+        <w:r>
+          <w:rPr>
+            <w:rFonts w:cstheme="minorBidi"/>
+            <w:noProof/>
+            <w:kern w:val="2"/>
+            <w:sz w:val="24"/>
+            <w:szCs w:val="24"/>
+            <w14:ligatures w14:val="standardContextual"/>
+          </w:rPr>
+          <w:tab/>
+        </w:r>
+        <w:r>
+          <w:rPr>
+            <w:rStyle w:val="Hyperlink"/>
+            <w:noProof/>
+          </w:rPr>
+          <w:t>Licenciamento e ética acadêmica</w:t>
+        </w:r>
+        <w:r>
+          <w:rPr>
+            <w:noProof/>
+            <w:webHidden/>
+          </w:rPr>
+          <w:tab/>
+        </w:r>
+        <w:r>
+          <w:rPr>
+            <w:noProof/>
+            <w:webHidden/>
+          </w:rPr>
+          <w:fldChar w:fldCharType="begin"/>
+        </w:r>
+        <w:r>
+          <w:rPr>
+            <w:noProof/>
+            <w:webHidden/>
+          </w:rPr>
+          <w:instrText xml:space="preserve"> PAGEREF _Toc221177129 \h </w:instrText>
+        </w:r>
+        <w:r>
+          <w:rPr>
+            <w:noProof/>
+            <w:webHidden/>
+          </w:rPr>
+        </w:r>
+        <w:r>
+          <w:rPr>
+            <w:noProof/>
+            <w:webHidden/>
+          </w:rPr>
+          <w:fldChar w:fldCharType="separate"/>
+        </w:r>
+        <w:r>
+          <w:rPr>
+            <w:noProof/>
+            <w:webHidden/>
+          </w:rPr>
+          <w:t>2</w:t>
+        </w:r>
+        <w:r>
+          <w:rPr>
+            <w:noProof/>
+            <w:webHidden/>
+          </w:rPr>
+          <w:fldChar w:fldCharType="end"/>
+        </w:r>
+      </w:hyperlink>
+    </w:p>
+    <w:p>
+      <w:pPr>
+        <w:pStyle w:val="Sumrio2"/>
+        <w:tabs>
+          <w:tab w:val="left" w:pos="720"/>
+          <w:tab w:val="right" w:leader="dot" w:pos="8494"/>
+        </w:tabs>
+        <w:spacing w:after="0"/>
+        <w:rPr>
+          <w:rFonts w:cstheme="minorBidi"/>
+          <w:noProof/>
+          <w:kern w:val="2"/>
+          <w:sz w:val="24"/>
+          <w:szCs w:val="24"/>
+          <w14:ligatures w14:val="standardContextual"/>
+        </w:rPr>
+      </w:pPr>
+      <w:hyperlink w:anchor="_Toc221177130" w:history="1">
+        <w:r>
+          <w:rPr>
+            <w:rStyle w:val="Hyperlink"/>
+            <w:noProof/>
+          </w:rPr>
+          <w:t>d.</w:t>
+        </w:r>
+        <w:r>
+          <w:rPr>
+            <w:rFonts w:cstheme="minorBidi"/>
+            <w:noProof/>
+            <w:kern w:val="2"/>
+            <w:sz w:val="24"/>
+            <w:szCs w:val="24"/>
+            <w14:ligatures w14:val="standardContextual"/>
+          </w:rPr>
+          <w:tab/>
+        </w:r>
+        <w:r>
+          <w:rPr>
+            <w:rStyle w:val="Hyperlink"/>
+            <w:noProof/>
+          </w:rPr>
+          <w:t>Baixa curva de aprendizado da Linguagem GDScript</w:t>
+        </w:r>
+        <w:r>
+          <w:rPr>
+            <w:noProof/>
+            <w:webHidden/>
+          </w:rPr>
+          <w:tab/>
+        </w:r>
+        <w:r>
+          <w:rPr>
+            <w:noProof/>
+            <w:webHidden/>
+          </w:rPr>
+          <w:fldChar w:fldCharType="begin"/>
+        </w:r>
+        <w:r>
+          <w:rPr>
+            <w:noProof/>
+            <w:webHidden/>
+          </w:rPr>
+          <w:instrText xml:space="preserve"> PAGEREF _Toc221177130 \h </w:instrText>
+        </w:r>
+        <w:r>
+          <w:rPr>
+            <w:noProof/>
+            <w:webHidden/>
+          </w:rPr>
+        </w:r>
+        <w:r>
+          <w:rPr>
+            <w:noProof/>
+            <w:webHidden/>
+          </w:rPr>
+          <w:fldChar w:fldCharType="separate"/>
+        </w:r>
+        <w:r>
+          <w:rPr>
+            <w:noProof/>
+            <w:webHidden/>
+          </w:rPr>
+          <w:t>2</w:t>
+        </w:r>
+        <w:r>
+          <w:rPr>
+            <w:noProof/>
+            <w:webHidden/>
+          </w:rPr>
+          <w:fldChar w:fldCharType="end"/>
+        </w:r>
+      </w:hyperlink>
+    </w:p>
+    <w:p>
+      <w:pPr>
+        <w:pStyle w:val="Sumrio1"/>
+        <w:tabs>
+          <w:tab w:val="left" w:pos="440"/>
+          <w:tab w:val="right" w:leader="dot" w:pos="8494"/>
+        </w:tabs>
+        <w:spacing w:after="0"/>
+        <w:rPr>
+          <w:rFonts w:cstheme="minorBidi"/>
+          <w:noProof/>
+          <w:kern w:val="2"/>
+          <w:sz w:val="24"/>
+          <w:szCs w:val="24"/>
+          <w14:ligatures w14:val="standardContextual"/>
+        </w:rPr>
+      </w:pPr>
+      <w:hyperlink w:anchor="_Toc221177131" w:history="1">
+        <w:r>
+          <w:rPr>
+            <w:rStyle w:val="Hyperlink"/>
+            <w:noProof/>
+          </w:rPr>
+          <w:t>2.</w:t>
+        </w:r>
+        <w:r>
+          <w:rPr>
+            <w:rFonts w:cstheme="minorBidi"/>
+            <w:noProof/>
+            <w:kern w:val="2"/>
+            <w:sz w:val="24"/>
+            <w:szCs w:val="24"/>
+            <w14:ligatures w14:val="standardContextual"/>
+          </w:rPr>
+          <w:tab/>
+        </w:r>
+        <w:r>
+          <w:rPr>
+            <w:rStyle w:val="Hyperlink"/>
+            <w:noProof/>
+          </w:rPr>
+          <w:t>Estrutura geral do desenvolvimento (macroetapas)</w:t>
+        </w:r>
+        <w:r>
+          <w:rPr>
+            <w:noProof/>
+            <w:webHidden/>
+          </w:rPr>
+          <w:tab/>
+        </w:r>
+        <w:r>
+          <w:rPr>
+            <w:noProof/>
+            <w:webHidden/>
+          </w:rPr>
+          <w:fldChar w:fldCharType="begin"/>
+        </w:r>
+        <w:r>
+          <w:rPr>
+            <w:noProof/>
+            <w:webHidden/>
+          </w:rPr>
+          <w:instrText xml:space="preserve"> PAGEREF _Toc221177131 \h </w:instrText>
+        </w:r>
+        <w:r>
+          <w:rPr>
+            <w:noProof/>
+            <w:webHidden/>
+          </w:rPr>
+        </w:r>
+        <w:r>
+          <w:rPr>
+            <w:noProof/>
+            <w:webHidden/>
+          </w:rPr>
+          <w:fldChar w:fldCharType="separate"/>
+        </w:r>
+        <w:r>
+          <w:rPr>
+            <w:noProof/>
+            <w:webHidden/>
+          </w:rPr>
+          <w:t>2</w:t>
+        </w:r>
+        <w:r>
+          <w:rPr>
+            <w:noProof/>
+            <w:webHidden/>
+          </w:rPr>
+          <w:fldChar w:fldCharType="end"/>
+        </w:r>
+      </w:hyperlink>
+    </w:p>
+    <w:p>
+      <w:pPr>
+        <w:pStyle w:val="Sumrio2"/>
+        <w:tabs>
+          <w:tab w:val="left" w:pos="720"/>
+          <w:tab w:val="right" w:leader="dot" w:pos="8494"/>
+        </w:tabs>
+        <w:spacing w:after="0"/>
+        <w:rPr>
+          <w:rFonts w:cstheme="minorBidi"/>
+          <w:noProof/>
+          <w:kern w:val="2"/>
+          <w:sz w:val="24"/>
+          <w:szCs w:val="24"/>
+          <w14:ligatures w14:val="standardContextual"/>
+        </w:rPr>
+      </w:pPr>
+      <w:hyperlink w:anchor="_Toc221177132" w:history="1">
+        <w:r>
+          <w:rPr>
+            <w:rStyle w:val="Hyperlink"/>
+            <w:noProof/>
+          </w:rPr>
+          <w:t>a.</w:t>
+        </w:r>
+        <w:r>
+          <w:rPr>
+            <w:rFonts w:cstheme="minorBidi"/>
+            <w:noProof/>
+            <w:kern w:val="2"/>
+            <w:sz w:val="24"/>
+            <w:szCs w:val="24"/>
+            <w14:ligatures w14:val="standardContextual"/>
+          </w:rPr>
+          <w:tab/>
+        </w:r>
+        <w:r>
+          <w:rPr>
+            <w:rStyle w:val="Hyperlink"/>
+            <w:noProof/>
+          </w:rPr>
+          <w:t>Etapa 1 – Escopo conceitual fechado (antes de iniciar a codificação):</w:t>
+        </w:r>
+        <w:r>
+          <w:rPr>
+            <w:noProof/>
+            <w:webHidden/>
+          </w:rPr>
+          <w:tab/>
+        </w:r>
+        <w:r>
+          <w:rPr>
+            <w:noProof/>
+            <w:webHidden/>
+          </w:rPr>
+          <w:fldChar w:fldCharType="begin"/>
+        </w:r>
+        <w:r>
+          <w:rPr>
+            <w:noProof/>
+            <w:webHidden/>
+          </w:rPr>
+          <w:instrText xml:space="preserve"> PAGEREF _Toc221177132 \h </w:instrText>
+        </w:r>
+        <w:r>
+          <w:rPr>
+            <w:noProof/>
+            <w:webHidden/>
+          </w:rPr>
+        </w:r>
+        <w:r>
+          <w:rPr>
+            <w:noProof/>
+            <w:webHidden/>
+          </w:rPr>
+          <w:fldChar w:fldCharType="separate"/>
+        </w:r>
+        <w:r>
+          <w:rPr>
+            <w:noProof/>
+            <w:webHidden/>
+          </w:rPr>
+          <w:t>2</w:t>
+        </w:r>
+        <w:r>
+          <w:rPr>
+            <w:noProof/>
+            <w:webHidden/>
+          </w:rPr>
+          <w:fldChar w:fldCharType="end"/>
+        </w:r>
+      </w:hyperlink>
+    </w:p>
+    <w:p>
+      <w:pPr>
+        <w:pStyle w:val="Sumrio2"/>
+        <w:tabs>
+          <w:tab w:val="left" w:pos="720"/>
+          <w:tab w:val="right" w:leader="dot" w:pos="8494"/>
+        </w:tabs>
+        <w:spacing w:after="0"/>
+        <w:rPr>
+          <w:rFonts w:cstheme="minorBidi"/>
+          <w:noProof/>
+          <w:kern w:val="2"/>
+          <w:sz w:val="24"/>
+          <w:szCs w:val="24"/>
+          <w14:ligatures w14:val="standardContextual"/>
+        </w:rPr>
+      </w:pPr>
+      <w:hyperlink w:anchor="_Toc221177133" w:history="1">
+        <w:r>
+          <w:rPr>
+            <w:rStyle w:val="Hyperlink"/>
+            <w:noProof/>
+          </w:rPr>
+          <w:t>b.</w:t>
+        </w:r>
+        <w:r>
+          <w:rPr>
+            <w:rFonts w:cstheme="minorBidi"/>
+            <w:noProof/>
+            <w:kern w:val="2"/>
+            <w:sz w:val="24"/>
+            <w:szCs w:val="24"/>
+            <w14:ligatures w14:val="standardContextual"/>
+          </w:rPr>
+          <w:tab/>
+        </w:r>
+        <w:r>
+          <w:rPr>
+            <w:rStyle w:val="Hyperlink"/>
+            <w:noProof/>
+          </w:rPr>
+          <w:t xml:space="preserve">Etapa 2 – </w:t>
+        </w:r>
+        <w:r>
+          <w:rPr>
+            <w:rStyle w:val="Hyperlink"/>
+            <w:i/>
+            <w:iCs/>
+            <w:noProof/>
+          </w:rPr>
+          <w:t>Vertical slice</w:t>
+        </w:r>
+        <w:r>
+          <w:rPr>
+            <w:rStyle w:val="Hyperlink"/>
+            <w:noProof/>
+          </w:rPr>
+          <w:t xml:space="preserve"> (1 fase completa):</w:t>
+        </w:r>
+        <w:r>
+          <w:rPr>
+            <w:noProof/>
+            <w:webHidden/>
+          </w:rPr>
+          <w:tab/>
+        </w:r>
+        <w:r>
+          <w:rPr>
+            <w:noProof/>
+            <w:webHidden/>
+          </w:rPr>
+          <w:fldChar w:fldCharType="begin"/>
+        </w:r>
+        <w:r>
+          <w:rPr>
+            <w:noProof/>
+            <w:webHidden/>
+          </w:rPr>
+          <w:instrText xml:space="preserve"> PAGEREF _Toc221177133 \h </w:instrText>
+        </w:r>
+        <w:r>
+          <w:rPr>
+            <w:noProof/>
+            <w:webHidden/>
+          </w:rPr>
+        </w:r>
+        <w:r>
+          <w:rPr>
+            <w:noProof/>
+            <w:webHidden/>
+          </w:rPr>
+          <w:fldChar w:fldCharType="separate"/>
+        </w:r>
+        <w:r>
+          <w:rPr>
+            <w:noProof/>
+            <w:webHidden/>
+          </w:rPr>
+          <w:t>2</w:t>
+        </w:r>
+        <w:r>
+          <w:rPr>
+            <w:noProof/>
+            <w:webHidden/>
+          </w:rPr>
+          <w:fldChar w:fldCharType="end"/>
+        </w:r>
+      </w:hyperlink>
+    </w:p>
+    <w:p>
+      <w:pPr>
+        <w:pStyle w:val="Sumrio2"/>
+        <w:tabs>
+          <w:tab w:val="left" w:pos="720"/>
+          <w:tab w:val="right" w:leader="dot" w:pos="8494"/>
+        </w:tabs>
+        <w:spacing w:after="0"/>
+        <w:rPr>
+          <w:rFonts w:cstheme="minorBidi"/>
+          <w:noProof/>
+          <w:kern w:val="2"/>
+          <w:sz w:val="24"/>
+          <w:szCs w:val="24"/>
+          <w14:ligatures w14:val="standardContextual"/>
+        </w:rPr>
+      </w:pPr>
+      <w:hyperlink w:anchor="_Toc221177134" w:history="1">
+        <w:r>
+          <w:rPr>
+            <w:rStyle w:val="Hyperlink"/>
+            <w:noProof/>
+          </w:rPr>
+          <w:t>c.</w:t>
+        </w:r>
+        <w:r>
+          <w:rPr>
+            <w:rFonts w:cstheme="minorBidi"/>
+            <w:noProof/>
+            <w:kern w:val="2"/>
+            <w:sz w:val="24"/>
+            <w:szCs w:val="24"/>
+            <w14:ligatures w14:val="standardContextual"/>
+          </w:rPr>
+          <w:tab/>
+        </w:r>
+        <w:r>
+          <w:rPr>
+            <w:rStyle w:val="Hyperlink"/>
+            <w:noProof/>
+          </w:rPr>
+          <w:t>Etapa 3 – Sistema-base reutilizável:</w:t>
+        </w:r>
+        <w:r>
+          <w:rPr>
+            <w:noProof/>
+            <w:webHidden/>
+          </w:rPr>
+          <w:tab/>
+        </w:r>
+        <w:r>
+          <w:rPr>
+            <w:noProof/>
+            <w:webHidden/>
+          </w:rPr>
+          <w:fldChar w:fldCharType="begin"/>
+        </w:r>
+        <w:r>
+          <w:rPr>
+            <w:noProof/>
+            <w:webHidden/>
+          </w:rPr>
+          <w:instrText xml:space="preserve"> PAGEREF _Toc221177134 \h </w:instrText>
+        </w:r>
+        <w:r>
+          <w:rPr>
+            <w:noProof/>
+            <w:webHidden/>
+          </w:rPr>
+        </w:r>
+        <w:r>
+          <w:rPr>
+            <w:noProof/>
+            <w:webHidden/>
+          </w:rPr>
+          <w:fldChar w:fldCharType="separate"/>
+        </w:r>
+        <w:r>
+          <w:rPr>
+            <w:noProof/>
+            <w:webHidden/>
+          </w:rPr>
+          <w:t>3</w:t>
+        </w:r>
+        <w:r>
+          <w:rPr>
+            <w:noProof/>
+            <w:webHidden/>
+          </w:rPr>
+          <w:fldChar w:fldCharType="end"/>
+        </w:r>
+      </w:hyperlink>
+    </w:p>
+    <w:p>
+      <w:pPr>
+        <w:pStyle w:val="Sumrio2"/>
+        <w:tabs>
+          <w:tab w:val="left" w:pos="720"/>
+          <w:tab w:val="right" w:leader="dot" w:pos="8494"/>
+        </w:tabs>
+        <w:spacing w:after="0"/>
+        <w:rPr>
+          <w:rFonts w:cstheme="minorBidi"/>
+          <w:noProof/>
+          <w:kern w:val="2"/>
+          <w:sz w:val="24"/>
+          <w:szCs w:val="24"/>
+          <w14:ligatures w14:val="standardContextual"/>
+        </w:rPr>
+      </w:pPr>
+      <w:hyperlink w:anchor="_Toc221177135" w:history="1">
+        <w:r>
+          <w:rPr>
+            <w:rStyle w:val="Hyperlink"/>
+            <w:noProof/>
+          </w:rPr>
+          <w:t>d.</w:t>
+        </w:r>
+        <w:r>
+          <w:rPr>
+            <w:rFonts w:cstheme="minorBidi"/>
+            <w:noProof/>
+            <w:kern w:val="2"/>
+            <w:sz w:val="24"/>
+            <w:szCs w:val="24"/>
+            <w14:ligatures w14:val="standardContextual"/>
+          </w:rPr>
+          <w:tab/>
+        </w:r>
+        <w:r>
+          <w:rPr>
+            <w:rStyle w:val="Hyperlink"/>
+            <w:noProof/>
+          </w:rPr>
+          <w:t>Etapa 4 – Expansão controlada:</w:t>
+        </w:r>
+        <w:r>
+          <w:rPr>
+            <w:noProof/>
+            <w:webHidden/>
+          </w:rPr>
+          <w:tab/>
+        </w:r>
+        <w:r>
+          <w:rPr>
+            <w:noProof/>
+            <w:webHidden/>
+          </w:rPr>
+          <w:fldChar w:fldCharType="begin"/>
+        </w:r>
+        <w:r>
+          <w:rPr>
+            <w:noProof/>
+            <w:webHidden/>
+          </w:rPr>
+          <w:instrText xml:space="preserve"> PAGEREF _Toc221177135 \h </w:instrText>
+        </w:r>
+        <w:r>
+          <w:rPr>
+            <w:noProof/>
+            <w:webHidden/>
+          </w:rPr>
+        </w:r>
+        <w:r>
+          <w:rPr>
+            <w:noProof/>
+            <w:webHidden/>
+          </w:rPr>
+          <w:fldChar w:fldCharType="separate"/>
+        </w:r>
+        <w:r>
+          <w:rPr>
+            <w:noProof/>
+            <w:webHidden/>
+          </w:rPr>
+          <w:t>3</w:t>
+        </w:r>
+        <w:r>
+          <w:rPr>
+            <w:noProof/>
+            <w:webHidden/>
+          </w:rPr>
+          <w:fldChar w:fldCharType="end"/>
+        </w:r>
+      </w:hyperlink>
+    </w:p>
+    <w:p>
+      <w:pPr>
+        <w:pStyle w:val="Sumrio1"/>
+        <w:tabs>
+          <w:tab w:val="left" w:pos="440"/>
+          <w:tab w:val="right" w:leader="dot" w:pos="8494"/>
+        </w:tabs>
+        <w:spacing w:after="0"/>
+        <w:rPr>
+          <w:rFonts w:cstheme="minorBidi"/>
+          <w:noProof/>
+          <w:kern w:val="2"/>
+          <w:sz w:val="24"/>
+          <w:szCs w:val="24"/>
+          <w14:ligatures w14:val="standardContextual"/>
+        </w:rPr>
+      </w:pPr>
+      <w:hyperlink w:anchor="_Toc221177136" w:history="1">
+        <w:r>
+          <w:rPr>
+            <w:rStyle w:val="Hyperlink"/>
+            <w:noProof/>
+          </w:rPr>
+          <w:t>3.</w:t>
+        </w:r>
+        <w:r>
+          <w:rPr>
+            <w:rFonts w:cstheme="minorBidi"/>
+            <w:noProof/>
+            <w:kern w:val="2"/>
+            <w:sz w:val="24"/>
+            <w:szCs w:val="24"/>
+            <w14:ligatures w14:val="standardContextual"/>
+          </w:rPr>
+          <w:tab/>
+        </w:r>
+        <w:r>
+          <w:rPr>
+            <w:rStyle w:val="Hyperlink"/>
+            <w:noProof/>
+          </w:rPr>
+          <w:t>Estrutura narrativa: A ideia aqui é definir o fio condutor da história, em geral, o modo como o jogo vai exibir a narrativa para o jogador. 3 modelos narrativos foram sugeridos para a proposta deste estudo.</w:t>
+        </w:r>
+        <w:r>
+          <w:rPr>
+            <w:noProof/>
+            <w:webHidden/>
+          </w:rPr>
+          <w:tab/>
+        </w:r>
+        <w:r>
+          <w:rPr>
+            <w:noProof/>
+            <w:webHidden/>
+          </w:rPr>
+          <w:fldChar w:fldCharType="begin"/>
+        </w:r>
+        <w:r>
+          <w:rPr>
+            <w:noProof/>
+            <w:webHidden/>
+          </w:rPr>
+          <w:instrText xml:space="preserve"> PAGEREF _Toc221177136 \h </w:instrText>
+        </w:r>
+        <w:r>
+          <w:rPr>
+            <w:noProof/>
+            <w:webHidden/>
+          </w:rPr>
+        </w:r>
+        <w:r>
+          <w:rPr>
+            <w:noProof/>
+            <w:webHidden/>
+          </w:rPr>
+          <w:fldChar w:fldCharType="separate"/>
+        </w:r>
+        <w:r>
+          <w:rPr>
+            <w:noProof/>
+            <w:webHidden/>
+          </w:rPr>
+          <w:t>3</w:t>
+        </w:r>
+        <w:r>
+          <w:rPr>
+            <w:noProof/>
+            <w:webHidden/>
+          </w:rPr>
+          <w:fldChar w:fldCharType="end"/>
+        </w:r>
+      </w:hyperlink>
+    </w:p>
+    <w:p>
+      <w:pPr>
+        <w:pStyle w:val="Sumrio2"/>
+        <w:tabs>
+          <w:tab w:val="left" w:pos="720"/>
+          <w:tab w:val="right" w:leader="dot" w:pos="8494"/>
+        </w:tabs>
+        <w:spacing w:after="0"/>
+        <w:rPr>
+          <w:rFonts w:cstheme="minorBidi"/>
+          <w:noProof/>
+          <w:kern w:val="2"/>
+          <w:sz w:val="24"/>
+          <w:szCs w:val="24"/>
+          <w14:ligatures w14:val="standardContextual"/>
+        </w:rPr>
+      </w:pPr>
+      <w:hyperlink w:anchor="_Toc221177137" w:history="1">
+        <w:r>
+          <w:rPr>
+            <w:rStyle w:val="Hyperlink"/>
+            <w:noProof/>
+          </w:rPr>
+          <w:t>a.</w:t>
+        </w:r>
+        <w:r>
+          <w:rPr>
+            <w:rFonts w:cstheme="minorBidi"/>
+            <w:noProof/>
+            <w:kern w:val="2"/>
+            <w:sz w:val="24"/>
+            <w:szCs w:val="24"/>
+            <w14:ligatures w14:val="standardContextual"/>
+          </w:rPr>
+          <w:tab/>
+        </w:r>
+        <w:r>
+          <w:rPr>
+            <w:rStyle w:val="Hyperlink"/>
+            <w:noProof/>
+          </w:rPr>
+          <w:t>Modelo A – Corredor mental:</w:t>
+        </w:r>
+        <w:r>
+          <w:rPr>
+            <w:noProof/>
+            <w:webHidden/>
+          </w:rPr>
+          <w:tab/>
+        </w:r>
+        <w:r>
+          <w:rPr>
+            <w:noProof/>
+            <w:webHidden/>
+          </w:rPr>
+          <w:fldChar w:fldCharType="begin"/>
+        </w:r>
+        <w:r>
+          <w:rPr>
+            <w:noProof/>
+            <w:webHidden/>
+          </w:rPr>
+          <w:instrText xml:space="preserve"> PAGEREF _Toc221177137 \h </w:instrText>
+        </w:r>
+        <w:r>
+          <w:rPr>
+            <w:noProof/>
+            <w:webHidden/>
+          </w:rPr>
+        </w:r>
+        <w:r>
+          <w:rPr>
+            <w:noProof/>
+            <w:webHidden/>
+          </w:rPr>
+          <w:fldChar w:fldCharType="separate"/>
+        </w:r>
+        <w:r>
+          <w:rPr>
+            <w:noProof/>
+            <w:webHidden/>
+          </w:rPr>
+          <w:t>3</w:t>
+        </w:r>
+        <w:r>
+          <w:rPr>
+            <w:noProof/>
+            <w:webHidden/>
+          </w:rPr>
+          <w:fldChar w:fldCharType="end"/>
+        </w:r>
+      </w:hyperlink>
+    </w:p>
+    <w:p>
+      <w:pPr>
+        <w:pStyle w:val="Sumrio2"/>
+        <w:tabs>
+          <w:tab w:val="left" w:pos="720"/>
+          <w:tab w:val="right" w:leader="dot" w:pos="8494"/>
+        </w:tabs>
+        <w:spacing w:after="0"/>
+        <w:rPr>
+          <w:rFonts w:cstheme="minorBidi"/>
+          <w:noProof/>
+          <w:kern w:val="2"/>
+          <w:sz w:val="24"/>
+          <w:szCs w:val="24"/>
+          <w14:ligatures w14:val="standardContextual"/>
+        </w:rPr>
+      </w:pPr>
+      <w:hyperlink w:anchor="_Toc221177138" w:history="1">
+        <w:r>
+          <w:rPr>
+            <w:rStyle w:val="Hyperlink"/>
+            <w:noProof/>
+          </w:rPr>
+          <w:t>b.</w:t>
+        </w:r>
+        <w:r>
+          <w:rPr>
+            <w:rFonts w:cstheme="minorBidi"/>
+            <w:noProof/>
+            <w:kern w:val="2"/>
+            <w:sz w:val="24"/>
+            <w:szCs w:val="24"/>
+            <w14:ligatures w14:val="standardContextual"/>
+          </w:rPr>
+          <w:tab/>
+        </w:r>
+        <w:r>
+          <w:rPr>
+            <w:rStyle w:val="Hyperlink"/>
+            <w:noProof/>
+          </w:rPr>
+          <w:t>Modelo B – Fragmentos de memória:</w:t>
+        </w:r>
+        <w:r>
+          <w:rPr>
+            <w:noProof/>
+            <w:webHidden/>
+          </w:rPr>
+          <w:tab/>
+        </w:r>
+        <w:r>
+          <w:rPr>
+            <w:noProof/>
+            <w:webHidden/>
+          </w:rPr>
+          <w:fldChar w:fldCharType="begin"/>
+        </w:r>
+        <w:r>
+          <w:rPr>
+            <w:noProof/>
+            <w:webHidden/>
+          </w:rPr>
+          <w:instrText xml:space="preserve"> PAGEREF _Toc221177138 \h </w:instrText>
+        </w:r>
+        <w:r>
+          <w:rPr>
+            <w:noProof/>
+            <w:webHidden/>
+          </w:rPr>
+        </w:r>
+        <w:r>
+          <w:rPr>
+            <w:noProof/>
+            <w:webHidden/>
+          </w:rPr>
+          <w:fldChar w:fldCharType="separate"/>
+        </w:r>
+        <w:r>
+          <w:rPr>
+            <w:noProof/>
+            <w:webHidden/>
+          </w:rPr>
+          <w:t>3</w:t>
+        </w:r>
+        <w:r>
+          <w:rPr>
+            <w:noProof/>
+            <w:webHidden/>
+          </w:rPr>
+          <w:fldChar w:fldCharType="end"/>
+        </w:r>
+      </w:hyperlink>
+    </w:p>
+    <w:p>
+      <w:pPr>
+        <w:pStyle w:val="Sumrio2"/>
+        <w:tabs>
+          <w:tab w:val="left" w:pos="720"/>
+          <w:tab w:val="right" w:leader="dot" w:pos="8494"/>
+        </w:tabs>
+        <w:spacing w:after="0"/>
+        <w:rPr>
+          <w:rFonts w:cstheme="minorBidi"/>
+          <w:noProof/>
+          <w:kern w:val="2"/>
+          <w:sz w:val="24"/>
+          <w:szCs w:val="24"/>
+          <w14:ligatures w14:val="standardContextual"/>
+        </w:rPr>
+      </w:pPr>
+      <w:hyperlink w:anchor="_Toc221177139" w:history="1">
+        <w:r>
+          <w:rPr>
+            <w:rStyle w:val="Hyperlink"/>
+            <w:noProof/>
+          </w:rPr>
+          <w:t>c.</w:t>
+        </w:r>
+        <w:r>
+          <w:rPr>
+            <w:rFonts w:cstheme="minorBidi"/>
+            <w:noProof/>
+            <w:kern w:val="2"/>
+            <w:sz w:val="24"/>
+            <w:szCs w:val="24"/>
+            <w14:ligatures w14:val="standardContextual"/>
+          </w:rPr>
+          <w:tab/>
+        </w:r>
+        <w:r>
+          <w:rPr>
+            <w:rStyle w:val="Hyperlink"/>
+            <w:noProof/>
+          </w:rPr>
+          <w:t>Mo</w:t>
+        </w:r>
+        <w:r>
+          <w:rPr>
+            <w:rStyle w:val="Hyperlink"/>
+            <w:noProof/>
+          </w:rPr>
+          <w:t>d</w:t>
+        </w:r>
+        <w:r>
+          <w:rPr>
+            <w:rStyle w:val="Hyperlink"/>
+            <w:noProof/>
+          </w:rPr>
+          <w:t>elo C – Interface quebrada:</w:t>
+        </w:r>
+        <w:r>
+          <w:rPr>
+            <w:noProof/>
+            <w:webHidden/>
+          </w:rPr>
+          <w:tab/>
+        </w:r>
+        <w:r>
+          <w:rPr>
+            <w:noProof/>
+            <w:webHidden/>
+          </w:rPr>
+          <w:fldChar w:fldCharType="begin"/>
+        </w:r>
+        <w:r>
+          <w:rPr>
+            <w:noProof/>
+            <w:webHidden/>
+          </w:rPr>
+          <w:instrText xml:space="preserve"> PAGEREF _Toc221177139 \h </w:instrText>
+        </w:r>
+        <w:r>
+          <w:rPr>
+            <w:noProof/>
+            <w:webHidden/>
+          </w:rPr>
+        </w:r>
+        <w:r>
+          <w:rPr>
+            <w:noProof/>
+            <w:webHidden/>
+          </w:rPr>
+          <w:fldChar w:fldCharType="separate"/>
+        </w:r>
+        <w:r>
+          <w:rPr>
+            <w:noProof/>
+            <w:webHidden/>
+          </w:rPr>
+          <w:t>4</w:t>
+        </w:r>
+        <w:r>
+          <w:rPr>
+            <w:noProof/>
+            <w:webHidden/>
+          </w:rPr>
+          <w:fldChar w:fldCharType="end"/>
+        </w:r>
+      </w:hyperlink>
+    </w:p>
+    <w:p>
+      <w:pPr>
+        <w:pStyle w:val="Sumrio1"/>
+        <w:tabs>
+          <w:tab w:val="left" w:pos="440"/>
+          <w:tab w:val="right" w:leader="dot" w:pos="8494"/>
+        </w:tabs>
+        <w:spacing w:after="0"/>
+        <w:rPr>
+          <w:rFonts w:cstheme="minorBidi"/>
+          <w:noProof/>
+          <w:kern w:val="2"/>
+          <w:sz w:val="24"/>
+          <w:szCs w:val="24"/>
+          <w14:ligatures w14:val="standardContextual"/>
+        </w:rPr>
+      </w:pPr>
+      <w:hyperlink w:anchor="_Toc221177140" w:history="1">
+        <w:r>
+          <w:rPr>
+            <w:rStyle w:val="Hyperlink"/>
+            <w:noProof/>
+          </w:rPr>
+          <w:t>4.</w:t>
+        </w:r>
+        <w:r>
+          <w:rPr>
+            <w:rFonts w:cstheme="minorBidi"/>
+            <w:noProof/>
+            <w:kern w:val="2"/>
+            <w:sz w:val="24"/>
+            <w:szCs w:val="24"/>
+            <w14:ligatures w14:val="standardContextual"/>
+          </w:rPr>
+          <w:tab/>
+        </w:r>
+        <w:r>
+          <w:rPr>
+            <w:rStyle w:val="Hyperlink"/>
+            <w:noProof/>
+          </w:rPr>
+          <w:t xml:space="preserve">Representação audiovisual dos distúrbios: não é recomendado o uso de sustos baratos, </w:t>
+        </w:r>
+        <w:r>
+          <w:rPr>
+            <w:rStyle w:val="Hyperlink"/>
+            <w:i/>
+            <w:iCs/>
+            <w:noProof/>
+          </w:rPr>
+          <w:t>jumpscare</w:t>
+        </w:r>
+        <w:r>
+          <w:rPr>
+            <w:rStyle w:val="Hyperlink"/>
+            <w:noProof/>
+          </w:rPr>
+          <w:t>, nem símbolos óbvios. Nesse caso, o mais importante é o design de áudio, uma vez que ele tem o potencial de gerar uma atmosfera mais intensa. Em especial, dar prioridade à:</w:t>
+        </w:r>
+        <w:r>
+          <w:rPr>
+            <w:noProof/>
+            <w:webHidden/>
+          </w:rPr>
+          <w:tab/>
+        </w:r>
+        <w:r>
+          <w:rPr>
+            <w:noProof/>
+            <w:webHidden/>
+          </w:rPr>
+          <w:fldChar w:fldCharType="begin"/>
+        </w:r>
+        <w:r>
+          <w:rPr>
+            <w:noProof/>
+            <w:webHidden/>
+          </w:rPr>
+          <w:instrText xml:space="preserve"> PAGEREF _Toc221177140 \h </w:instrText>
+        </w:r>
+        <w:r>
+          <w:rPr>
+            <w:noProof/>
+            <w:webHidden/>
+          </w:rPr>
+        </w:r>
+        <w:r>
+          <w:rPr>
+            <w:noProof/>
+            <w:webHidden/>
+          </w:rPr>
+          <w:fldChar w:fldCharType="separate"/>
+        </w:r>
+        <w:r>
+          <w:rPr>
+            <w:noProof/>
+            <w:webHidden/>
+          </w:rPr>
+          <w:t>4</w:t>
+        </w:r>
+        <w:r>
+          <w:rPr>
+            <w:noProof/>
+            <w:webHidden/>
+          </w:rPr>
+          <w:fldChar w:fldCharType="end"/>
+        </w:r>
+      </w:hyperlink>
+    </w:p>
+    <w:p>
+      <w:pPr>
+        <w:pStyle w:val="Sumrio1"/>
+        <w:tabs>
+          <w:tab w:val="left" w:pos="440"/>
+          <w:tab w:val="right" w:leader="dot" w:pos="8494"/>
+        </w:tabs>
+        <w:spacing w:after="0"/>
+        <w:rPr>
+          <w:rFonts w:cstheme="minorBidi"/>
+          <w:noProof/>
+          <w:kern w:val="2"/>
+          <w:sz w:val="24"/>
+          <w:szCs w:val="24"/>
+          <w14:ligatures w14:val="standardContextual"/>
+        </w:rPr>
+      </w:pPr>
+      <w:hyperlink w:anchor="_Toc221177141" w:history="1">
+        <w:r>
+          <w:rPr>
+            <w:rStyle w:val="Hyperlink"/>
+            <w:noProof/>
+          </w:rPr>
+          <w:t>5.</w:t>
+        </w:r>
+        <w:r>
+          <w:rPr>
+            <w:rFonts w:cstheme="minorBidi"/>
+            <w:noProof/>
+            <w:kern w:val="2"/>
+            <w:sz w:val="24"/>
+            <w:szCs w:val="24"/>
+            <w14:ligatures w14:val="standardContextual"/>
+          </w:rPr>
+          <w:tab/>
+        </w:r>
+        <w:r>
+          <w:rPr>
+            <w:rStyle w:val="Hyperlink"/>
+            <w:noProof/>
+          </w:rPr>
+          <w:t>Escolha do estilo de gameplay (2D x 3D)</w:t>
+        </w:r>
+        <w:r>
+          <w:rPr>
+            <w:noProof/>
+            <w:webHidden/>
+          </w:rPr>
+          <w:tab/>
+        </w:r>
+        <w:r>
+          <w:rPr>
+            <w:noProof/>
+            <w:webHidden/>
+          </w:rPr>
+          <w:fldChar w:fldCharType="begin"/>
+        </w:r>
+        <w:r>
+          <w:rPr>
+            <w:noProof/>
+            <w:webHidden/>
+          </w:rPr>
+          <w:instrText xml:space="preserve"> PAGEREF _Toc221177141 \h </w:instrText>
+        </w:r>
+        <w:r>
+          <w:rPr>
+            <w:noProof/>
+            <w:webHidden/>
+          </w:rPr>
+        </w:r>
+        <w:r>
+          <w:rPr>
+            <w:noProof/>
+            <w:webHidden/>
+          </w:rPr>
+          <w:fldChar w:fldCharType="separate"/>
+        </w:r>
+        <w:r>
+          <w:rPr>
+            <w:noProof/>
+            <w:webHidden/>
+          </w:rPr>
+          <w:t>4</w:t>
+        </w:r>
+        <w:r>
+          <w:rPr>
+            <w:noProof/>
+            <w:webHidden/>
+          </w:rPr>
+          <w:fldChar w:fldCharType="end"/>
+        </w:r>
+      </w:hyperlink>
+    </w:p>
+    <w:p>
+      <w:pPr>
+        <w:pStyle w:val="Sumrio1"/>
+        <w:tabs>
+          <w:tab w:val="left" w:pos="440"/>
+          <w:tab w:val="right" w:leader="dot" w:pos="8494"/>
+        </w:tabs>
+        <w:spacing w:after="0"/>
+        <w:rPr>
+          <w:rFonts w:cstheme="minorBidi"/>
+          <w:noProof/>
+          <w:kern w:val="2"/>
+          <w:sz w:val="24"/>
+          <w:szCs w:val="24"/>
+          <w14:ligatures w14:val="standardContextual"/>
+        </w:rPr>
+      </w:pPr>
+      <w:hyperlink w:anchor="_Toc221177142" w:history="1">
+        <w:r>
+          <w:rPr>
+            <w:rStyle w:val="Hyperlink"/>
+            <w:noProof/>
+          </w:rPr>
+          <w:t>6.</w:t>
+        </w:r>
+        <w:r>
+          <w:rPr>
+            <w:rFonts w:cstheme="minorBidi"/>
+            <w:noProof/>
+            <w:kern w:val="2"/>
+            <w:sz w:val="24"/>
+            <w:szCs w:val="24"/>
+            <w14:ligatures w14:val="standardContextual"/>
+          </w:rPr>
+          <w:tab/>
+        </w:r>
+        <w:r>
+          <w:rPr>
+            <w:rStyle w:val="Hyperlink"/>
+            <w:noProof/>
+          </w:rPr>
+          <w:t>Desenvolvimento conceitual da criação de fases iniciais:</w:t>
+        </w:r>
+        <w:r>
+          <w:rPr>
+            <w:noProof/>
+            <w:webHidden/>
+          </w:rPr>
+          <w:tab/>
+        </w:r>
+        <w:r>
+          <w:rPr>
+            <w:noProof/>
+            <w:webHidden/>
+          </w:rPr>
+          <w:fldChar w:fldCharType="begin"/>
+        </w:r>
+        <w:r>
+          <w:rPr>
+            <w:noProof/>
+            <w:webHidden/>
+          </w:rPr>
+          <w:instrText xml:space="preserve"> PAGEREF _Toc221177142 \h </w:instrText>
+        </w:r>
+        <w:r>
+          <w:rPr>
+            <w:noProof/>
+            <w:webHidden/>
+          </w:rPr>
+        </w:r>
+        <w:r>
+          <w:rPr>
+            <w:noProof/>
+            <w:webHidden/>
+          </w:rPr>
+          <w:fldChar w:fldCharType="separate"/>
+        </w:r>
+        <w:r>
+          <w:rPr>
+            <w:noProof/>
+            <w:webHidden/>
+          </w:rPr>
+          <w:t>5</w:t>
+        </w:r>
+        <w:r>
+          <w:rPr>
+            <w:noProof/>
+            <w:webHidden/>
+          </w:rPr>
+          <w:fldChar w:fldCharType="end"/>
+        </w:r>
+      </w:hyperlink>
+    </w:p>
+    <w:p>
+      <w:pPr>
+        <w:pStyle w:val="Sumrio1"/>
+        <w:tabs>
+          <w:tab w:val="left" w:pos="440"/>
+          <w:tab w:val="right" w:leader="dot" w:pos="8494"/>
+        </w:tabs>
+        <w:spacing w:after="0"/>
+        <w:rPr>
+          <w:rFonts w:cstheme="minorBidi"/>
+          <w:noProof/>
+          <w:kern w:val="2"/>
+          <w:sz w:val="24"/>
+          <w:szCs w:val="24"/>
+          <w14:ligatures w14:val="standardContextual"/>
+        </w:rPr>
+      </w:pPr>
+      <w:hyperlink w:anchor="_Toc221177143" w:history="1">
+        <w:r>
+          <w:rPr>
+            <w:rStyle w:val="Hyperlink"/>
+            <w:noProof/>
+          </w:rPr>
+          <w:t>7.</w:t>
+        </w:r>
+        <w:r>
+          <w:rPr>
+            <w:rFonts w:cstheme="minorBidi"/>
+            <w:noProof/>
+            <w:kern w:val="2"/>
+            <w:sz w:val="24"/>
+            <w:szCs w:val="24"/>
+            <w14:ligatures w14:val="standardContextual"/>
+          </w:rPr>
+          <w:tab/>
+        </w:r>
+        <w:r>
+          <w:rPr>
+            <w:rStyle w:val="Hyperlink"/>
+            <w:noProof/>
+          </w:rPr>
+          <w:t>Ideias para a fase inicial e orientações do GPT:</w:t>
+        </w:r>
+        <w:r>
+          <w:rPr>
+            <w:noProof/>
+            <w:webHidden/>
+          </w:rPr>
+          <w:tab/>
+        </w:r>
+        <w:r>
+          <w:rPr>
+            <w:noProof/>
+            <w:webHidden/>
+          </w:rPr>
+          <w:fldChar w:fldCharType="begin"/>
+        </w:r>
+        <w:r>
+          <w:rPr>
+            <w:noProof/>
+            <w:webHidden/>
+          </w:rPr>
+          <w:instrText xml:space="preserve"> PAGEREF _Toc221177143 \h </w:instrText>
+        </w:r>
+        <w:r>
+          <w:rPr>
+            <w:noProof/>
+            <w:webHidden/>
+          </w:rPr>
+        </w:r>
+        <w:r>
+          <w:rPr>
+            <w:noProof/>
+            <w:webHidden/>
+          </w:rPr>
+          <w:fldChar w:fldCharType="separate"/>
+        </w:r>
+        <w:r>
+          <w:rPr>
+            <w:noProof/>
+            <w:webHidden/>
+          </w:rPr>
+          <w:t>6</w:t>
+        </w:r>
+        <w:r>
+          <w:rPr>
+            <w:noProof/>
+            <w:webHidden/>
+          </w:rPr>
+          <w:fldChar w:fldCharType="end"/>
+        </w:r>
+      </w:hyperlink>
+    </w:p>
+    <w:p>
+      <w:pPr>
+        <w:pStyle w:val="Sumrio1"/>
+        <w:tabs>
+          <w:tab w:val="left" w:pos="440"/>
+          <w:tab w:val="right" w:leader="dot" w:pos="8494"/>
+        </w:tabs>
+        <w:spacing w:after="0"/>
+        <w:rPr>
+          <w:rFonts w:cstheme="minorBidi"/>
+          <w:noProof/>
+          <w:kern w:val="2"/>
+          <w:sz w:val="24"/>
+          <w:szCs w:val="24"/>
+          <w14:ligatures w14:val="standardContextual"/>
+        </w:rPr>
+      </w:pPr>
+      <w:hyperlink w:anchor="_Toc221177144" w:history="1">
+        <w:r>
+          <w:rPr>
+            <w:rStyle w:val="Hyperlink"/>
+            <w:noProof/>
+          </w:rPr>
+          <w:t>8.</w:t>
+        </w:r>
+        <w:r>
+          <w:rPr>
+            <w:rFonts w:cstheme="minorBidi"/>
+            <w:noProof/>
+            <w:kern w:val="2"/>
+            <w:sz w:val="24"/>
+            <w:szCs w:val="24"/>
+            <w14:ligatures w14:val="standardContextual"/>
+          </w:rPr>
+          <w:tab/>
+        </w:r>
+        <w:r>
+          <w:rPr>
+            <w:rStyle w:val="Hyperlink"/>
+            <w:noProof/>
+          </w:rPr>
+          <w:t>Familiarização com a Godot game Engine:</w:t>
+        </w:r>
+        <w:r>
+          <w:rPr>
+            <w:noProof/>
+            <w:webHidden/>
+          </w:rPr>
+          <w:tab/>
+        </w:r>
+        <w:r>
+          <w:rPr>
+            <w:noProof/>
+            <w:webHidden/>
+          </w:rPr>
+          <w:fldChar w:fldCharType="begin"/>
+        </w:r>
+        <w:r>
+          <w:rPr>
+            <w:noProof/>
+            <w:webHidden/>
+          </w:rPr>
+          <w:instrText xml:space="preserve"> PAGEREF _Toc221177144 \h </w:instrText>
+        </w:r>
+        <w:r>
+          <w:rPr>
+            <w:noProof/>
+            <w:webHidden/>
+          </w:rPr>
+        </w:r>
+        <w:r>
+          <w:rPr>
+            <w:noProof/>
+            <w:webHidden/>
+          </w:rPr>
+          <w:fldChar w:fldCharType="separate"/>
+        </w:r>
+        <w:r>
+          <w:rPr>
+            <w:noProof/>
+            <w:webHidden/>
+          </w:rPr>
+          <w:t>7</w:t>
+        </w:r>
+        <w:r>
+          <w:rPr>
+            <w:noProof/>
+            <w:webHidden/>
+          </w:rPr>
+          <w:fldChar w:fldCharType="end"/>
+        </w:r>
+      </w:hyperlink>
+    </w:p>
+    <w:p>
+      <w:pPr>
+        <w:pStyle w:val="Sumrio2"/>
+        <w:tabs>
+          <w:tab w:val="left" w:pos="720"/>
+          <w:tab w:val="right" w:leader="dot" w:pos="8494"/>
+        </w:tabs>
+        <w:spacing w:after="0"/>
+        <w:rPr>
+          <w:rFonts w:cstheme="minorBidi"/>
+          <w:noProof/>
+          <w:kern w:val="2"/>
+          <w:sz w:val="24"/>
+          <w:szCs w:val="24"/>
+          <w14:ligatures w14:val="standardContextual"/>
+        </w:rPr>
+      </w:pPr>
+      <w:hyperlink w:anchor="_Toc221177145" w:history="1">
+        <w:r>
+          <w:rPr>
+            <w:rStyle w:val="Hyperlink"/>
+            <w:noProof/>
+          </w:rPr>
+          <w:t>a.</w:t>
+        </w:r>
+        <w:r>
+          <w:rPr>
+            <w:rFonts w:cstheme="minorBidi"/>
+            <w:noProof/>
+            <w:kern w:val="2"/>
+            <w:sz w:val="24"/>
+            <w:szCs w:val="24"/>
+            <w14:ligatures w14:val="standardContextual"/>
+          </w:rPr>
+          <w:tab/>
+        </w:r>
+        <w:r>
+          <w:rPr>
+            <w:rStyle w:val="Hyperlink"/>
+            <w:noProof/>
+          </w:rPr>
+          <w:t>Estrutura fundamental na Godot:</w:t>
+        </w:r>
+        <w:r>
+          <w:rPr>
+            <w:noProof/>
+            <w:webHidden/>
+          </w:rPr>
+          <w:tab/>
+        </w:r>
+        <w:r>
+          <w:rPr>
+            <w:noProof/>
+            <w:webHidden/>
+          </w:rPr>
+          <w:fldChar w:fldCharType="begin"/>
+        </w:r>
+        <w:r>
+          <w:rPr>
+            <w:noProof/>
+            <w:webHidden/>
+          </w:rPr>
+          <w:instrText xml:space="preserve"> PAGEREF _Toc221177145 \h </w:instrText>
+        </w:r>
+        <w:r>
+          <w:rPr>
+            <w:noProof/>
+            <w:webHidden/>
+          </w:rPr>
+        </w:r>
+        <w:r>
+          <w:rPr>
+            <w:noProof/>
+            <w:webHidden/>
+          </w:rPr>
+          <w:fldChar w:fldCharType="separate"/>
+        </w:r>
+        <w:r>
+          <w:rPr>
+            <w:noProof/>
+            <w:webHidden/>
+          </w:rPr>
+          <w:t>7</w:t>
+        </w:r>
+        <w:r>
+          <w:rPr>
+            <w:noProof/>
+            <w:webHidden/>
+          </w:rPr>
+          <w:fldChar w:fldCharType="end"/>
+        </w:r>
+      </w:hyperlink>
+    </w:p>
+    <w:p>
+      <w:pPr>
+        <w:pStyle w:val="Sumrio2"/>
+        <w:tabs>
+          <w:tab w:val="left" w:pos="720"/>
+          <w:tab w:val="right" w:leader="dot" w:pos="8494"/>
+        </w:tabs>
+        <w:spacing w:after="0"/>
+        <w:rPr>
+          <w:rFonts w:cstheme="minorBidi"/>
+          <w:noProof/>
+          <w:kern w:val="2"/>
+          <w:sz w:val="24"/>
+          <w:szCs w:val="24"/>
+          <w14:ligatures w14:val="standardContextual"/>
+        </w:rPr>
+      </w:pPr>
+      <w:hyperlink w:anchor="_Toc221177146" w:history="1">
+        <w:r>
+          <w:rPr>
+            <w:rStyle w:val="Hyperlink"/>
+            <w:noProof/>
+          </w:rPr>
+          <w:t>b.</w:t>
+        </w:r>
+        <w:r>
+          <w:rPr>
+            <w:rFonts w:cstheme="minorBidi"/>
+            <w:noProof/>
+            <w:kern w:val="2"/>
+            <w:sz w:val="24"/>
+            <w:szCs w:val="24"/>
+            <w14:ligatures w14:val="standardContextual"/>
+          </w:rPr>
+          <w:tab/>
+        </w:r>
+        <w:r>
+          <w:rPr>
+            <w:rStyle w:val="Hyperlink"/>
+            <w:noProof/>
+          </w:rPr>
+          <w:t>Cena:</w:t>
+        </w:r>
+        <w:r>
+          <w:rPr>
+            <w:noProof/>
+            <w:webHidden/>
+          </w:rPr>
+          <w:tab/>
+        </w:r>
+        <w:r>
+          <w:rPr>
+            <w:noProof/>
+            <w:webHidden/>
+          </w:rPr>
+          <w:fldChar w:fldCharType="begin"/>
+        </w:r>
+        <w:r>
+          <w:rPr>
+            <w:noProof/>
+            <w:webHidden/>
+          </w:rPr>
+          <w:instrText xml:space="preserve"> PAGEREF _Toc221177146 \h </w:instrText>
+        </w:r>
+        <w:r>
+          <w:rPr>
+            <w:noProof/>
+            <w:webHidden/>
+          </w:rPr>
+        </w:r>
+        <w:r>
+          <w:rPr>
+            <w:noProof/>
+            <w:webHidden/>
+          </w:rPr>
+          <w:fldChar w:fldCharType="separate"/>
+        </w:r>
+        <w:r>
+          <w:rPr>
+            <w:noProof/>
+            <w:webHidden/>
+          </w:rPr>
+          <w:t>7</w:t>
+        </w:r>
+        <w:r>
+          <w:rPr>
+            <w:noProof/>
+            <w:webHidden/>
+          </w:rPr>
+          <w:fldChar w:fldCharType="end"/>
+        </w:r>
+      </w:hyperlink>
+    </w:p>
+    <w:p>
+      <w:pPr>
+        <w:pStyle w:val="Sumrio2"/>
+        <w:tabs>
+          <w:tab w:val="left" w:pos="720"/>
+          <w:tab w:val="right" w:leader="dot" w:pos="8494"/>
+        </w:tabs>
+        <w:spacing w:after="0"/>
+        <w:rPr>
+          <w:rFonts w:cstheme="minorBidi"/>
+          <w:noProof/>
+          <w:kern w:val="2"/>
+          <w:sz w:val="24"/>
+          <w:szCs w:val="24"/>
+          <w14:ligatures w14:val="standardContextual"/>
+        </w:rPr>
+      </w:pPr>
+      <w:hyperlink w:anchor="_Toc221177147" w:history="1">
+        <w:r>
+          <w:rPr>
+            <w:rStyle w:val="Hyperlink"/>
+            <w:noProof/>
+          </w:rPr>
+          <w:t>c.</w:t>
+        </w:r>
+        <w:r>
+          <w:rPr>
+            <w:rFonts w:cstheme="minorBidi"/>
+            <w:noProof/>
+            <w:kern w:val="2"/>
+            <w:sz w:val="24"/>
+            <w:szCs w:val="24"/>
+            <w14:ligatures w14:val="standardContextual"/>
+          </w:rPr>
+          <w:tab/>
+        </w:r>
+        <w:r>
+          <w:rPr>
+            <w:rStyle w:val="Hyperlink"/>
+            <w:noProof/>
+          </w:rPr>
+          <w:t>Scripts:</w:t>
+        </w:r>
+        <w:r>
+          <w:rPr>
+            <w:noProof/>
+            <w:webHidden/>
+          </w:rPr>
+          <w:tab/>
+        </w:r>
+        <w:r>
+          <w:rPr>
+            <w:noProof/>
+            <w:webHidden/>
+          </w:rPr>
+          <w:fldChar w:fldCharType="begin"/>
+        </w:r>
+        <w:r>
+          <w:rPr>
+            <w:noProof/>
+            <w:webHidden/>
+          </w:rPr>
+          <w:instrText xml:space="preserve"> PAGEREF _Toc221177147 \h </w:instrText>
+        </w:r>
+        <w:r>
+          <w:rPr>
+            <w:noProof/>
+            <w:webHidden/>
+          </w:rPr>
+        </w:r>
+        <w:r>
+          <w:rPr>
+            <w:noProof/>
+            <w:webHidden/>
+          </w:rPr>
+          <w:fldChar w:fldCharType="separate"/>
+        </w:r>
+        <w:r>
+          <w:rPr>
+            <w:noProof/>
+            <w:webHidden/>
+          </w:rPr>
+          <w:t>7</w:t>
+        </w:r>
+        <w:r>
+          <w:rPr>
+            <w:noProof/>
+            <w:webHidden/>
+          </w:rPr>
+          <w:fldChar w:fldCharType="end"/>
+        </w:r>
+      </w:hyperlink>
+    </w:p>
+    <w:p>
+      <w:pPr>
+        <w:pStyle w:val="Sumrio2"/>
+        <w:tabs>
+          <w:tab w:val="left" w:pos="720"/>
+          <w:tab w:val="right" w:leader="dot" w:pos="8494"/>
+        </w:tabs>
+        <w:spacing w:after="0"/>
+        <w:rPr>
+          <w:rFonts w:cstheme="minorBidi"/>
+          <w:noProof/>
+          <w:kern w:val="2"/>
+          <w:sz w:val="24"/>
+          <w:szCs w:val="24"/>
+          <w14:ligatures w14:val="standardContextual"/>
+        </w:rPr>
+      </w:pPr>
+      <w:hyperlink w:anchor="_Toc221177148" w:history="1">
+        <w:r>
+          <w:rPr>
+            <w:rStyle w:val="Hyperlink"/>
+            <w:noProof/>
+          </w:rPr>
+          <w:t>d.</w:t>
+        </w:r>
+        <w:r>
+          <w:rPr>
+            <w:rFonts w:cstheme="minorBidi"/>
+            <w:noProof/>
+            <w:kern w:val="2"/>
+            <w:sz w:val="24"/>
+            <w:szCs w:val="24"/>
+            <w14:ligatures w14:val="standardContextual"/>
+          </w:rPr>
+          <w:tab/>
+        </w:r>
+        <w:r>
+          <w:rPr>
+            <w:rStyle w:val="Hyperlink"/>
+            <w:noProof/>
+          </w:rPr>
+          <w:t>Linguagem GDScript:</w:t>
+        </w:r>
+        <w:r>
+          <w:rPr>
+            <w:noProof/>
+            <w:webHidden/>
+          </w:rPr>
+          <w:tab/>
+        </w:r>
+        <w:r>
+          <w:rPr>
+            <w:noProof/>
+            <w:webHidden/>
+          </w:rPr>
+          <w:fldChar w:fldCharType="begin"/>
+        </w:r>
+        <w:r>
+          <w:rPr>
+            <w:noProof/>
+            <w:webHidden/>
+          </w:rPr>
+          <w:instrText xml:space="preserve"> PAGEREF _Toc221177148 \h </w:instrText>
+        </w:r>
+        <w:r>
+          <w:rPr>
+            <w:noProof/>
+            <w:webHidden/>
+          </w:rPr>
+        </w:r>
+        <w:r>
+          <w:rPr>
+            <w:noProof/>
+            <w:webHidden/>
+          </w:rPr>
+          <w:fldChar w:fldCharType="separate"/>
+        </w:r>
+        <w:r>
+          <w:rPr>
+            <w:noProof/>
+            <w:webHidden/>
+          </w:rPr>
+          <w:t>8</w:t>
+        </w:r>
+        <w:r>
+          <w:rPr>
+            <w:noProof/>
+            <w:webHidden/>
+          </w:rPr>
+          <w:fldChar w:fldCharType="end"/>
+        </w:r>
+      </w:hyperlink>
+    </w:p>
+    <w:p>
+      <w:pPr>
+        <w:pStyle w:val="Sumrio2"/>
+        <w:tabs>
+          <w:tab w:val="left" w:pos="720"/>
+          <w:tab w:val="right" w:leader="dot" w:pos="8494"/>
+        </w:tabs>
+        <w:spacing w:after="0"/>
+        <w:rPr>
+          <w:rFonts w:cstheme="minorBidi"/>
+          <w:noProof/>
+          <w:kern w:val="2"/>
+          <w:sz w:val="24"/>
+          <w:szCs w:val="24"/>
+          <w14:ligatures w14:val="standardContextual"/>
+        </w:rPr>
+      </w:pPr>
+      <w:hyperlink w:anchor="_Toc221177149" w:history="1">
+        <w:r>
+          <w:rPr>
+            <w:rStyle w:val="Hyperlink"/>
+            <w:noProof/>
+          </w:rPr>
+          <w:t>e.</w:t>
+        </w:r>
+        <w:r>
+          <w:rPr>
+            <w:rFonts w:cstheme="minorBidi"/>
+            <w:noProof/>
+            <w:kern w:val="2"/>
+            <w:sz w:val="24"/>
+            <w:szCs w:val="24"/>
+            <w14:ligatures w14:val="standardContextual"/>
+          </w:rPr>
+          <w:tab/>
+        </w:r>
+        <w:r>
+          <w:rPr>
+            <w:rStyle w:val="Hyperlink"/>
+            <w:noProof/>
+          </w:rPr>
+          <w:t>Conceitos fundamentais da GDScript:</w:t>
+        </w:r>
+        <w:r>
+          <w:rPr>
+            <w:noProof/>
+            <w:webHidden/>
+          </w:rPr>
+          <w:tab/>
+        </w:r>
+        <w:r>
+          <w:rPr>
+            <w:noProof/>
+            <w:webHidden/>
+          </w:rPr>
+          <w:fldChar w:fldCharType="begin"/>
+        </w:r>
+        <w:r>
+          <w:rPr>
+            <w:noProof/>
+            <w:webHidden/>
+          </w:rPr>
+          <w:instrText xml:space="preserve"> PAGEREF _Toc221177149 \h </w:instrText>
+        </w:r>
+        <w:r>
+          <w:rPr>
+            <w:noProof/>
+            <w:webHidden/>
+          </w:rPr>
+        </w:r>
+        <w:r>
+          <w:rPr>
+            <w:noProof/>
+            <w:webHidden/>
+          </w:rPr>
+          <w:fldChar w:fldCharType="separate"/>
+        </w:r>
+        <w:r>
+          <w:rPr>
+            <w:noProof/>
+            <w:webHidden/>
+          </w:rPr>
+          <w:t>8</w:t>
+        </w:r>
+        <w:r>
+          <w:rPr>
+            <w:noProof/>
+            <w:webHidden/>
+          </w:rPr>
+          <w:fldChar w:fldCharType="end"/>
+        </w:r>
+      </w:hyperlink>
+    </w:p>
+    <w:p>
+      <w:pPr>
+        <w:pStyle w:val="Sumrio2"/>
+        <w:tabs>
+          <w:tab w:val="left" w:pos="720"/>
+          <w:tab w:val="right" w:leader="dot" w:pos="8494"/>
+        </w:tabs>
+        <w:spacing w:after="0"/>
+        <w:rPr>
+          <w:rFonts w:cstheme="minorBidi"/>
+          <w:noProof/>
+          <w:kern w:val="2"/>
+          <w:sz w:val="24"/>
+          <w:szCs w:val="24"/>
+          <w14:ligatures w14:val="standardContextual"/>
+        </w:rPr>
+      </w:pPr>
+      <w:hyperlink w:anchor="_Toc221177150" w:history="1">
+        <w:r>
+          <w:rPr>
+            <w:rStyle w:val="Hyperlink"/>
+            <w:noProof/>
+          </w:rPr>
+          <w:t>f.</w:t>
+        </w:r>
+        <w:r>
+          <w:rPr>
+            <w:rFonts w:cstheme="minorBidi"/>
+            <w:noProof/>
+            <w:kern w:val="2"/>
+            <w:sz w:val="24"/>
+            <w:szCs w:val="24"/>
+            <w14:ligatures w14:val="standardContextual"/>
+          </w:rPr>
+          <w:tab/>
+        </w:r>
+        <w:r>
+          <w:rPr>
+            <w:rStyle w:val="Hyperlink"/>
+            <w:noProof/>
+          </w:rPr>
+          <w:t>Comunicação entre Scripts:</w:t>
+        </w:r>
+        <w:r>
+          <w:rPr>
+            <w:noProof/>
+            <w:webHidden/>
+          </w:rPr>
+          <w:tab/>
+        </w:r>
+        <w:r>
+          <w:rPr>
+            <w:noProof/>
+            <w:webHidden/>
+          </w:rPr>
+          <w:fldChar w:fldCharType="begin"/>
+        </w:r>
+        <w:r>
+          <w:rPr>
+            <w:noProof/>
+            <w:webHidden/>
+          </w:rPr>
+          <w:instrText xml:space="preserve"> PAGEREF _Toc221177150 \h </w:instrText>
+        </w:r>
+        <w:r>
+          <w:rPr>
+            <w:noProof/>
+            <w:webHidden/>
+          </w:rPr>
+        </w:r>
+        <w:r>
+          <w:rPr>
+            <w:noProof/>
+            <w:webHidden/>
+          </w:rPr>
+          <w:fldChar w:fldCharType="separate"/>
+        </w:r>
+        <w:r>
+          <w:rPr>
+            <w:noProof/>
+            <w:webHidden/>
+          </w:rPr>
+          <w:t>9</w:t>
+        </w:r>
+        <w:r>
+          <w:rPr>
+            <w:noProof/>
+            <w:webHidden/>
+          </w:rPr>
+          <w:fldChar w:fldCharType="end"/>
+        </w:r>
+      </w:hyperlink>
+    </w:p>
+    <w:p>
+      <w:pPr>
+        <w:pStyle w:val="Sumrio2"/>
+        <w:tabs>
+          <w:tab w:val="left" w:pos="720"/>
+          <w:tab w:val="right" w:leader="dot" w:pos="8494"/>
+        </w:tabs>
+        <w:spacing w:after="0"/>
+        <w:rPr>
+          <w:rFonts w:cstheme="minorBidi"/>
+          <w:noProof/>
+          <w:kern w:val="2"/>
+          <w:sz w:val="24"/>
+          <w:szCs w:val="24"/>
+          <w14:ligatures w14:val="standardContextual"/>
+        </w:rPr>
+      </w:pPr>
+      <w:hyperlink w:anchor="_Toc221177151" w:history="1">
+        <w:r>
+          <w:rPr>
+            <w:rStyle w:val="Hyperlink"/>
+            <w:noProof/>
+          </w:rPr>
+          <w:t>g.</w:t>
+        </w:r>
+        <w:r>
+          <w:rPr>
+            <w:rFonts w:cstheme="minorBidi"/>
+            <w:noProof/>
+            <w:kern w:val="2"/>
+            <w:sz w:val="24"/>
+            <w:szCs w:val="24"/>
+            <w14:ligatures w14:val="standardContextual"/>
+          </w:rPr>
+          <w:tab/>
+        </w:r>
+        <w:r>
+          <w:rPr>
+            <w:rStyle w:val="Hyperlink"/>
+            <w:noProof/>
+          </w:rPr>
+          <w:t>Separação de responsabilidades:</w:t>
+        </w:r>
+        <w:r>
+          <w:rPr>
+            <w:noProof/>
+            <w:webHidden/>
+          </w:rPr>
+          <w:tab/>
+        </w:r>
+        <w:r>
+          <w:rPr>
+            <w:noProof/>
+            <w:webHidden/>
+          </w:rPr>
+          <w:fldChar w:fldCharType="begin"/>
+        </w:r>
+        <w:r>
+          <w:rPr>
+            <w:noProof/>
+            <w:webHidden/>
+          </w:rPr>
+          <w:instrText xml:space="preserve"> PAGEREF _Toc221177151 \h </w:instrText>
+        </w:r>
+        <w:r>
+          <w:rPr>
+            <w:noProof/>
+            <w:webHidden/>
+          </w:rPr>
+        </w:r>
+        <w:r>
+          <w:rPr>
+            <w:noProof/>
+            <w:webHidden/>
+          </w:rPr>
+          <w:fldChar w:fldCharType="separate"/>
+        </w:r>
+        <w:r>
+          <w:rPr>
+            <w:noProof/>
+            <w:webHidden/>
+          </w:rPr>
+          <w:t>9</w:t>
+        </w:r>
+        <w:r>
+          <w:rPr>
+            <w:noProof/>
+            <w:webHidden/>
+          </w:rPr>
+          <w:fldChar w:fldCharType="end"/>
+        </w:r>
+      </w:hyperlink>
+    </w:p>
+    <w:p>
+      <w:pPr>
+        <w:jc w:val="center"/>
         <w:rPr>
           <w:b/>
           <w:bCs/>
-        </w:rPr>
-        <w:t>linhamento com o escopo do TCC</w:t>
-      </w:r>
-    </w:p>
-    <w:p>
-      <w:pPr>
-        <w:pStyle w:val="PargrafodaLista"/>
-        <w:ind w:left="2160"/>
+          <w:u w:val="single"/>
+        </w:rPr>
+      </w:pPr>
+      <w:r>
         <w:rPr>
           <w:b/>
           <w:bCs/>
-        </w:rPr>
-      </w:pPr>
+          <w:u w:val="single"/>
+        </w:rPr>
+        <w:fldChar w:fldCharType="end"/>
+      </w:r>
+    </w:p>
+    <w:p>
+      <w:pPr>
+        <w:jc w:val="center"/>
+        <w:rPr>
+          <w:b/>
+          <w:bCs/>
+          <w:u w:val="single"/>
+        </w:rPr>
+      </w:pPr>
+    </w:p>
+    <w:p>
+      <w:pPr>
+        <w:pStyle w:val="EstiloTituloBasico"/>
+      </w:pPr>
+      <w:bookmarkStart w:id="0" w:name="_Toc221177126"/>
+      <w:r>
+        <w:t>Definição da ferramenta de desenvolvimento: Godot Engine (4.x)</w:t>
+      </w:r>
+      <w:bookmarkEnd w:id="0"/>
+    </w:p>
+    <w:p>
+      <w:pPr>
+        <w:pStyle w:val="SubsectionBasico"/>
+      </w:pPr>
+      <w:bookmarkStart w:id="1" w:name="_Toc221177127"/>
+      <w:r>
+        <w:t>A engine apresenta a</w:t>
+      </w:r>
+      <w:r>
+        <w:t>linhamento com o escopo do TCC</w:t>
+      </w:r>
+      <w:bookmarkEnd w:id="1"/>
     </w:p>
     <w:p>
       <w:pPr>
@@ -188,39 +2675,13 @@
     </w:p>
     <w:p>
       <w:pPr>
-        <w:pStyle w:val="PargrafodaLista"/>
-        <w:ind w:left="1776"/>
-      </w:pPr>
-    </w:p>
-    <w:p>
-      <w:pPr>
-        <w:pStyle w:val="PargrafodaLista"/>
-        <w:numPr>
-          <w:ilvl w:val="1"/>
-          <w:numId w:val="5"/>
-        </w:numPr>
-        <w:rPr>
-          <w:b/>
-          <w:bCs/>
-        </w:rPr>
-      </w:pPr>
-      <w:r>
-        <w:rPr>
-          <w:b/>
-          <w:bCs/>
-        </w:rPr>
+        <w:pStyle w:val="SubsectionBasico"/>
+      </w:pPr>
+      <w:bookmarkStart w:id="2" w:name="_Toc221177128"/>
+      <w:r>
         <w:t>Velocidade de prototipagem</w:t>
       </w:r>
-    </w:p>
-    <w:p>
-      <w:pPr>
-        <w:pStyle w:val="PargrafodaLista"/>
-        <w:ind w:left="2160"/>
-        <w:rPr>
-          <w:b/>
-          <w:bCs/>
-        </w:rPr>
-      </w:pPr>
+      <w:bookmarkEnd w:id="2"/>
     </w:p>
     <w:p>
       <w:pPr>
@@ -260,6 +2721,7 @@
         </w:rPr>
       </w:pPr>
       <w:r>
+        <w:lastRenderedPageBreak/>
         <w:t>Apresenta</w:t>
       </w:r>
       <w:r>
@@ -284,39 +2746,13 @@
     </w:p>
     <w:p>
       <w:pPr>
-        <w:pStyle w:val="PargrafodaLista"/>
-        <w:ind w:left="1788"/>
-      </w:pPr>
-    </w:p>
-    <w:p>
-      <w:pPr>
-        <w:pStyle w:val="PargrafodaLista"/>
-        <w:numPr>
-          <w:ilvl w:val="1"/>
-          <w:numId w:val="5"/>
-        </w:numPr>
-        <w:rPr>
-          <w:b/>
-          <w:bCs/>
-        </w:rPr>
-      </w:pPr>
-      <w:r>
-        <w:rPr>
-          <w:b/>
-          <w:bCs/>
-        </w:rPr>
+        <w:pStyle w:val="SubsectionBasico"/>
+      </w:pPr>
+      <w:bookmarkStart w:id="3" w:name="_Toc221177129"/>
+      <w:r>
         <w:t>Licenciamento e ética acadêmica</w:t>
       </w:r>
-    </w:p>
-    <w:p>
-      <w:pPr>
-        <w:pStyle w:val="PargrafodaLista"/>
-        <w:ind w:left="2160"/>
-        <w:rPr>
-          <w:b/>
-          <w:bCs/>
-        </w:rPr>
-      </w:pPr>
+      <w:bookmarkEnd w:id="3"/>
     </w:p>
     <w:p>
       <w:pPr>
@@ -375,46 +2811,29 @@
     </w:p>
     <w:p>
       <w:pPr>
-        <w:pStyle w:val="PargrafodaLista"/>
-        <w:ind w:left="1788"/>
-      </w:pPr>
-    </w:p>
-    <w:p>
-      <w:pPr>
-        <w:pStyle w:val="PargrafodaLista"/>
-        <w:numPr>
-          <w:ilvl w:val="1"/>
-          <w:numId w:val="5"/>
-        </w:numPr>
+        <w:pStyle w:val="SubsectionBasico"/>
+      </w:pPr>
+      <w:bookmarkStart w:id="4" w:name="_Toc221177130"/>
+      <w:r>
+        <w:t>Baixa curva de aprendizado da</w:t>
+      </w:r>
+      <w:r>
+        <w:t xml:space="preserve"> Linguagem GDScript</w:t>
+      </w:r>
+      <w:bookmarkEnd w:id="4"/>
+      <w:r>
+        <w:t xml:space="preserve"> </w:t>
+      </w:r>
+    </w:p>
+    <w:p>
+      <w:pPr>
+        <w:ind w:left="708"/>
+      </w:pPr>
+      <w:r>
         <w:rPr>
           <w:b/>
           <w:bCs/>
         </w:rPr>
-      </w:pPr>
-      <w:r>
-        <w:rPr>
-          <w:b/>
-          <w:bCs/>
-        </w:rPr>
-        <w:t>Baixa curva de aprendizado da</w:t>
-      </w:r>
-      <w:r>
-        <w:rPr>
-          <w:b/>
-          <w:bCs/>
-        </w:rPr>
-        <w:t xml:space="preserve"> Linguagem GDScript </w:t>
-      </w:r>
-    </w:p>
-    <w:p>
-      <w:pPr>
-        <w:ind w:left="708"/>
-      </w:pPr>
-      <w:r>
-        <w:rPr>
-          <w:b/>
-          <w:bCs/>
-        </w:rPr>
         <w:t>OBS:</w:t>
       </w:r>
       <w:r>
@@ -426,160 +2845,32 @@
     </w:p>
     <w:p>
       <w:pPr>
-        <w:ind w:left="708"/>
-      </w:pPr>
-      <w:r>
-        <w:rPr>
-          <w:noProof/>
-        </w:rPr>
-        <mc:AlternateContent>
-          <mc:Choice Requires="wps">
-            <w:drawing>
-              <wp:anchor distT="0" distB="0" distL="114300" distR="114300" simplePos="0" relativeHeight="251659264" behindDoc="0" locked="0" layoutInCell="1" allowOverlap="1" wp14:anchorId="54090DAB" wp14:editId="2865053B">
-                <wp:simplePos x="0" y="0"/>
-                <wp:positionH relativeFrom="margin">
-                  <wp:align>center</wp:align>
-                </wp:positionH>
-                <wp:positionV relativeFrom="paragraph">
-                  <wp:posOffset>95416</wp:posOffset>
-                </wp:positionV>
-                <wp:extent cx="7116417" cy="0"/>
-                <wp:effectExtent l="0" t="0" r="0" b="0"/>
-                <wp:wrapNone/>
-                <wp:docPr id="110086305" name="Conector reto 1"/>
-                <wp:cNvGraphicFramePr/>
-                <a:graphic xmlns:a="http://schemas.openxmlformats.org/drawingml/2006/main">
-                  <a:graphicData uri="http://schemas.microsoft.com/office/word/2010/wordprocessingShape">
-                    <wps:wsp>
-                      <wps:cNvCnPr/>
-                      <wps:spPr>
-                        <a:xfrm>
-                          <a:off x="0" y="0"/>
-                          <a:ext cx="7116417" cy="0"/>
-                        </a:xfrm>
-                        <a:prstGeom prst="line">
-                          <a:avLst/>
-                        </a:prstGeom>
-                        <a:ln w="12700">
-                          <a:solidFill>
-                            <a:schemeClr val="tx1"/>
-                          </a:solidFill>
-                        </a:ln>
-                      </wps:spPr>
-                      <wps:style>
-                        <a:lnRef idx="1">
-                          <a:schemeClr val="accent1"/>
-                        </a:lnRef>
-                        <a:fillRef idx="0">
-                          <a:schemeClr val="accent1"/>
-                        </a:fillRef>
-                        <a:effectRef idx="0">
-                          <a:schemeClr val="accent1"/>
-                        </a:effectRef>
-                        <a:fontRef idx="minor">
-                          <a:schemeClr val="tx1"/>
-                        </a:fontRef>
-                      </wps:style>
-                      <wps:bodyPr/>
-                    </wps:wsp>
-                  </a:graphicData>
-                </a:graphic>
-                <wp14:sizeRelV relativeFrom="margin">
-                  <wp14:pctHeight>0</wp14:pctHeight>
-                </wp14:sizeRelV>
-              </wp:anchor>
-            </w:drawing>
-          </mc:Choice>
-          <mc:Fallback>
-            <w:pict>
-              <v:line w14:anchorId="05D09DF0" id="Conector reto 1" o:spid="_x0000_s1026" style="position:absolute;z-index:251659264;visibility:visible;mso-wrap-style:square;mso-height-percent:0;mso-wrap-distance-left:9pt;mso-wrap-distance-top:0;mso-wrap-distance-right:9pt;mso-wrap-distance-bottom:0;mso-position-horizontal:center;mso-position-horizontal-relative:margin;mso-position-vertical:absolute;mso-position-vertical-relative:text;mso-height-percent:0;mso-height-relative:margin" from="0,7.5pt" to="560.35pt,7.5pt" o:gfxdata="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" strokecolor="black [3213]" strokeweight="1pt">
-                <v:stroke joinstyle="miter"/>
-                <w10:wrap anchorx="margin"/>
-              </v:line>
-            </w:pict>
-          </mc:Fallback>
-        </mc:AlternateContent>
-      </w:r>
-    </w:p>
-    <w:p>
-      <w:pPr>
-        <w:pStyle w:val="PargrafodaLista"/>
-        <w:rPr>
-          <w:b/>
-          <w:bCs/>
-        </w:rPr>
-      </w:pPr>
-    </w:p>
-    <w:p>
-      <w:pPr>
-        <w:pStyle w:val="PargrafodaLista"/>
-        <w:numPr>
-          <w:ilvl w:val="0"/>
-          <w:numId w:val="5"/>
-        </w:numPr>
-        <w:rPr>
-          <w:b/>
-          <w:bCs/>
-        </w:rPr>
-      </w:pPr>
-      <w:r>
-        <w:rPr>
-          <w:b/>
-          <w:bCs/>
-        </w:rPr>
+        <w:pStyle w:val="EstiloTituloBasico"/>
+      </w:pPr>
+      <w:bookmarkStart w:id="5" w:name="_Toc221177131"/>
+      <w:r>
         <w:t>Estrutura geral do desenvolvimento (macroetapas)</w:t>
       </w:r>
-    </w:p>
-    <w:p>
-      <w:pPr>
-        <w:pStyle w:val="PargrafodaLista"/>
-        <w:ind w:left="1440"/>
-        <w:rPr>
-          <w:b/>
-          <w:bCs/>
-        </w:rPr>
-      </w:pPr>
-    </w:p>
-    <w:p>
-      <w:pPr>
-        <w:pStyle w:val="PargrafodaLista"/>
-        <w:numPr>
-          <w:ilvl w:val="1"/>
-          <w:numId w:val="5"/>
-        </w:numPr>
-        <w:rPr>
-          <w:b/>
-          <w:bCs/>
-        </w:rPr>
-      </w:pPr>
-      <w:r>
-        <w:rPr>
-          <w:b/>
-          <w:bCs/>
-        </w:rPr>
+      <w:bookmarkEnd w:id="5"/>
+    </w:p>
+    <w:p>
+      <w:pPr>
+        <w:pStyle w:val="SubsectionBasico"/>
+      </w:pPr>
+      <w:bookmarkStart w:id="6" w:name="_Toc221177132"/>
+      <w:r>
         <w:t xml:space="preserve">Etapa 1 – Escopo conceitual fechado (antes de </w:t>
       </w:r>
       <w:r>
-        <w:rPr>
-          <w:b/>
-          <w:bCs/>
-        </w:rPr>
         <w:t>iniciar a codificação</w:t>
       </w:r>
       <w:r>
-        <w:rPr>
-          <w:b/>
-          <w:bCs/>
-        </w:rPr>
         <w:t>)</w:t>
       </w:r>
       <w:r>
-        <w:rPr>
-          <w:b/>
-          <w:bCs/>
-        </w:rPr>
         <w:t>:</w:t>
       </w:r>
+      <w:bookmarkEnd w:id="6"/>
     </w:p>
     <w:p>
       <w:pPr>
@@ -709,17 +3000,14 @@
     <w:p>
       <w:pPr>
         <w:pStyle w:val="PargrafodaLista"/>
-        <w:ind w:left="1776"/>
-      </w:pPr>
-    </w:p>
-    <w:p>
-      <w:pPr>
-        <w:pStyle w:val="PargrafodaLista"/>
-        <w:ind w:left="1776"/>
-      </w:pPr>
-    </w:p>
-    <w:p/>
-    <w:p/>
+        <w:ind w:left="2160"/>
+        <w:jc w:val="both"/>
+        <w:rPr>
+          <w:b/>
+          <w:bCs/>
+        </w:rPr>
+      </w:pPr>
+    </w:p>
     <w:p>
       <w:pPr>
         <w:pStyle w:val="PargrafodaLista"/>
@@ -735,7 +3023,6 @@
           <w:sz w:val="18"/>
           <w:szCs w:val="18"/>
         </w:rPr>
-        <w:lastRenderedPageBreak/>
         <w:t>Figura 1:  Exemplo de emoções associadas aos distúrbios</w:t>
       </w:r>
     </w:p>
@@ -771,7 +3058,7 @@
                     <pic:cNvPicPr/>
                   </pic:nvPicPr>
                   <pic:blipFill>
-                    <a:blip r:embed="rId5"/>
+                    <a:blip r:embed="rId6"/>
                     <a:stretch>
                       <a:fillRect/>
                     </a:stretch>
@@ -795,6 +3082,8 @@
     <w:p>
       <w:pPr>
         <w:pStyle w:val="PargrafodaLista"/>
+        <w:ind w:firstLine="696"/>
+        <w:jc w:val="center"/>
         <w:rPr>
           <w:b/>
           <w:bCs/>
@@ -803,63 +3092,29 @@
     </w:p>
     <w:p>
       <w:pPr>
-        <w:pStyle w:val="PargrafodaLista"/>
-        <w:numPr>
-          <w:ilvl w:val="1"/>
-          <w:numId w:val="5"/>
-        </w:numPr>
-        <w:rPr>
-          <w:b/>
-          <w:bCs/>
-        </w:rPr>
-      </w:pPr>
-      <w:r>
-        <w:rPr>
-          <w:b/>
-          <w:bCs/>
-        </w:rPr>
+        <w:pStyle w:val="SubsectionBasico"/>
+      </w:pPr>
+      <w:bookmarkStart w:id="7" w:name="_Toc221177133"/>
+      <w:r>
         <w:t xml:space="preserve">Etapa </w:t>
       </w:r>
       <w:r>
-        <w:rPr>
-          <w:b/>
-          <w:bCs/>
-        </w:rPr>
         <w:t xml:space="preserve">2 – </w:t>
       </w:r>
       <w:r>
         <w:rPr>
-          <w:b/>
-          <w:bCs/>
           <w:i/>
           <w:iCs/>
         </w:rPr>
         <w:t>Vertical slice</w:t>
       </w:r>
       <w:r>
-        <w:rPr>
-          <w:b/>
-          <w:bCs/>
-        </w:rPr>
         <w:t xml:space="preserve"> (1 fase completa)</w:t>
       </w:r>
       <w:r>
-        <w:rPr>
-          <w:b/>
-          <w:bCs/>
-        </w:rPr>
         <w:t>:</w:t>
       </w:r>
-    </w:p>
-    <w:p>
-      <w:pPr>
-        <w:pStyle w:val="PargrafodaLista"/>
-        <w:ind w:left="1440"/>
-        <w:rPr>
-          <w:b/>
-          <w:bCs/>
-        </w:rPr>
-      </w:pPr>
+      <w:bookmarkEnd w:id="7"/>
     </w:p>
     <w:p>
       <w:pPr>
@@ -917,55 +3172,22 @@
         <w:jc w:val="both"/>
       </w:pPr>
       <w:r>
+        <w:lastRenderedPageBreak/>
         <w:t>Essa abordagem permite a criação de uma sólida prova de conceito, que serve como base para ajustes metodológicos, e para guiar a construção sólida do resto do jogo.</w:t>
       </w:r>
     </w:p>
     <w:p>
       <w:pPr>
-        <w:pStyle w:val="PargrafodaLista"/>
-        <w:rPr>
-          <w:b/>
-          <w:bCs/>
-        </w:rPr>
-      </w:pPr>
-    </w:p>
-    <w:p>
-      <w:pPr>
-        <w:pStyle w:val="PargrafodaLista"/>
-        <w:numPr>
-          <w:ilvl w:val="1"/>
-          <w:numId w:val="5"/>
-        </w:numPr>
-        <w:rPr>
-          <w:b/>
-          <w:bCs/>
-        </w:rPr>
-      </w:pPr>
-      <w:r>
-        <w:rPr>
-          <w:b/>
-          <w:bCs/>
-        </w:rPr>
+        <w:pStyle w:val="SubsectionBasico"/>
+      </w:pPr>
+      <w:bookmarkStart w:id="8" w:name="_Toc221177134"/>
+      <w:r>
         <w:t>Etapa 3 – Sistema-base reutilizável</w:t>
       </w:r>
       <w:r>
-        <w:rPr>
-          <w:b/>
-          <w:bCs/>
-        </w:rPr>
         <w:t>:</w:t>
       </w:r>
-    </w:p>
-    <w:p>
-      <w:pPr>
-        <w:pStyle w:val="PargrafodaLista"/>
-        <w:ind w:left="1440"/>
-        <w:jc w:val="both"/>
-        <w:rPr>
-          <w:b/>
-          <w:bCs/>
-        </w:rPr>
-      </w:pPr>
+      <w:bookmarkEnd w:id="8"/>
     </w:p>
     <w:p>
       <w:pPr>
@@ -1040,48 +3262,16 @@
     </w:p>
     <w:p>
       <w:pPr>
-        <w:pStyle w:val="PargrafodaLista"/>
-        <w:rPr>
-          <w:b/>
-          <w:bCs/>
-        </w:rPr>
-      </w:pPr>
-    </w:p>
-    <w:p>
-      <w:pPr>
-        <w:pStyle w:val="PargrafodaLista"/>
-        <w:numPr>
-          <w:ilvl w:val="1"/>
-          <w:numId w:val="5"/>
-        </w:numPr>
-        <w:rPr>
-          <w:b/>
-          <w:bCs/>
-        </w:rPr>
-      </w:pPr>
-      <w:r>
-        <w:rPr>
-          <w:b/>
-          <w:bCs/>
-        </w:rPr>
+        <w:pStyle w:val="SubsectionBasico"/>
+      </w:pPr>
+      <w:bookmarkStart w:id="9" w:name="_Toc221177135"/>
+      <w:r>
         <w:t>Etapa 4 – Expansão controlada</w:t>
       </w:r>
       <w:r>
-        <w:rPr>
-          <w:b/>
-          <w:bCs/>
-        </w:rPr>
         <w:t>:</w:t>
       </w:r>
-    </w:p>
-    <w:p>
-      <w:pPr>
-        <w:pStyle w:val="PargrafodaLista"/>
-        <w:rPr>
-          <w:b/>
-          <w:bCs/>
-        </w:rPr>
-      </w:pPr>
+      <w:bookmarkEnd w:id="9"/>
     </w:p>
     <w:p>
       <w:pPr>
@@ -1098,175 +3288,30 @@
     </w:p>
     <w:p>
       <w:pPr>
-        <w:pStyle w:val="PargrafodaLista"/>
-        <w:ind w:left="1440"/>
-        <w:jc w:val="both"/>
-      </w:pPr>
-      <w:r>
-        <w:rPr>
-          <w:noProof/>
-        </w:rPr>
-        <mc:AlternateContent>
-          <mc:Choice Requires="wps">
-            <w:drawing>
-              <wp:anchor distT="0" distB="0" distL="114300" distR="114300" simplePos="0" relativeHeight="251661312" behindDoc="0" locked="0" layoutInCell="1" allowOverlap="1" wp14:anchorId="0E11503C" wp14:editId="08A3E9DB">
-                <wp:simplePos x="0" y="0"/>
-                <wp:positionH relativeFrom="margin">
-                  <wp:align>center</wp:align>
-                </wp:positionH>
-                <wp:positionV relativeFrom="paragraph">
-                  <wp:posOffset>278931</wp:posOffset>
-                </wp:positionV>
-                <wp:extent cx="7116417" cy="0"/>
-                <wp:effectExtent l="0" t="0" r="0" b="0"/>
-                <wp:wrapNone/>
-                <wp:docPr id="195779774" name="Conector reto 1"/>
-                <wp:cNvGraphicFramePr/>
-                <a:graphic xmlns:a="http://schemas.openxmlformats.org/drawingml/2006/main">
-                  <a:graphicData uri="http://schemas.microsoft.com/office/word/2010/wordprocessingShape">
-                    <wps:wsp>
-                      <wps:cNvCnPr/>
-                      <wps:spPr>
-                        <a:xfrm>
-                          <a:off x="0" y="0"/>
-                          <a:ext cx="7116417" cy="0"/>
-                        </a:xfrm>
-                        <a:prstGeom prst="line">
-                          <a:avLst/>
-                        </a:prstGeom>
-                        <a:ln w="12700">
-                          <a:solidFill>
-                            <a:schemeClr val="tx1"/>
-                          </a:solidFill>
-                        </a:ln>
-                      </wps:spPr>
-                      <wps:style>
-                        <a:lnRef idx="1">
-                          <a:schemeClr val="accent1"/>
-                        </a:lnRef>
-                        <a:fillRef idx="0">
-                          <a:schemeClr val="accent1"/>
-                        </a:fillRef>
-                        <a:effectRef idx="0">
-                          <a:schemeClr val="accent1"/>
-                        </a:effectRef>
-                        <a:fontRef idx="minor">
-                          <a:schemeClr val="tx1"/>
-                        </a:fontRef>
-                      </wps:style>
-                      <wps:bodyPr/>
-                    </wps:wsp>
-                  </a:graphicData>
-                </a:graphic>
-                <wp14:sizeRelV relativeFrom="margin">
-                  <wp14:pctHeight>0</wp14:pctHeight>
-                </wp14:sizeRelV>
-              </wp:anchor>
-            </w:drawing>
-          </mc:Choice>
-          <mc:Fallback>
-            <w:pict>
-              <v:line w14:anchorId="6C09CBFC" id="Conector reto 1" o:spid="_x0000_s1026" style="position:absolute;z-index:251661312;visibility:visible;mso-wrap-style:square;mso-height-percent:0;mso-wrap-distance-left:9pt;mso-wrap-distance-top:0;mso-wrap-distance-right:9pt;mso-wrap-distance-bottom:0;mso-position-horizontal:center;mso-position-horizontal-relative:margin;mso-position-vertical:absolute;mso-position-vertical-relative:text;mso-height-percent:0;mso-height-relative:margin" from="0,21.95pt" to="560.35pt,21.95pt" o:gfxdata="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" strokecolor="black [3213]" strokeweight="1pt">
-                <v:stroke joinstyle="miter"/>
-                <w10:wrap anchorx="margin"/>
-              </v:line>
-            </w:pict>
-          </mc:Fallback>
-        </mc:AlternateContent>
-      </w:r>
-    </w:p>
-    <w:p>
-      <w:pPr>
-        <w:pStyle w:val="PargrafodaLista"/>
-        <w:ind w:left="1440"/>
-        <w:jc w:val="both"/>
-      </w:pPr>
-    </w:p>
-    <w:p>
-      <w:pPr>
-        <w:pStyle w:val="PargrafodaLista"/>
-        <w:ind w:left="1440"/>
-        <w:jc w:val="both"/>
-      </w:pPr>
-    </w:p>
-    <w:p>
-      <w:pPr>
-        <w:pStyle w:val="PargrafodaLista"/>
-        <w:ind w:left="1440"/>
-        <w:jc w:val="both"/>
-      </w:pPr>
-    </w:p>
-    <w:p>
-      <w:pPr>
-        <w:pStyle w:val="PargrafodaLista"/>
-        <w:ind w:left="1440"/>
-        <w:jc w:val="both"/>
-      </w:pPr>
-    </w:p>
-    <w:p>
-      <w:pPr>
-        <w:pStyle w:val="PargrafodaLista"/>
-        <w:numPr>
-          <w:ilvl w:val="0"/>
-          <w:numId w:val="5"/>
-        </w:numPr>
-        <w:jc w:val="both"/>
-        <w:rPr>
-          <w:b/>
-          <w:bCs/>
-        </w:rPr>
-      </w:pPr>
-      <w:r>
-        <w:rPr>
-          <w:b/>
-          <w:bCs/>
-        </w:rPr>
-        <w:lastRenderedPageBreak/>
+        <w:pStyle w:val="EstiloTituloBasico"/>
+      </w:pPr>
+      <w:bookmarkStart w:id="10" w:name="_Toc221177136"/>
+      <w:r>
         <w:t xml:space="preserve">Estrutura narrativa: </w:t>
       </w:r>
       <w:r>
+        <w:rPr>
+          <w:b w:val="0"/>
+          <w:bCs w:val="0"/>
+        </w:rPr>
         <w:t>A ideia aqui é definir o fio condutor da história, em geral, o modo como o jogo vai exibir a narrativa para o jogador. 3 modelos narrativos foram sugeridos para a proposta deste estudo.</w:t>
       </w:r>
-    </w:p>
-    <w:p>
-      <w:pPr>
-        <w:pStyle w:val="PargrafodaLista"/>
-        <w:ind w:left="1440"/>
-        <w:rPr>
-          <w:b/>
-          <w:bCs/>
-        </w:rPr>
-      </w:pPr>
-    </w:p>
-    <w:p>
-      <w:pPr>
-        <w:pStyle w:val="PargrafodaLista"/>
-        <w:numPr>
-          <w:ilvl w:val="1"/>
-          <w:numId w:val="5"/>
-        </w:numPr>
-        <w:rPr>
-          <w:b/>
-          <w:bCs/>
-        </w:rPr>
-      </w:pPr>
-      <w:r>
-        <w:rPr>
-          <w:b/>
-          <w:bCs/>
-        </w:rPr>
+      <w:bookmarkEnd w:id="10"/>
+    </w:p>
+    <w:p>
+      <w:pPr>
+        <w:pStyle w:val="SubsectionBasico"/>
+      </w:pPr>
+      <w:bookmarkStart w:id="11" w:name="_Toc221177137"/>
+      <w:r>
         <w:t>Modelo A – Corredor mental:</w:t>
       </w:r>
-    </w:p>
-    <w:p>
-      <w:pPr>
-        <w:pStyle w:val="PargrafodaLista"/>
-        <w:ind w:left="2160"/>
-        <w:rPr>
-          <w:b/>
-          <w:bCs/>
-        </w:rPr>
-      </w:pPr>
+      <w:bookmarkEnd w:id="11"/>
     </w:p>
     <w:p>
       <w:pPr>
@@ -1331,49 +3376,16 @@
     </w:p>
     <w:p>
       <w:pPr>
-        <w:pStyle w:val="PargrafodaLista"/>
-        <w:ind w:left="2160"/>
-        <w:jc w:val="both"/>
-      </w:pPr>
-    </w:p>
-    <w:p>
-      <w:pPr>
-        <w:pStyle w:val="PargrafodaLista"/>
-        <w:numPr>
-          <w:ilvl w:val="1"/>
-          <w:numId w:val="5"/>
-        </w:numPr>
-        <w:jc w:val="both"/>
-        <w:rPr>
-          <w:b/>
-          <w:bCs/>
-        </w:rPr>
-      </w:pPr>
-      <w:r>
-        <w:rPr>
-          <w:b/>
-          <w:bCs/>
-        </w:rPr>
+        <w:pStyle w:val="SubsectionBasico"/>
+      </w:pPr>
+      <w:bookmarkStart w:id="12" w:name="_Toc221177138"/>
+      <w:r>
         <w:t>Modelo B – Fragmentos de memória</w:t>
       </w:r>
       <w:r>
-        <w:rPr>
-          <w:b/>
-          <w:bCs/>
-        </w:rPr>
         <w:t>:</w:t>
       </w:r>
-    </w:p>
-    <w:p>
-      <w:pPr>
-        <w:pStyle w:val="PargrafodaLista"/>
-        <w:ind w:left="2160"/>
-        <w:jc w:val="both"/>
-        <w:rPr>
-          <w:b/>
-          <w:bCs/>
-        </w:rPr>
-      </w:pPr>
+      <w:bookmarkEnd w:id="12"/>
     </w:p>
     <w:p>
       <w:pPr>
@@ -1419,42 +3431,13 @@
     </w:p>
     <w:p>
       <w:pPr>
-        <w:pStyle w:val="PargrafodaLista"/>
-        <w:ind w:left="1440"/>
-        <w:jc w:val="both"/>
-      </w:pPr>
-    </w:p>
-    <w:p>
-      <w:pPr>
-        <w:pStyle w:val="PargrafodaLista"/>
-        <w:numPr>
-          <w:ilvl w:val="1"/>
-          <w:numId w:val="5"/>
-        </w:numPr>
-        <w:jc w:val="both"/>
-        <w:rPr>
-          <w:b/>
-          <w:bCs/>
-        </w:rPr>
-      </w:pPr>
-      <w:r>
-        <w:rPr>
-          <w:b/>
-          <w:bCs/>
-        </w:rPr>
+        <w:pStyle w:val="SubsectionBasico"/>
+      </w:pPr>
+      <w:bookmarkStart w:id="13" w:name="_Toc221177139"/>
+      <w:r>
         <w:t>Modelo C – Interface quebrada:</w:t>
       </w:r>
-    </w:p>
-    <w:p>
-      <w:pPr>
-        <w:pStyle w:val="PargrafodaLista"/>
-        <w:ind w:left="2160"/>
-        <w:jc w:val="both"/>
-        <w:rPr>
-          <w:b/>
-          <w:bCs/>
-        </w:rPr>
-      </w:pPr>
+      <w:bookmarkEnd w:id="13"/>
     </w:p>
     <w:p>
       <w:pPr>
@@ -1498,151 +3481,45 @@
         <w:jc w:val="both"/>
       </w:pPr>
       <w:r>
+        <w:lastRenderedPageBreak/>
         <w:t>É uma abordagem mais complexa tecnicamente, mas permite um grau maior de interação e detalhamento.</w:t>
       </w:r>
     </w:p>
     <w:p>
       <w:pPr>
-        <w:pStyle w:val="PargrafodaLista"/>
-        <w:ind w:left="1440"/>
-        <w:jc w:val="both"/>
-      </w:pPr>
-      <w:r>
-        <w:rPr>
-          <w:noProof/>
-        </w:rPr>
-        <mc:AlternateContent>
-          <mc:Choice Requires="wps">
-            <w:drawing>
-              <wp:anchor distT="0" distB="0" distL="114300" distR="114300" simplePos="0" relativeHeight="251663360" behindDoc="0" locked="0" layoutInCell="1" allowOverlap="1" wp14:anchorId="7186BE73" wp14:editId="5683EA0F">
-                <wp:simplePos x="0" y="0"/>
-                <wp:positionH relativeFrom="margin">
-                  <wp:align>center</wp:align>
-                </wp:positionH>
-                <wp:positionV relativeFrom="paragraph">
-                  <wp:posOffset>286882</wp:posOffset>
-                </wp:positionV>
-                <wp:extent cx="7116417" cy="0"/>
-                <wp:effectExtent l="0" t="0" r="0" b="0"/>
-                <wp:wrapNone/>
-                <wp:docPr id="1004276125" name="Conector reto 1"/>
-                <wp:cNvGraphicFramePr/>
-                <a:graphic xmlns:a="http://schemas.openxmlformats.org/drawingml/2006/main">
-                  <a:graphicData uri="http://schemas.microsoft.com/office/word/2010/wordprocessingShape">
-                    <wps:wsp>
-                      <wps:cNvCnPr/>
-                      <wps:spPr>
-                        <a:xfrm>
-                          <a:off x="0" y="0"/>
-                          <a:ext cx="7116417" cy="0"/>
-                        </a:xfrm>
-                        <a:prstGeom prst="line">
-                          <a:avLst/>
-                        </a:prstGeom>
-                        <a:ln w="12700">
-                          <a:solidFill>
-                            <a:schemeClr val="tx1"/>
-                          </a:solidFill>
-                        </a:ln>
-                      </wps:spPr>
-                      <wps:style>
-                        <a:lnRef idx="1">
-                          <a:schemeClr val="accent1"/>
-                        </a:lnRef>
-                        <a:fillRef idx="0">
-                          <a:schemeClr val="accent1"/>
-                        </a:fillRef>
-                        <a:effectRef idx="0">
-                          <a:schemeClr val="accent1"/>
-                        </a:effectRef>
-                        <a:fontRef idx="minor">
-                          <a:schemeClr val="tx1"/>
-                        </a:fontRef>
-                      </wps:style>
-                      <wps:bodyPr/>
-                    </wps:wsp>
-                  </a:graphicData>
-                </a:graphic>
-                <wp14:sizeRelV relativeFrom="margin">
-                  <wp14:pctHeight>0</wp14:pctHeight>
-                </wp14:sizeRelV>
-              </wp:anchor>
-            </w:drawing>
-          </mc:Choice>
-          <mc:Fallback>
-            <w:pict>
-              <v:line w14:anchorId="66B5608D" id="Conector reto 1" o:spid="_x0000_s1026" style="position:absolute;z-index:251663360;visibility:visible;mso-wrap-style:square;mso-height-percent:0;mso-wrap-distance-left:9pt;mso-wrap-distance-top:0;mso-wrap-distance-right:9pt;mso-wrap-distance-bottom:0;mso-position-horizontal:center;mso-position-horizontal-relative:margin;mso-position-vertical:absolute;mso-position-vertical-relative:text;mso-height-percent:0;mso-height-relative:margin" from="0,22.6pt" to="560.35pt,22.6pt" o:gfxdata="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" strokecolor="black [3213]" strokeweight="1pt">
-                <v:stroke joinstyle="miter"/>
-                <w10:wrap anchorx="margin"/>
-              </v:line>
-            </w:pict>
-          </mc:Fallback>
-        </mc:AlternateContent>
-      </w:r>
-    </w:p>
-    <w:p>
-      <w:pPr>
-        <w:pStyle w:val="PargrafodaLista"/>
-        <w:ind w:left="1440"/>
-        <w:jc w:val="both"/>
-      </w:pPr>
-    </w:p>
-    <w:p>
-      <w:pPr>
-        <w:pStyle w:val="PargrafodaLista"/>
-        <w:ind w:left="1440"/>
-        <w:jc w:val="both"/>
-      </w:pPr>
-    </w:p>
-    <w:p>
-      <w:pPr>
-        <w:pStyle w:val="PargrafodaLista"/>
-        <w:numPr>
-          <w:ilvl w:val="0"/>
-          <w:numId w:val="5"/>
-        </w:numPr>
-        <w:jc w:val="both"/>
-        <w:rPr>
-          <w:b/>
-          <w:bCs/>
-        </w:rPr>
-      </w:pPr>
-      <w:r>
-        <w:rPr>
-          <w:b/>
-          <w:bCs/>
-        </w:rPr>
+        <w:pStyle w:val="EstiloTituloBasico"/>
+      </w:pPr>
+      <w:bookmarkStart w:id="14" w:name="_Toc221177140"/>
+      <w:r>
         <w:t>Representação audiovisual dos distúrbios</w:t>
       </w:r>
       <w:r>
-        <w:rPr>
-          <w:b/>
-          <w:bCs/>
-        </w:rPr>
         <w:t xml:space="preserve">: </w:t>
       </w:r>
       <w:r>
-        <w:t xml:space="preserve">não </w:t>
-      </w:r>
-      <w:r>
-        <w:t>é recomendado o uso de</w:t>
-      </w:r>
-      <w:r>
-        <w:t xml:space="preserve"> sustos baratos, </w:t>
-      </w:r>
-      <w:r>
-        <w:rPr>
+        <w:rPr>
+          <w:b w:val="0"/>
+          <w:bCs w:val="0"/>
+        </w:rPr>
+        <w:t xml:space="preserve">não é recomendado o uso de sustos baratos, </w:t>
+      </w:r>
+      <w:r>
+        <w:rPr>
+          <w:b w:val="0"/>
+          <w:bCs w:val="0"/>
           <w:i/>
           <w:iCs/>
         </w:rPr>
         <w:t>jumpscare</w:t>
       </w:r>
       <w:r>
-        <w:t>, nem símbolos óbvios.</w:t>
-      </w:r>
-      <w:r>
-        <w:t xml:space="preserve"> Nesse caso, o mais importante é o design de áudio, uma vez que ele tem o potencial de gerar uma atmosfera mais intensa. Em especial, dar prioridade à:</w:t>
-      </w:r>
+        <w:rPr>
+          <w:b w:val="0"/>
+          <w:bCs w:val="0"/>
+        </w:rPr>
+        <w:t>, nem símbolos óbvios. Nesse caso, o mais importante é o design de áudio, uma vez que ele tem o potencial de gerar uma atmosfera mais intensa. Em especial, dar prioridade à:</w:t>
+      </w:r>
+      <w:bookmarkEnd w:id="14"/>
     </w:p>
     <w:p>
       <w:pPr>
@@ -1727,30 +3604,16 @@
         </w:rPr>
         <w:t>Vozes indistintas (nunca falas claras)</w:t>
       </w:r>
-      <w:r>
+    </w:p>
+    <w:p>
+      <w:pPr>
+        <w:pStyle w:val="PargrafodaLista"/>
+        <w:ind w:left="2160"/>
+        <w:jc w:val="both"/>
         <w:rPr>
           <w:i/>
           <w:iCs/>
         </w:rPr>
-        <w:tab/>
-      </w:r>
-    </w:p>
-    <w:p>
-      <w:pPr>
-        <w:jc w:val="both"/>
-        <w:rPr>
-          <w:i/>
-          <w:iCs/>
-        </w:rPr>
-      </w:pPr>
-    </w:p>
-    <w:p>
-      <w:pPr>
-        <w:jc w:val="both"/>
-        <w:rPr>
-          <w:i/>
-          <w:iCs/>
-        </w:rPr>
       </w:pPr>
     </w:p>
     <w:p>
@@ -1768,7 +3631,6 @@
           <w:sz w:val="18"/>
           <w:szCs w:val="18"/>
         </w:rPr>
-        <w:lastRenderedPageBreak/>
         <w:t xml:space="preserve">Figura </w:t>
       </w:r>
       <w:r>
@@ -1832,7 +3694,7 @@
                     <pic:cNvPicPr/>
                   </pic:nvPicPr>
                   <pic:blipFill>
-                    <a:blip r:embed="rId6"/>
+                    <a:blip r:embed="rId7"/>
                     <a:stretch>
                       <a:fillRect/>
                     </a:stretch>
@@ -1887,137 +3749,13 @@
     </w:p>
     <w:p>
       <w:pPr>
-        <w:pStyle w:val="PargrafodaLista"/>
-        <w:jc w:val="both"/>
-        <w:rPr>
-          <w:i/>
-          <w:iCs/>
-        </w:rPr>
-      </w:pPr>
-      <w:r>
-        <w:rPr>
-          <w:noProof/>
-        </w:rPr>
-        <mc:AlternateContent>
-          <mc:Choice Requires="wps">
-            <w:drawing>
-              <wp:anchor distT="0" distB="0" distL="114300" distR="114300" simplePos="0" relativeHeight="251665408" behindDoc="0" locked="0" layoutInCell="1" allowOverlap="1" wp14:anchorId="525C4565" wp14:editId="36A0E900">
-                <wp:simplePos x="0" y="0"/>
-                <wp:positionH relativeFrom="margin">
-                  <wp:align>center</wp:align>
-                </wp:positionH>
-                <wp:positionV relativeFrom="paragraph">
-                  <wp:posOffset>271614</wp:posOffset>
-                </wp:positionV>
-                <wp:extent cx="7116417" cy="0"/>
-                <wp:effectExtent l="0" t="0" r="0" b="0"/>
-                <wp:wrapNone/>
-                <wp:docPr id="1410618827" name="Conector reto 1"/>
-                <wp:cNvGraphicFramePr/>
-                <a:graphic xmlns:a="http://schemas.openxmlformats.org/drawingml/2006/main">
-                  <a:graphicData uri="http://schemas.microsoft.com/office/word/2010/wordprocessingShape">
-                    <wps:wsp>
-                      <wps:cNvCnPr/>
-                      <wps:spPr>
-                        <a:xfrm>
-                          <a:off x="0" y="0"/>
-                          <a:ext cx="7116417" cy="0"/>
-                        </a:xfrm>
-                        <a:prstGeom prst="line">
-                          <a:avLst/>
-                        </a:prstGeom>
-                        <a:ln w="12700">
-                          <a:solidFill>
-                            <a:schemeClr val="tx1"/>
-                          </a:solidFill>
-                        </a:ln>
-                      </wps:spPr>
-                      <wps:style>
-                        <a:lnRef idx="1">
-                          <a:schemeClr val="accent1"/>
-                        </a:lnRef>
-                        <a:fillRef idx="0">
-                          <a:schemeClr val="accent1"/>
-                        </a:fillRef>
-                        <a:effectRef idx="0">
-                          <a:schemeClr val="accent1"/>
-                        </a:effectRef>
-                        <a:fontRef idx="minor">
-                          <a:schemeClr val="tx1"/>
-                        </a:fontRef>
-                      </wps:style>
-                      <wps:bodyPr/>
-                    </wps:wsp>
-                  </a:graphicData>
-                </a:graphic>
-                <wp14:sizeRelV relativeFrom="margin">
-                  <wp14:pctHeight>0</wp14:pctHeight>
-                </wp14:sizeRelV>
-              </wp:anchor>
-            </w:drawing>
-          </mc:Choice>
-          <mc:Fallback>
-            <w:pict>
-              <v:line w14:anchorId="3C48FD97" id="Conector reto 1" o:spid="_x0000_s1026" style="position:absolute;z-index:251665408;visibility:visible;mso-wrap-style:square;mso-height-percent:0;mso-wrap-distance-left:9pt;mso-wrap-distance-top:0;mso-wrap-distance-right:9pt;mso-wrap-distance-bottom:0;mso-position-horizontal:center;mso-position-horizontal-relative:margin;mso-position-vertical:absolute;mso-position-vertical-relative:text;mso-height-percent:0;mso-height-relative:margin" from="0,21.4pt" to="560.35pt,21.4pt" o:gfxdata="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" strokecolor="black [3213]" strokeweight="1pt">
-                <v:stroke joinstyle="miter"/>
-                <w10:wrap anchorx="margin"/>
-              </v:line>
-            </w:pict>
-          </mc:Fallback>
-        </mc:AlternateContent>
-      </w:r>
-    </w:p>
-    <w:p>
-      <w:pPr>
-        <w:pStyle w:val="PargrafodaLista"/>
-        <w:jc w:val="both"/>
-        <w:rPr>
-          <w:i/>
-          <w:iCs/>
-        </w:rPr>
-      </w:pPr>
-    </w:p>
-    <w:p>
-      <w:pPr>
-        <w:pStyle w:val="PargrafodaLista"/>
-        <w:jc w:val="both"/>
-        <w:rPr>
-          <w:i/>
-          <w:iCs/>
-        </w:rPr>
-      </w:pPr>
-    </w:p>
-    <w:p>
-      <w:pPr>
-        <w:pStyle w:val="PargrafodaLista"/>
-        <w:numPr>
-          <w:ilvl w:val="0"/>
-          <w:numId w:val="5"/>
-        </w:numPr>
-        <w:jc w:val="both"/>
-        <w:rPr>
-          <w:b/>
-          <w:bCs/>
-        </w:rPr>
-      </w:pPr>
-      <w:r>
-        <w:rPr>
-          <w:b/>
-          <w:bCs/>
-        </w:rPr>
+        <w:pStyle w:val="EstiloTituloBasico"/>
+      </w:pPr>
+      <w:bookmarkStart w:id="15" w:name="_Toc221177141"/>
+      <w:r>
         <w:t>Escolha do estilo de gameplay (2D x 3D)</w:t>
       </w:r>
-    </w:p>
-    <w:p>
-      <w:pPr>
-        <w:pStyle w:val="PargrafodaLista"/>
-        <w:ind w:left="1440"/>
-        <w:jc w:val="both"/>
-        <w:rPr>
-          <w:b/>
-          <w:bCs/>
-        </w:rPr>
-      </w:pPr>
+      <w:bookmarkEnd w:id="15"/>
     </w:p>
     <w:p>
       <w:pPr>
@@ -2073,158 +3811,34 @@
     <w:p>
       <w:pPr>
         <w:pStyle w:val="PargrafodaLista"/>
-      </w:pPr>
-      <w:r>
-        <w:rPr>
-          <w:noProof/>
-        </w:rPr>
-        <mc:AlternateContent>
-          <mc:Choice Requires="wps">
-            <w:drawing>
-              <wp:anchor distT="0" distB="0" distL="114300" distR="114300" simplePos="0" relativeHeight="251667456" behindDoc="0" locked="0" layoutInCell="1" allowOverlap="1" wp14:anchorId="47C2B9E9" wp14:editId="34EB17CD">
-                <wp:simplePos x="0" y="0"/>
-                <wp:positionH relativeFrom="margin">
-                  <wp:align>center</wp:align>
-                </wp:positionH>
-                <wp:positionV relativeFrom="paragraph">
-                  <wp:posOffset>287517</wp:posOffset>
-                </wp:positionV>
-                <wp:extent cx="7116417" cy="0"/>
-                <wp:effectExtent l="0" t="0" r="0" b="0"/>
-                <wp:wrapNone/>
-                <wp:docPr id="831240378" name="Conector reto 1"/>
-                <wp:cNvGraphicFramePr/>
-                <a:graphic xmlns:a="http://schemas.openxmlformats.org/drawingml/2006/main">
-                  <a:graphicData uri="http://schemas.microsoft.com/office/word/2010/wordprocessingShape">
-                    <wps:wsp>
-                      <wps:cNvCnPr/>
-                      <wps:spPr>
-                        <a:xfrm>
-                          <a:off x="0" y="0"/>
-                          <a:ext cx="7116417" cy="0"/>
-                        </a:xfrm>
-                        <a:prstGeom prst="line">
-                          <a:avLst/>
-                        </a:prstGeom>
-                        <a:ln w="12700">
-                          <a:solidFill>
-                            <a:schemeClr val="tx1"/>
-                          </a:solidFill>
-                        </a:ln>
-                      </wps:spPr>
-                      <wps:style>
-                        <a:lnRef idx="1">
-                          <a:schemeClr val="accent1"/>
-                        </a:lnRef>
-                        <a:fillRef idx="0">
-                          <a:schemeClr val="accent1"/>
-                        </a:fillRef>
-                        <a:effectRef idx="0">
-                          <a:schemeClr val="accent1"/>
-                        </a:effectRef>
-                        <a:fontRef idx="minor">
-                          <a:schemeClr val="tx1"/>
-                        </a:fontRef>
-                      </wps:style>
-                      <wps:bodyPr/>
-                    </wps:wsp>
-                  </a:graphicData>
-                </a:graphic>
-                <wp14:sizeRelV relativeFrom="margin">
-                  <wp14:pctHeight>0</wp14:pctHeight>
-                </wp14:sizeRelV>
-              </wp:anchor>
-            </w:drawing>
-          </mc:Choice>
-          <mc:Fallback>
-            <w:pict>
-              <v:line w14:anchorId="37DF79DB" id="Conector reto 1" o:spid="_x0000_s1026" style="position:absolute;z-index:251667456;visibility:visible;mso-wrap-style:square;mso-height-percent:0;mso-wrap-distance-left:9pt;mso-wrap-distance-top:0;mso-wrap-distance-right:9pt;mso-wrap-distance-bottom:0;mso-position-horizontal:center;mso-position-horizontal-relative:margin;mso-position-vertical:absolute;mso-position-vertical-relative:text;mso-height-percent:0;mso-height-relative:margin" from="0,22.65pt" to="560.35pt,22.65pt" o:gfxdata="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" strokecolor="black [3213]" strokeweight="1pt">
-                <v:stroke joinstyle="miter"/>
-                <w10:wrap anchorx="margin"/>
-              </v:line>
-            </w:pict>
-          </mc:Fallback>
-        </mc:AlternateContent>
-      </w:r>
-    </w:p>
-    <w:p>
-      <w:pPr>
-        <w:pStyle w:val="PargrafodaLista"/>
-        <w:jc w:val="both"/>
-      </w:pPr>
-    </w:p>
-    <w:p>
-      <w:pPr>
-        <w:pStyle w:val="PargrafodaLista"/>
-        <w:jc w:val="both"/>
-      </w:pPr>
-    </w:p>
-    <w:p>
-      <w:pPr>
-        <w:pStyle w:val="PargrafodaLista"/>
-        <w:numPr>
-          <w:ilvl w:val="0"/>
-          <w:numId w:val="5"/>
-        </w:numPr>
-        <w:jc w:val="both"/>
-        <w:rPr>
-          <w:b/>
-          <w:bCs/>
-        </w:rPr>
-      </w:pPr>
-      <w:r>
-        <w:rPr>
-          <w:b/>
-          <w:bCs/>
-        </w:rPr>
-        <w:t xml:space="preserve">Desenvolvimento </w:t>
-      </w:r>
-      <w:r>
-        <w:rPr>
-          <w:b/>
-          <w:bCs/>
-        </w:rPr>
+        <w:ind w:left="1440"/>
+        <w:jc w:val="both"/>
+      </w:pPr>
+    </w:p>
+    <w:p>
+      <w:pPr>
+        <w:pStyle w:val="EstiloTituloBasico"/>
+      </w:pPr>
+      <w:bookmarkStart w:id="16" w:name="_Toc221177142"/>
+      <w:r>
+        <w:t>Ideia</w:t>
+      </w:r>
+      <w:r>
+        <w:t xml:space="preserve"> </w:t>
+      </w:r>
+      <w:r>
         <w:t xml:space="preserve">conceitual </w:t>
       </w:r>
       <w:r>
-        <w:rPr>
-          <w:b/>
-          <w:bCs/>
-        </w:rPr>
-        <w:t>d</w:t>
-      </w:r>
-      <w:r>
-        <w:rPr>
-          <w:b/>
-          <w:bCs/>
-        </w:rPr>
-        <w:t>a</w:t>
-      </w:r>
-      <w:r>
-        <w:rPr>
-          <w:b/>
-          <w:bCs/>
-        </w:rPr>
+        <w:t>para a</w:t>
+      </w:r>
+      <w:r>
         <w:t xml:space="preserve"> </w:t>
       </w:r>
       <w:r>
-        <w:rPr>
-          <w:b/>
-          <w:bCs/>
-        </w:rPr>
         <w:t>criação de fases iniciais:</w:t>
       </w:r>
-    </w:p>
-    <w:p>
-      <w:pPr>
-        <w:pStyle w:val="PargrafodaLista"/>
-        <w:ind w:left="1440"/>
-        <w:jc w:val="both"/>
-        <w:rPr>
-          <w:b/>
-          <w:bCs/>
-        </w:rPr>
-      </w:pPr>
+      <w:bookmarkEnd w:id="16"/>
     </w:p>
     <w:p>
       <w:pPr>
@@ -2236,6 +3850,7 @@
         <w:jc w:val="both"/>
       </w:pPr>
       <w:r>
+        <w:lastRenderedPageBreak/>
         <w:t>A primeira fase não deve representar um transtorno específico de forma explícita. O papel dela é funcionar como um</w:t>
       </w:r>
       <w:r>
@@ -2262,7 +3877,6 @@
         <w:jc w:val="both"/>
       </w:pPr>
       <w:r>
-        <w:lastRenderedPageBreak/>
         <w:t xml:space="preserve">O jogo pode iniciar </w:t>
       </w:r>
       <w:r>
@@ -2466,168 +4080,28 @@
         <w:t>introdução sensorial e emocional</w:t>
       </w:r>
       <w:r>
-        <w:t>, não como uma introdução narrativa tradicional. Ela estabelece o tom, o ritmo e a lógica simbólica do jogo, preparando o jogador para as fases seguintes, nas quais os transtornos específicos poderão ser explorados de maneira mais intensa. Se essa fase fizer o jogador se sentir levemente desconfortável, curioso e atento — sem saber exatamente por quê — então ela cumpriu seu papel.</w:t>
-      </w:r>
-    </w:p>
-    <w:p>
-      <w:pPr>
-        <w:pStyle w:val="PargrafodaLista"/>
-      </w:pPr>
-      <w:r>
-        <w:rPr>
-          <w:noProof/>
-        </w:rPr>
-        <mc:AlternateContent>
-          <mc:Choice Requires="wps">
-            <w:drawing>
-              <wp:anchor distT="0" distB="0" distL="114300" distR="114300" simplePos="0" relativeHeight="251669504" behindDoc="0" locked="0" layoutInCell="1" allowOverlap="1" wp14:anchorId="5C8C4306" wp14:editId="4CBEDA02">
-                <wp:simplePos x="0" y="0"/>
-                <wp:positionH relativeFrom="margin">
-                  <wp:align>center</wp:align>
-                </wp:positionH>
-                <wp:positionV relativeFrom="paragraph">
-                  <wp:posOffset>203973</wp:posOffset>
-                </wp:positionV>
-                <wp:extent cx="7116417" cy="0"/>
-                <wp:effectExtent l="0" t="0" r="0" b="0"/>
-                <wp:wrapNone/>
-                <wp:docPr id="489197631" name="Conector reto 1"/>
-                <wp:cNvGraphicFramePr/>
-                <a:graphic xmlns:a="http://schemas.openxmlformats.org/drawingml/2006/main">
-                  <a:graphicData uri="http://schemas.microsoft.com/office/word/2010/wordprocessingShape">
-                    <wps:wsp>
-                      <wps:cNvCnPr/>
-                      <wps:spPr>
-                        <a:xfrm>
-                          <a:off x="0" y="0"/>
-                          <a:ext cx="7116417" cy="0"/>
-                        </a:xfrm>
-                        <a:prstGeom prst="line">
-                          <a:avLst/>
-                        </a:prstGeom>
-                        <a:ln w="12700">
-                          <a:solidFill>
-                            <a:schemeClr val="tx1"/>
-                          </a:solidFill>
-                        </a:ln>
-                      </wps:spPr>
-                      <wps:style>
-                        <a:lnRef idx="1">
-                          <a:schemeClr val="accent1"/>
-                        </a:lnRef>
-                        <a:fillRef idx="0">
-                          <a:schemeClr val="accent1"/>
-                        </a:fillRef>
-                        <a:effectRef idx="0">
-                          <a:schemeClr val="accent1"/>
-                        </a:effectRef>
-                        <a:fontRef idx="minor">
-                          <a:schemeClr val="tx1"/>
-                        </a:fontRef>
-                      </wps:style>
-                      <wps:bodyPr/>
-                    </wps:wsp>
-                  </a:graphicData>
-                </a:graphic>
-                <wp14:sizeRelV relativeFrom="margin">
-                  <wp14:pctHeight>0</wp14:pctHeight>
-                </wp14:sizeRelV>
-              </wp:anchor>
-            </w:drawing>
-          </mc:Choice>
-          <mc:Fallback>
-            <w:pict>
-              <v:line w14:anchorId="1263768B" id="Conector reto 1" o:spid="_x0000_s1026" style="position:absolute;z-index:251669504;visibility:visible;mso-wrap-style:square;mso-height-percent:0;mso-wrap-distance-left:9pt;mso-wrap-distance-top:0;mso-wrap-distance-right:9pt;mso-wrap-distance-bottom:0;mso-position-horizontal:center;mso-position-horizontal-relative:margin;mso-position-vertical:absolute;mso-position-vertical-relative:text;mso-height-percent:0;mso-height-relative:margin" from="0,16.05pt" to="560.35pt,16.05pt" o:gfxdata="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" strokecolor="black [3213]" strokeweight="1pt">
-                <v:stroke joinstyle="miter"/>
-                <w10:wrap anchorx="margin"/>
-              </v:line>
-            </w:pict>
-          </mc:Fallback>
-        </mc:AlternateContent>
-      </w:r>
-    </w:p>
-    <w:p>
-      <w:pPr>
-        <w:pStyle w:val="PargrafodaLista"/>
-        <w:jc w:val="both"/>
-      </w:pPr>
-    </w:p>
-    <w:p>
-      <w:pPr>
-        <w:pStyle w:val="PargrafodaLista"/>
-        <w:jc w:val="both"/>
-      </w:pPr>
-    </w:p>
-    <w:p>
-      <w:pPr>
-        <w:pStyle w:val="PargrafodaLista"/>
-        <w:jc w:val="both"/>
-      </w:pPr>
-    </w:p>
-    <w:p>
-      <w:pPr>
-        <w:pStyle w:val="PargrafodaLista"/>
-        <w:jc w:val="both"/>
-      </w:pPr>
-    </w:p>
-    <w:p>
-      <w:pPr>
-        <w:pStyle w:val="PargrafodaLista"/>
-        <w:jc w:val="both"/>
-      </w:pPr>
-    </w:p>
-    <w:p>
-      <w:pPr>
-        <w:pStyle w:val="PargrafodaLista"/>
-        <w:jc w:val="both"/>
-      </w:pPr>
-    </w:p>
-    <w:p>
-      <w:pPr>
-        <w:pStyle w:val="PargrafodaLista"/>
-        <w:numPr>
-          <w:ilvl w:val="0"/>
-          <w:numId w:val="5"/>
-        </w:numPr>
-        <w:jc w:val="both"/>
-        <w:rPr>
-          <w:b/>
-          <w:bCs/>
-        </w:rPr>
-      </w:pPr>
-      <w:r>
-        <w:rPr>
-          <w:b/>
-          <w:bCs/>
-        </w:rPr>
+        <w:t xml:space="preserve">, não como uma introdução narrativa tradicional. Ela estabelece o tom, o ritmo e a lógica simbólica do jogo, preparando o jogador para as fases seguintes, nas quais os transtornos específicos poderão ser explorados de maneira mais intensa. Se essa fase fizer o jogador se sentir levemente </w:t>
+      </w:r>
+      <w:r>
         <w:lastRenderedPageBreak/>
+        <w:t>desconfortável, curioso e atento — sem saber exatamente por quê — então ela cumpriu seu papel.</w:t>
+      </w:r>
+    </w:p>
+    <w:p>
+      <w:pPr>
+        <w:pStyle w:val="EstiloTituloBasico"/>
+      </w:pPr>
+      <w:bookmarkStart w:id="17" w:name="_Toc221177143"/>
+      <w:r>
         <w:t>Ideias</w:t>
       </w:r>
       <w:r>
-        <w:rPr>
-          <w:b/>
-          <w:bCs/>
-        </w:rPr>
         <w:t xml:space="preserve"> para a fase inicial e orientações do GPT</w:t>
       </w:r>
       <w:r>
-        <w:rPr>
-          <w:b/>
-          <w:bCs/>
-        </w:rPr>
         <w:t>:</w:t>
       </w:r>
-    </w:p>
-    <w:p>
-      <w:pPr>
-        <w:pStyle w:val="PargrafodaLista"/>
-        <w:ind w:left="1440"/>
-        <w:jc w:val="both"/>
-        <w:rPr>
-          <w:b/>
-          <w:bCs/>
-        </w:rPr>
-      </w:pPr>
+      <w:bookmarkEnd w:id="17"/>
     </w:p>
     <w:p>
       <w:pPr>
@@ -2647,119 +4121,7 @@
           <w:i/>
           <w:iCs/>
         </w:rPr>
-        <w:t>“</w:t>
-      </w:r>
-      <w:r>
-        <w:rPr>
-          <w:i/>
-          <w:iCs/>
-        </w:rPr>
-        <w:t xml:space="preserve">Para a primeira fase gostaria de representar o transtorno da ansiedade. Tinha </w:t>
-      </w:r>
-      <w:r>
-        <w:rPr>
-          <w:i/>
-          <w:iCs/>
-        </w:rPr>
-        <w:t>como</w:t>
-      </w:r>
-      <w:r>
-        <w:rPr>
-          <w:i/>
-          <w:iCs/>
-        </w:rPr>
-        <w:t xml:space="preserve"> ideia inicial</w:t>
-      </w:r>
-      <w:r>
-        <w:rPr>
-          <w:i/>
-          <w:iCs/>
-        </w:rPr>
-        <w:t>,</w:t>
-      </w:r>
-      <w:r>
-        <w:rPr>
-          <w:i/>
-          <w:iCs/>
-        </w:rPr>
-        <w:t xml:space="preserve"> representar o pensamento acelerado </w:t>
-      </w:r>
-      <w:r>
-        <w:rPr>
-          <w:i/>
-          <w:iCs/>
-        </w:rPr>
-        <w:t>ocasionando</w:t>
-      </w:r>
-      <w:r>
-        <w:rPr>
-          <w:i/>
-          <w:iCs/>
-        </w:rPr>
-        <w:t xml:space="preserve"> </w:t>
-      </w:r>
-      <w:r>
-        <w:rPr>
-          <w:i/>
-          <w:iCs/>
-        </w:rPr>
-        <w:t>a</w:t>
-      </w:r>
-      <w:r>
-        <w:rPr>
-          <w:i/>
-          <w:iCs/>
-        </w:rPr>
-        <w:t xml:space="preserve"> ansiedade</w:t>
-      </w:r>
-      <w:r>
-        <w:rPr>
-          <w:i/>
-          <w:iCs/>
-        </w:rPr>
-        <w:t>.</w:t>
-      </w:r>
-      <w:r>
-        <w:rPr>
-          <w:i/>
-          <w:iCs/>
-        </w:rPr>
-        <w:t xml:space="preserve"> </w:t>
-      </w:r>
-      <w:r>
-        <w:rPr>
-          <w:i/>
-          <w:iCs/>
-        </w:rPr>
-        <w:t>I</w:t>
-      </w:r>
-      <w:r>
-        <w:rPr>
-          <w:i/>
-          <w:iCs/>
-        </w:rPr>
-        <w:t xml:space="preserve">sso </w:t>
-      </w:r>
-      <w:r>
-        <w:rPr>
-          <w:i/>
-          <w:iCs/>
-        </w:rPr>
-        <w:t>teria impacto direto</w:t>
-      </w:r>
-      <w:r>
-        <w:rPr>
-          <w:i/>
-          <w:iCs/>
-        </w:rPr>
-        <w:t xml:space="preserve"> na gameplay.</w:t>
-      </w:r>
-      <w:r>
-        <w:rPr>
-          <w:i/>
-          <w:iCs/>
-        </w:rPr>
-        <w:t>”</w:t>
+        <w:t>“Para a primeira fase gostaria de representar o transtorno da ansiedade. Tinha como ideia inicial, representar o pensamento acelerado ocasionando a ansiedade. Isso teria impacto direto na gameplay.”</w:t>
       </w:r>
     </w:p>
     <w:p>
@@ -2797,10 +4159,7 @@
         <w:t xml:space="preserve">rientação 1 – </w:t>
       </w:r>
       <w:r>
-        <w:t>Ansiedade não é medo e não é perigo real. Ela é, principalmente:</w:t>
-      </w:r>
-      <w:r>
-        <w:t xml:space="preserve"> </w:t>
+        <w:t xml:space="preserve">Ansiedade não é medo e não é perigo real. Ela é, principalmente: </w:t>
       </w:r>
     </w:p>
     <w:p>
@@ -2820,13 +4179,7 @@
         <w:jc w:val="both"/>
       </w:pPr>
       <w:r>
-        <w:t>A</w:t>
-      </w:r>
-      <w:r>
-        <w:t>ntecipação constante</w:t>
-      </w:r>
-      <w:r>
-        <w:t>;</w:t>
+        <w:t>Antecipação constante;</w:t>
       </w:r>
     </w:p>
     <w:p>
@@ -2839,13 +4192,7 @@
         <w:jc w:val="both"/>
       </w:pPr>
       <w:r>
-        <w:t>S</w:t>
-      </w:r>
-      <w:r>
-        <w:t>ensação de urgência sem causa clara</w:t>
-      </w:r>
-      <w:r>
-        <w:t>;</w:t>
+        <w:t>Sensação de urgência sem causa clara;</w:t>
       </w:r>
     </w:p>
     <w:p>
@@ -2858,13 +4205,7 @@
         <w:jc w:val="both"/>
       </w:pPr>
       <w:r>
-        <w:t>P</w:t>
-      </w:r>
-      <w:r>
-        <w:t>erda de controle do ritmo interno</w:t>
-      </w:r>
-      <w:r>
-        <w:t>;</w:t>
+        <w:t>Perda de controle do ritmo interno;</w:t>
       </w:r>
     </w:p>
     <w:p>
@@ -2877,13 +4218,7 @@
         <w:jc w:val="both"/>
       </w:pPr>
       <w:r>
-        <w:t>E</w:t>
-      </w:r>
-      <w:r>
-        <w:t>xcesso de estímulos concorrendo pela atenção</w:t>
-      </w:r>
-      <w:r>
-        <w:t>.</w:t>
+        <w:t>Excesso de estímulos concorrendo pela atenção.</w:t>
       </w:r>
     </w:p>
     <w:p>
@@ -2997,6 +4332,9 @@
         <w:t>ansiedade como perda de ritmo</w:t>
       </w:r>
       <w:r>
+        <w:t xml:space="preserve"> e controle</w:t>
+      </w:r>
+      <w:r>
         <w:t>.</w:t>
       </w:r>
     </w:p>
@@ -3024,13 +4362,65 @@
         <w:t xml:space="preserve">Proposta inicial: </w:t>
       </w:r>
       <w:r>
-        <w:t>O jogador começa em um ambiente relativamente estável, mas o jogo começa a acelerar sozinho</w:t>
-      </w:r>
-      <w:r>
-        <w:t xml:space="preserve">, de modo que </w:t>
-      </w:r>
-      <w:r>
-        <w:t>o áudio, os estímulos visuais e os eventos passam a ocorrer em um ritmo cada vez maior — independente da ação do jogador.</w:t>
+        <w:t xml:space="preserve">trabalhar com a ideia de </w:t>
+      </w:r>
+      <w:r>
+        <w:rPr>
+          <w:b/>
+          <w:bCs/>
+        </w:rPr>
+        <w:t>progresso</w:t>
+      </w:r>
+      <w:r>
+        <w:t xml:space="preserve">, </w:t>
+      </w:r>
+      <w:r>
+        <w:rPr>
+          <w:b/>
+          <w:bCs/>
+        </w:rPr>
+        <w:t>movimento contínuo</w:t>
+      </w:r>
+      <w:r>
+        <w:t xml:space="preserve"> e </w:t>
+      </w:r>
+      <w:r>
+        <w:rPr>
+          <w:b/>
+          <w:bCs/>
+        </w:rPr>
+        <w:t>expectativa positiva</w:t>
+      </w:r>
+      <w:r>
+        <w:t>. O personagem avança por um mundo que, à primeira vista, parece acolhedor e recompensador. Ele corre, pula, coleta, explora. Tudo comunica que “ir em frente é bom”. Essa é a armadilha psicológica que você quer montar</w:t>
+      </w:r>
+      <w:r>
+        <w:t>, sem definir uma narrativa explícita.</w:t>
+      </w:r>
+    </w:p>
+    <w:p>
+      <w:pPr>
+        <w:pStyle w:val="PargrafodaLista"/>
+      </w:pPr>
+    </w:p>
+    <w:p>
+      <w:pPr>
+        <w:pStyle w:val="PargrafodaLista"/>
+        <w:numPr>
+          <w:ilvl w:val="1"/>
+          <w:numId w:val="5"/>
+        </w:numPr>
+        <w:jc w:val="both"/>
+      </w:pPr>
+      <w:r>
+        <w:rPr>
+          <w:b/>
+          <w:bCs/>
+        </w:rPr>
+        <w:t>Estrutura da fase (conceitual) -</w:t>
+      </w:r>
+      <w:r>
+        <w:t xml:space="preserve"> A fase de ansiedade pode ser dividida em 3 momentos claros: Estado basal, Aceleração progressiva e Sobrecarga.</w:t>
       </w:r>
     </w:p>
     <w:p>
@@ -3038,6 +4428,10 @@
         <w:pStyle w:val="PargrafodaLista"/>
         <w:ind w:left="2160"/>
         <w:jc w:val="both"/>
+        <w:rPr>
+          <w:b/>
+          <w:bCs/>
+        </w:rPr>
       </w:pPr>
     </w:p>
     <w:p>
@@ -3048,89 +4442,72 @@
           <w:numId w:val="5"/>
         </w:numPr>
         <w:jc w:val="both"/>
-      </w:pPr>
-      <w:r>
-        <w:t xml:space="preserve">No contexto narrativo, essa proposta busca representar os </w:t>
-      </w:r>
-      <w:r>
-        <w:t>pensamentos que não param</w:t>
-      </w:r>
-      <w:r>
-        <w:t xml:space="preserve"> e a </w:t>
-      </w:r>
-      <w:r>
-        <w:t>sensação de que “algo precisa ser feito”, mas sem clareza do quê</w:t>
-      </w:r>
-      <w:r>
-        <w:t>.</w:t>
-      </w:r>
-    </w:p>
-    <w:p>
-      <w:pPr>
-        <w:pStyle w:val="PargrafodaLista"/>
-      </w:pPr>
-    </w:p>
-    <w:p>
-      <w:pPr>
-        <w:pStyle w:val="PargrafodaLista"/>
-        <w:numPr>
-          <w:ilvl w:val="1"/>
-          <w:numId w:val="5"/>
-        </w:numPr>
-        <w:jc w:val="both"/>
-      </w:pPr>
-      <w:r>
         <w:rPr>
           <w:b/>
           <w:bCs/>
         </w:rPr>
-        <w:t>Estrutura da fase (conceitual)</w:t>
-      </w:r>
+      </w:pPr>
       <w:r>
         <w:rPr>
           <w:b/>
           <w:bCs/>
         </w:rPr>
-        <w:t xml:space="preserve"> -</w:t>
-      </w:r>
-      <w:r>
-        <w:t xml:space="preserve"> </w:t>
-      </w:r>
-      <w:r>
-        <w:t>A fase de ansiedade pode ser dividida em 3 momentos claro</w:t>
-      </w:r>
-      <w:r>
-        <w:t xml:space="preserve">s: </w:t>
-      </w:r>
-      <w:r>
-        <w:t>Estado basal</w:t>
-      </w:r>
-      <w:r>
-        <w:t xml:space="preserve">, </w:t>
-      </w:r>
-      <w:r>
-        <w:t>Aceleração progressiva</w:t>
-      </w:r>
-      <w:r>
-        <w:t xml:space="preserve"> e </w:t>
-      </w:r>
-      <w:r>
-        <w:t>Sobrecarga</w:t>
+        <w:t>Momento 1 – Estado basal (controle confortável)</w:t>
+      </w:r>
+    </w:p>
+    <w:p>
+      <w:pPr>
+        <w:pStyle w:val="PargrafodaLista"/>
+        <w:numPr>
+          <w:ilvl w:val="0"/>
+          <w:numId w:val="14"/>
+        </w:numPr>
+        <w:jc w:val="both"/>
+      </w:pPr>
+      <w:r>
+        <w:t>Movimento normal</w:t>
+      </w:r>
+      <w:r>
+        <w:t>;</w:t>
+      </w:r>
+    </w:p>
+    <w:p>
+      <w:pPr>
+        <w:pStyle w:val="PargrafodaLista"/>
+        <w:numPr>
+          <w:ilvl w:val="0"/>
+          <w:numId w:val="14"/>
+        </w:numPr>
+        <w:jc w:val="both"/>
+      </w:pPr>
+      <w:r>
+        <w:t>Poucos sons</w:t>
+      </w:r>
+      <w:r>
+        <w:t xml:space="preserve"> ou apenas sons agradáveis</w:t>
+      </w:r>
+      <w:r>
+        <w:t>;</w:t>
+      </w:r>
+    </w:p>
+    <w:p>
+      <w:pPr>
+        <w:pStyle w:val="PargrafodaLista"/>
+        <w:numPr>
+          <w:ilvl w:val="0"/>
+          <w:numId w:val="14"/>
+        </w:numPr>
+        <w:jc w:val="both"/>
+      </w:pPr>
+      <w:r>
+        <w:t>Ambiente previsível</w:t>
+      </w:r>
+      <w:r>
+        <w:t>, porém engajador</w:t>
       </w:r>
       <w:r>
         <w:t>.</w:t>
       </w:r>
-    </w:p>
-    <w:p>
-      <w:pPr>
-        <w:pStyle w:val="PargrafodaLista"/>
-        <w:ind w:left="2160"/>
-        <w:jc w:val="both"/>
-        <w:rPr>
-          <w:b/>
-          <w:bCs/>
-        </w:rPr>
-      </w:pPr>
     </w:p>
     <w:p>
       <w:pPr>
@@ -3150,7 +4527,7 @@
           <w:b/>
           <w:bCs/>
         </w:rPr>
-        <w:t>Momento 1 – Estado basal (controle confortável)</w:t>
+        <w:t>Momento 2 – Aceleração progressiva</w:t>
       </w:r>
     </w:p>
     <w:p>
@@ -3158,12 +4535,12 @@
         <w:pStyle w:val="PargrafodaLista"/>
         <w:numPr>
           <w:ilvl w:val="0"/>
-          <w:numId w:val="14"/>
+          <w:numId w:val="15"/>
         </w:numPr>
         <w:jc w:val="both"/>
       </w:pPr>
       <w:r>
-        <w:t>Movimento normal</w:t>
+        <w:t>Sons começam a se sobrepor</w:t>
       </w:r>
       <w:r>
         <w:t>;</w:t>
@@ -3174,15 +4551,15 @@
         <w:pStyle w:val="PargrafodaLista"/>
         <w:numPr>
           <w:ilvl w:val="0"/>
-          <w:numId w:val="14"/>
+          <w:numId w:val="15"/>
         </w:numPr>
         <w:jc w:val="both"/>
       </w:pPr>
       <w:r>
-        <w:t>Poucos sons</w:t>
-      </w:r>
-      <w:r>
-        <w:t>;</w:t>
+        <w:t>Pequenos eventos visuais surgem</w:t>
+      </w:r>
+      <w:r>
+        <w:t xml:space="preserve"> (textos de pensamentos);</w:t>
       </w:r>
     </w:p>
     <w:p>
@@ -3190,12 +4567,12 @@
         <w:pStyle w:val="PargrafodaLista"/>
         <w:numPr>
           <w:ilvl w:val="0"/>
-          <w:numId w:val="14"/>
+          <w:numId w:val="15"/>
         </w:numPr>
         <w:jc w:val="both"/>
       </w:pPr>
       <w:r>
-        <w:t>Ambiente previsível</w:t>
+        <w:t>Ritmo do jogo aumenta aos poucos</w:t>
       </w:r>
       <w:r>
         <w:t>.</w:t>
@@ -3219,75 +4596,6 @@
           <w:b/>
           <w:bCs/>
         </w:rPr>
-        <w:t>Momento 2 – Aceleração progressiva</w:t>
-      </w:r>
-    </w:p>
-    <w:p>
-      <w:pPr>
-        <w:pStyle w:val="PargrafodaLista"/>
-        <w:numPr>
-          <w:ilvl w:val="0"/>
-          <w:numId w:val="15"/>
-        </w:numPr>
-        <w:jc w:val="both"/>
-      </w:pPr>
-      <w:r>
-        <w:t>Sons começam a se sobrepor</w:t>
-      </w:r>
-      <w:r>
-        <w:t>;</w:t>
-      </w:r>
-    </w:p>
-    <w:p>
-      <w:pPr>
-        <w:pStyle w:val="PargrafodaLista"/>
-        <w:numPr>
-          <w:ilvl w:val="0"/>
-          <w:numId w:val="15"/>
-        </w:numPr>
-        <w:jc w:val="both"/>
-      </w:pPr>
-      <w:r>
-        <w:t>Pequenos eventos visuais surgem</w:t>
-      </w:r>
-      <w:r>
-        <w:t xml:space="preserve"> (textos de pensamentos);</w:t>
-      </w:r>
-    </w:p>
-    <w:p>
-      <w:pPr>
-        <w:pStyle w:val="PargrafodaLista"/>
-        <w:numPr>
-          <w:ilvl w:val="0"/>
-          <w:numId w:val="15"/>
-        </w:numPr>
-        <w:jc w:val="both"/>
-      </w:pPr>
-      <w:r>
-        <w:t>Ritmo do jogo aumenta aos poucos</w:t>
-      </w:r>
-      <w:r>
-        <w:t>.</w:t>
-      </w:r>
-    </w:p>
-    <w:p>
-      <w:pPr>
-        <w:pStyle w:val="PargrafodaLista"/>
-        <w:numPr>
-          <w:ilvl w:val="2"/>
-          <w:numId w:val="5"/>
-        </w:numPr>
-        <w:jc w:val="both"/>
-        <w:rPr>
-          <w:b/>
-          <w:bCs/>
-        </w:rPr>
-      </w:pPr>
-      <w:r>
-        <w:rPr>
-          <w:b/>
-          <w:bCs/>
-        </w:rPr>
         <w:t>Momento 3 – Sobrecarga</w:t>
       </w:r>
     </w:p>
@@ -3301,16 +4609,7 @@
         <w:jc w:val="both"/>
       </w:pPr>
       <w:r>
-        <w:t>Sons entram em looping rápido</w:t>
-      </w:r>
-      <w:r>
-        <w:t xml:space="preserve"> e</w:t>
-      </w:r>
-      <w:r>
-        <w:t xml:space="preserve"> distorções visuais</w:t>
-      </w:r>
-      <w:r>
-        <w:t>;</w:t>
+        <w:t>Sons entram em looping rápido e distorções visuais;</w:t>
       </w:r>
     </w:p>
     <w:p>
@@ -3323,80 +4622,594 @@
         <w:jc w:val="both"/>
       </w:pPr>
       <w:r>
-        <w:t>Jogador começa a errar não por falta de habilidade, mas por excesso de estímulos</w:t>
-      </w:r>
-      <w:r>
-        <w:t>.</w:t>
-      </w:r>
-    </w:p>
-    <w:p/>
+        <w:t>Jogador começa a errar não por falta de habilidade, mas por excesso de estímulos.</w:t>
+      </w:r>
+    </w:p>
+    <w:p>
+      <w:pPr>
+        <w:pStyle w:val="EstiloTituloBasico"/>
+      </w:pPr>
+      <w:bookmarkStart w:id="18" w:name="_Toc221177144"/>
+      <w:r>
+        <w:t>Familiarização com a</w:t>
+      </w:r>
+      <w:r>
+        <w:t xml:space="preserve"> Godot</w:t>
+      </w:r>
+      <w:r>
+        <w:t xml:space="preserve"> game Engine</w:t>
+      </w:r>
+      <w:r>
+        <w:t>:</w:t>
+      </w:r>
+      <w:bookmarkEnd w:id="18"/>
+    </w:p>
+    <w:p>
+      <w:pPr>
+        <w:pStyle w:val="SubsectionBasico"/>
+      </w:pPr>
+      <w:bookmarkStart w:id="19" w:name="_Toc221177145"/>
+      <w:r>
+        <w:lastRenderedPageBreak/>
+        <w:t>Estrutura fundamental na Godot:</w:t>
+      </w:r>
+      <w:bookmarkEnd w:id="19"/>
+    </w:p>
+    <w:p>
+      <w:pPr>
+        <w:pStyle w:val="PargrafodaLista"/>
+        <w:ind w:left="1440"/>
+        <w:jc w:val="both"/>
+      </w:pPr>
+      <w:r>
+        <w:t xml:space="preserve">A primeira coisa fundamental para entender a Godot é que tudo nela gira em torno de </w:t>
+      </w:r>
+      <w:r>
+        <w:rPr>
+          <w:b/>
+          <w:bCs/>
+        </w:rPr>
+        <w:t>“Nós” (Nodes)</w:t>
+      </w:r>
+      <w:r>
+        <w:t xml:space="preserve"> organizados em uma árvore. Diferentemente de engines que pensam em termos de “objetos soltos”, a Godot estrutura tudo como uma hierarquia. Cada elemento da cena — personagem, câmera, som, controlador lógico — é um nó.</w:t>
+      </w:r>
+    </w:p>
+    <w:p>
+      <w:pPr>
+        <w:pStyle w:val="PargrafodaLista"/>
+        <w:ind w:left="1440"/>
+        <w:jc w:val="both"/>
+      </w:pPr>
+    </w:p>
     <w:p>
       <w:pPr>
         <w:pStyle w:val="PargrafodaLista"/>
         <w:numPr>
           <w:ilvl w:val="0"/>
-          <w:numId w:val="5"/>
+          <w:numId w:val="17"/>
         </w:numPr>
         <w:jc w:val="both"/>
+      </w:pPr>
+      <w:r>
+        <w:t xml:space="preserve">Esses nós se relacionam entre si por meio de relações de pai e filho, formando o que a engine chama de </w:t>
+      </w:r>
+      <w:r>
+        <w:rPr>
+          <w:i/>
+          <w:iCs/>
+        </w:rPr>
+        <w:t>Scene Tree</w:t>
+      </w:r>
+      <w:r>
+        <w:t xml:space="preserve">. Essa estrutura não é apenas organizacional; ela define </w:t>
+      </w:r>
+      <w:r>
         <w:rPr>
           <w:b/>
           <w:bCs/>
         </w:rPr>
-      </w:pPr>
+        <w:t>como os scripts acessam dados, recebem eventos e se comunicam</w:t>
+      </w:r>
+      <w:r>
+        <w:t>.</w:t>
+      </w:r>
+    </w:p>
+    <w:p>
+      <w:pPr>
+        <w:pStyle w:val="SubsectionBasico"/>
+      </w:pPr>
+      <w:bookmarkStart w:id="20" w:name="_Toc221177146"/>
+      <w:r>
+        <w:t>Cena:</w:t>
+      </w:r>
+      <w:bookmarkEnd w:id="20"/>
+    </w:p>
+    <w:p>
+      <w:pPr>
+        <w:pStyle w:val="PargrafodaLista"/>
+        <w:ind w:left="1440"/>
+        <w:jc w:val="both"/>
+      </w:pPr>
+      <w:r>
+        <w:t xml:space="preserve">Uma Cena (Scene), por sua vez, nada mais é do que uma árvore de nós salva em um arquivo. Isso é muito importante conceitualmente: uma cena não é “uma fase” necessariamente. Ela pode ser um personagem, um inimigo, um menu ou até um sistema lógico invisível. </w:t>
+      </w:r>
+    </w:p>
+    <w:p>
+      <w:pPr>
+        <w:pStyle w:val="PargrafodaLista"/>
+        <w:numPr>
+          <w:ilvl w:val="0"/>
+          <w:numId w:val="17"/>
+        </w:numPr>
+        <w:jc w:val="both"/>
+      </w:pPr>
+      <w:r>
+        <w:t xml:space="preserve">Em projetos bem organizados, </w:t>
+      </w:r>
+      <w:r>
+        <w:t>reutilizamos</w:t>
+      </w:r>
+      <w:r>
+        <w:t xml:space="preserve"> cenas como blocos de construção.</w:t>
+      </w:r>
+    </w:p>
+    <w:p>
+      <w:pPr>
+        <w:pStyle w:val="PargrafodaLista"/>
+        <w:numPr>
+          <w:ilvl w:val="0"/>
+          <w:numId w:val="17"/>
+        </w:numPr>
+        <w:jc w:val="both"/>
+      </w:pPr>
+      <w:r>
+        <w:t>Quando “instancia</w:t>
+      </w:r>
+      <w:r>
+        <w:t>mos</w:t>
+      </w:r>
+      <w:r>
+        <w:t>” uma cena, est</w:t>
+      </w:r>
+      <w:r>
+        <w:t>amos</w:t>
+      </w:r>
+      <w:r>
+        <w:t xml:space="preserve"> criando uma cópia daquela árvore de nós em tempo de execução.</w:t>
+      </w:r>
+    </w:p>
+    <w:p>
+      <w:pPr>
+        <w:pStyle w:val="SubsectionBasico"/>
+      </w:pPr>
+      <w:bookmarkStart w:id="21" w:name="_Toc221177147"/>
+      <w:r>
+        <w:t>Scripts:</w:t>
+      </w:r>
+      <w:bookmarkEnd w:id="21"/>
+    </w:p>
+    <w:p>
+      <w:pPr>
+        <w:pStyle w:val="PargrafodaLista"/>
+        <w:ind w:left="1440"/>
+        <w:jc w:val="both"/>
+      </w:pPr>
+      <w:r>
+        <w:t xml:space="preserve">Os scripts entram nesse contexto como o </w:t>
+      </w:r>
       <w:r>
         <w:rPr>
           <w:b/>
           <w:bCs/>
         </w:rPr>
-        <w:lastRenderedPageBreak/>
-        <w:t xml:space="preserve">Orientações </w:t>
-      </w:r>
-      <w:r>
+        <w:t>comportamento associado a um nó</w:t>
+      </w:r>
+      <w:r>
+        <w:t>. Um script na Godot sempre pertence a um nó específico e estende o tipo desse nó. Isso significa que, quando</w:t>
+      </w:r>
+      <w:r>
+        <w:t xml:space="preserve"> </w:t>
+      </w:r>
+      <w:r>
+        <w:t>escreve</w:t>
+      </w:r>
+      <w:r>
+        <w:t>mos</w:t>
+      </w:r>
+      <w:r>
+        <w:t xml:space="preserve"> </w:t>
+      </w:r>
+      <w:r>
+        <w:t>“</w:t>
+      </w:r>
+      <w:r>
+        <w:rPr>
+          <w:i/>
+          <w:iCs/>
+        </w:rPr>
+        <w:t>extends CharacterBody2D</w:t>
+      </w:r>
+      <w:r>
+        <w:rPr>
+          <w:i/>
+          <w:iCs/>
+        </w:rPr>
+        <w:t>”</w:t>
+      </w:r>
+      <w:r>
+        <w:t>, est</w:t>
+      </w:r>
+      <w:r>
+        <w:t>amos</w:t>
+      </w:r>
+      <w:r>
+        <w:t xml:space="preserve"> dizendo: “este script adiciona comportamento a um nó do tipo CharacterBody2D”. O script não existe sozinho; ele sempre vive acoplado a um nó da árvore.</w:t>
+      </w:r>
+    </w:p>
+    <w:p>
+      <w:pPr>
+        <w:pStyle w:val="PargrafodaLista"/>
+        <w:ind w:left="1440"/>
+        <w:jc w:val="both"/>
         <w:rPr>
           <w:b/>
           <w:bCs/>
         </w:rPr>
-        <w:t>o uso da</w:t>
-      </w:r>
-      <w:r>
+      </w:pPr>
+    </w:p>
+    <w:p>
+      <w:pPr>
+        <w:pStyle w:val="SubsectionBasico"/>
+      </w:pPr>
+      <w:bookmarkStart w:id="22" w:name="_Toc221177148"/>
+      <w:r>
+        <w:t xml:space="preserve">Linguagem </w:t>
+      </w:r>
+      <w:r>
+        <w:t>GDScript</w:t>
+      </w:r>
+      <w:r>
+        <w:t>:</w:t>
+      </w:r>
+      <w:bookmarkEnd w:id="22"/>
+    </w:p>
+    <w:p>
+      <w:pPr>
+        <w:pStyle w:val="PargrafodaLista"/>
+        <w:ind w:left="1440"/>
+        <w:jc w:val="both"/>
+      </w:pPr>
+      <w:r>
+        <w:t xml:space="preserve">A linguagem usada por padrão foi criada especificamente para a Godot. Ela se parece bastante com Python, o que facilita a leitura, mas é importante entender que ela não é Python. O GDScript é fortemente integrado ao funcionamento interno da engine, o que significa que muitas palavras-chave, funções e comportamentos fazem sentido apenas dentro da Godot. </w:t>
+      </w:r>
+    </w:p>
+    <w:p>
+      <w:pPr>
+        <w:pStyle w:val="PargrafodaLista"/>
+        <w:ind w:left="1440"/>
+        <w:jc w:val="both"/>
+      </w:pPr>
+    </w:p>
+    <w:p>
+      <w:pPr>
+        <w:pStyle w:val="PargrafodaLista"/>
+        <w:numPr>
+          <w:ilvl w:val="0"/>
+          <w:numId w:val="18"/>
+        </w:numPr>
+        <w:jc w:val="both"/>
+      </w:pPr>
+      <w:r>
+        <w:t>A GDScript</w:t>
+      </w:r>
+      <w:r>
+        <w:t xml:space="preserve"> </w:t>
+      </w:r>
+      <w:r>
+        <w:t>foi pensad</w:t>
+      </w:r>
+      <w:r>
+        <w:t>a</w:t>
+      </w:r>
+      <w:r>
+        <w:t xml:space="preserve"> para ser expressivo, direto e legível, o que é excelente para prototipagem e para projetos acadêmicos.</w:t>
+      </w:r>
+    </w:p>
+    <w:p>
+      <w:pPr>
+        <w:pStyle w:val="PargrafodaLista"/>
+        <w:numPr>
+          <w:ilvl w:val="0"/>
+          <w:numId w:val="18"/>
+        </w:numPr>
+        <w:jc w:val="both"/>
+      </w:pPr>
+      <w:r>
+        <w:t>Todo script em GDScript começa declarando qual tipo de nó ele estende. Essa linha define tudo o que o script pode ou não fazer.</w:t>
+      </w:r>
+    </w:p>
+    <w:p>
+      <w:pPr>
+        <w:pStyle w:val="PargrafodaLista"/>
+        <w:ind w:left="2160"/>
+        <w:jc w:val="both"/>
+      </w:pPr>
+    </w:p>
+    <w:p>
+      <w:pPr>
+        <w:pStyle w:val="PargrafodaLista"/>
+        <w:numPr>
+          <w:ilvl w:val="1"/>
+          <w:numId w:val="18"/>
+        </w:numPr>
+        <w:jc w:val="both"/>
+      </w:pPr>
+      <w:r>
+        <w:t>Se você estende um Node, por exemplo, você terá acesso a funções básicas de árvore e tempo de execução. Se estender um CharacterBody2D, você passa a ter acesso a sistema de movimento, colisão e física.</w:t>
+      </w:r>
+    </w:p>
+    <w:p>
+      <w:pPr>
+        <w:pStyle w:val="PargrafodaLista"/>
+        <w:numPr>
+          <w:ilvl w:val="0"/>
+          <w:numId w:val="18"/>
+        </w:numPr>
+        <w:jc w:val="both"/>
+      </w:pPr>
+      <w:r>
+        <w:lastRenderedPageBreak/>
+        <w:t>Na Godot, o conceito d</w:t>
+      </w:r>
+      <w:r>
+        <w:t xml:space="preserve">a herança é central: </w:t>
+      </w:r>
+      <w:r>
+        <w:t>não é necessário</w:t>
+      </w:r>
+      <w:r>
+        <w:t xml:space="preserve"> reinventar comportamentos básicos, apenas especializar o nó.</w:t>
+      </w:r>
+    </w:p>
+    <w:p>
+      <w:pPr>
+        <w:pStyle w:val="PargrafodaLista"/>
+        <w:ind w:left="2160"/>
+        <w:jc w:val="both"/>
+      </w:pPr>
+    </w:p>
+    <w:p>
+      <w:pPr>
+        <w:pStyle w:val="SubsectionBasico"/>
+      </w:pPr>
+      <w:bookmarkStart w:id="23" w:name="_Toc221177149"/>
+      <w:r>
+        <w:t>Conceitos fundamentais da GDScript</w:t>
+      </w:r>
+      <w:r>
+        <w:rPr>
+          <w:u w:val="single"/>
+        </w:rPr>
+        <w:t>:</w:t>
+      </w:r>
+      <w:bookmarkEnd w:id="23"/>
+    </w:p>
+    <w:p>
+      <w:pPr>
+        <w:pStyle w:val="PargrafodaLista"/>
+        <w:numPr>
+          <w:ilvl w:val="0"/>
+          <w:numId w:val="19"/>
+        </w:numPr>
+        <w:jc w:val="both"/>
         <w:rPr>
           <w:b/>
           <w:bCs/>
         </w:rPr>
-        <w:t xml:space="preserve"> Godot:</w:t>
-      </w:r>
-    </w:p>
-    <w:p>
-      <w:pPr>
-        <w:pStyle w:val="PargrafodaLista"/>
-        <w:ind w:left="1440"/>
-        <w:jc w:val="both"/>
+      </w:pPr>
+      <w:r>
         <w:rPr>
           <w:b/>
           <w:bCs/>
         </w:rPr>
-      </w:pPr>
+        <w:t xml:space="preserve">Variáveis: </w:t>
+      </w:r>
+      <w:r>
+        <w:t>Em GDScript, variáveis podem ser declaradas de forma simples, mas a Godot moderna incentiva o uso de tipagem explícita, porque isso melhora desempenho, evita erros e torna o código mais legível.</w:t>
+      </w:r>
+    </w:p>
+    <w:p>
+      <w:pPr>
+        <w:pStyle w:val="PargrafodaLista"/>
+        <w:ind w:left="2160"/>
+        <w:jc w:val="both"/>
+        <w:rPr>
+          <w:b/>
+          <w:bCs/>
+        </w:rPr>
+      </w:pPr>
+    </w:p>
+    <w:p>
+      <w:pPr>
+        <w:pStyle w:val="PargrafodaLista"/>
+        <w:numPr>
+          <w:ilvl w:val="0"/>
+          <w:numId w:val="19"/>
+        </w:numPr>
+        <w:jc w:val="both"/>
+      </w:pPr>
+      <w:r>
+        <w:t>Uma ferramenta</w:t>
+      </w:r>
+      <w:r>
+        <w:t xml:space="preserve"> muito importante </w:t>
+      </w:r>
+      <w:r>
+        <w:t>é</w:t>
+      </w:r>
+      <w:r>
+        <w:t xml:space="preserve"> </w:t>
+      </w:r>
+      <w:r>
+        <w:rPr>
+          <w:b/>
+          <w:bCs/>
+        </w:rPr>
+        <w:t>@export</w:t>
+      </w:r>
+      <w:r>
+        <w:t>, que permite que uma variável apareça no Inspector da engine. Isso significa que você pode ajustar valores diretamente pela interface gráfica, sem alterar o código</w:t>
+      </w:r>
+      <w:r>
+        <w:t>.</w:t>
+      </w:r>
+    </w:p>
+    <w:p>
+      <w:pPr>
+        <w:pStyle w:val="PargrafodaLista"/>
+        <w:ind w:left="2160"/>
+        <w:jc w:val="both"/>
+      </w:pPr>
+    </w:p>
+    <w:p>
+      <w:pPr>
+        <w:pStyle w:val="PargrafodaLista"/>
+        <w:numPr>
+          <w:ilvl w:val="0"/>
+          <w:numId w:val="19"/>
+        </w:numPr>
+        <w:jc w:val="both"/>
+      </w:pPr>
+      <w:r>
+        <w:rPr>
+          <w:b/>
+          <w:bCs/>
+        </w:rPr>
+        <w:t>C</w:t>
+      </w:r>
+      <w:r>
+        <w:rPr>
+          <w:b/>
+          <w:bCs/>
+        </w:rPr>
+        <w:t>iclo de vida do nó</w:t>
+      </w:r>
+      <w:r>
+        <w:rPr>
+          <w:b/>
+          <w:bCs/>
+        </w:rPr>
+        <w:t xml:space="preserve"> (Principais funções no Script)</w:t>
+      </w:r>
+      <w:r>
+        <w:t>:</w:t>
+      </w:r>
+      <w:r>
+        <w:t xml:space="preserve"> </w:t>
+      </w:r>
+    </w:p>
+    <w:p>
+      <w:pPr>
+        <w:pStyle w:val="PargrafodaLista"/>
+        <w:ind w:left="2160"/>
+        <w:jc w:val="both"/>
+      </w:pPr>
+      <w:r>
+        <w:t>A Godot chama automaticamente certas funções em momentos específicos da execução</w:t>
+      </w:r>
+      <w:r>
+        <w:t>, dentre elas, temos:</w:t>
+      </w:r>
+    </w:p>
+    <w:p>
+      <w:pPr>
+        <w:pStyle w:val="PargrafodaLista"/>
+        <w:ind w:left="2160"/>
+        <w:jc w:val="both"/>
+      </w:pPr>
+      <w:r>
+        <w:t xml:space="preserve"> </w:t>
+      </w:r>
     </w:p>
     <w:p>
       <w:pPr>
         <w:pStyle w:val="PargrafodaLista"/>
         <w:numPr>
           <w:ilvl w:val="1"/>
-          <w:numId w:val="5"/>
+          <w:numId w:val="19"/>
         </w:numPr>
         <w:jc w:val="both"/>
       </w:pPr>
       <w:r>
-        <w:t>Na Godot, tudo é organizado por Cenas (Scenes)</w:t>
-      </w:r>
-      <w:r>
-        <w:t>. Uma nova cena representa a raiz do desenvolvimento, a qual contém os assets e configurações para o jogador, ambiente e sistemas auxiliares.</w:t>
-      </w:r>
-    </w:p>
-    <w:p>
-      <w:pPr>
-        <w:pStyle w:val="PargrafodaLista"/>
-        <w:ind w:left="1440"/>
+        <w:rPr>
+          <w:b/>
+          <w:bCs/>
+          <w:i/>
+          <w:iCs/>
+        </w:rPr>
+        <w:t>_ready()</w:t>
+      </w:r>
+      <w:r>
+        <w:rPr>
+          <w:i/>
+          <w:iCs/>
+        </w:rPr>
+        <w:t xml:space="preserve">: </w:t>
+      </w:r>
+      <w:r>
+        <w:t>função</w:t>
+      </w:r>
+      <w:r>
+        <w:t xml:space="preserve"> executada uma única vez, quando o nó entra na árvore de cena e já pode acessar seus filhos com segurança.</w:t>
+      </w:r>
+      <w:r>
+        <w:t xml:space="preserve"> </w:t>
+      </w:r>
+      <w:r>
+        <w:t>Sempre que precisar</w:t>
+      </w:r>
+      <w:r>
+        <w:t>mos</w:t>
+      </w:r>
+      <w:r>
+        <w:t xml:space="preserve"> buscar referências a outros nós, inicializar estados ou preparar conexões, esse é o lugar correto.</w:t>
+      </w:r>
+    </w:p>
+    <w:p>
+      <w:pPr>
+        <w:pStyle w:val="PargrafodaLista"/>
+        <w:numPr>
+          <w:ilvl w:val="2"/>
+          <w:numId w:val="19"/>
+        </w:numPr>
+        <w:jc w:val="both"/>
+      </w:pPr>
+      <w:r>
+        <w:t xml:space="preserve">Similar ao </w:t>
+      </w:r>
+      <w:r>
+        <w:rPr>
+          <w:i/>
+          <w:iCs/>
+        </w:rPr>
+        <w:t>void setup</w:t>
+      </w:r>
+      <w:r>
+        <w:rPr>
+          <w:i/>
+          <w:iCs/>
+        </w:rPr>
+        <w:t>()</w:t>
+      </w:r>
+      <w:r>
+        <w:t xml:space="preserve"> do Arduino.</w:t>
+      </w:r>
+    </w:p>
+    <w:p>
+      <w:pPr>
+        <w:pStyle w:val="PargrafodaLista"/>
+        <w:ind w:left="2160"/>
         <w:jc w:val="both"/>
       </w:pPr>
     </w:p>
@@ -3405,16 +5218,759 @@
         <w:pStyle w:val="PargrafodaLista"/>
         <w:numPr>
           <w:ilvl w:val="1"/>
-          <w:numId w:val="5"/>
+          <w:numId w:val="19"/>
         </w:numPr>
         <w:jc w:val="both"/>
       </w:pPr>
-    </w:p>
-    <w:p/>
+      <w:r>
+        <w:rPr>
+          <w:b/>
+          <w:bCs/>
+        </w:rPr>
+        <w:t>_process(delta)</w:t>
+      </w:r>
+      <w:r>
+        <w:rPr>
+          <w:b/>
+          <w:bCs/>
+        </w:rPr>
+        <w:t>:</w:t>
+      </w:r>
+      <w:r>
+        <w:t xml:space="preserve"> é chamada a cada frame, de acordo com a taxa de quadros do jogo. Ela é usada para tudo que depende de tempo contínuo, como animações, efeitos visuais,</w:t>
+      </w:r>
+      <w:r>
+        <w:t xml:space="preserve"> ou</w:t>
+      </w:r>
+      <w:r>
+        <w:t xml:space="preserve"> contadores. </w:t>
+      </w:r>
+    </w:p>
+    <w:p>
+      <w:pPr>
+        <w:pStyle w:val="PargrafodaLista"/>
+        <w:numPr>
+          <w:ilvl w:val="2"/>
+          <w:numId w:val="19"/>
+        </w:numPr>
+        <w:jc w:val="both"/>
+      </w:pPr>
+      <w:r>
+        <w:t>O parâmetro delta representa o tempo decorrido desde o último frame, o que permite criar comportamentos independentes da velocidade do computador.</w:t>
+      </w:r>
+      <w:r>
+        <w:t xml:space="preserve"> </w:t>
+      </w:r>
+    </w:p>
+    <w:p>
+      <w:pPr>
+        <w:pStyle w:val="PargrafodaLista"/>
+        <w:ind w:left="2880"/>
+        <w:jc w:val="both"/>
+      </w:pPr>
+    </w:p>
+    <w:p>
+      <w:pPr>
+        <w:pStyle w:val="PargrafodaLista"/>
+        <w:numPr>
+          <w:ilvl w:val="1"/>
+          <w:numId w:val="19"/>
+        </w:numPr>
+        <w:jc w:val="both"/>
+      </w:pPr>
+      <w:r>
+        <w:rPr>
+          <w:b/>
+          <w:bCs/>
+        </w:rPr>
+        <w:t>_physics_process(delta)</w:t>
+      </w:r>
+      <w:r>
+        <w:rPr>
+          <w:b/>
+          <w:bCs/>
+        </w:rPr>
+        <w:t>:</w:t>
+      </w:r>
+      <w:r>
+        <w:t xml:space="preserve"> funciona de forma semelhante</w:t>
+      </w:r>
+      <w:r>
+        <w:t xml:space="preserve"> à </w:t>
+      </w:r>
+      <w:r>
+        <w:t>_process(delta)</w:t>
+      </w:r>
+      <w:r>
+        <w:t>,</w:t>
+      </w:r>
+      <w:r>
+        <w:t xml:space="preserve"> mas é chamada em um intervalo fixo, sincronizado com o sistema de física da engine. </w:t>
+      </w:r>
+    </w:p>
+    <w:p>
+      <w:pPr>
+        <w:pStyle w:val="PargrafodaLista"/>
+        <w:numPr>
+          <w:ilvl w:val="2"/>
+          <w:numId w:val="19"/>
+        </w:numPr>
+        <w:jc w:val="both"/>
+      </w:pPr>
+      <w:r>
+        <w:t xml:space="preserve">Tudo que envolve movimento físico, colisão ou forças deve ficar aqui. </w:t>
+      </w:r>
+    </w:p>
+    <w:p>
+      <w:pPr>
+        <w:pStyle w:val="PargrafodaLista"/>
+        <w:numPr>
+          <w:ilvl w:val="2"/>
+          <w:numId w:val="19"/>
+        </w:numPr>
+        <w:jc w:val="both"/>
+      </w:pPr>
+      <w:r>
+        <w:t>Essa separação é importante porque misturar lógica de física com lógica visual costuma gerar comportamentos imprevisíveis.</w:t>
+      </w:r>
+    </w:p>
+    <w:p>
+      <w:pPr>
+        <w:pStyle w:val="SubsectionBasico"/>
+      </w:pPr>
+      <w:bookmarkStart w:id="24" w:name="_Toc221177150"/>
+      <w:r>
+        <w:t>Comunicação entre Scripts:</w:t>
+      </w:r>
+      <w:bookmarkEnd w:id="24"/>
+    </w:p>
     <w:p>
       <w:pPr>
         <w:pStyle w:val="PargrafodaLista"/>
         <w:ind w:left="1440"/>
+        <w:jc w:val="both"/>
+      </w:pPr>
+      <w:r>
+        <w:t>Na Godot, isso geralmente acontece de três formas: acesso direto a</w:t>
+      </w:r>
+      <w:r>
+        <w:t>os</w:t>
+      </w:r>
+      <w:r>
+        <w:t xml:space="preserve"> nós da árvore, sinais (signals) e variáveis compartilhadas</w:t>
+      </w:r>
+      <w:r>
+        <w:t>.</w:t>
+      </w:r>
+    </w:p>
+    <w:p>
+      <w:pPr>
+        <w:pStyle w:val="PargrafodaLista"/>
+        <w:ind w:left="1440"/>
+        <w:jc w:val="both"/>
+      </w:pPr>
+    </w:p>
+    <w:p>
+      <w:pPr>
+        <w:pStyle w:val="PargrafodaLista"/>
+        <w:numPr>
+          <w:ilvl w:val="0"/>
+          <w:numId w:val="19"/>
+        </w:numPr>
+        <w:jc w:val="both"/>
+      </w:pPr>
+      <w:r>
+        <w:rPr>
+          <w:b/>
+          <w:bCs/>
+        </w:rPr>
+        <w:t>A</w:t>
+      </w:r>
+      <w:r>
+        <w:rPr>
+          <w:b/>
+          <w:bCs/>
+        </w:rPr>
+        <w:t>cesso direto</w:t>
+      </w:r>
+      <w:r>
+        <w:rPr>
+          <w:b/>
+          <w:bCs/>
+        </w:rPr>
+        <w:t>:</w:t>
+      </w:r>
+      <w:r>
+        <w:t xml:space="preserve"> usa caminhos na árvore, como “pegue meu pai” ou “pegue tal filho”. Isso é simples, mas cria acoplamento forte. </w:t>
+      </w:r>
+    </w:p>
+    <w:p>
+      <w:pPr>
+        <w:pStyle w:val="PargrafodaLista"/>
+        <w:numPr>
+          <w:ilvl w:val="0"/>
+          <w:numId w:val="19"/>
+        </w:numPr>
+        <w:jc w:val="both"/>
+      </w:pPr>
+      <w:r>
+        <w:rPr>
+          <w:b/>
+          <w:bCs/>
+        </w:rPr>
+        <w:lastRenderedPageBreak/>
+        <w:t xml:space="preserve">Signals: </w:t>
+      </w:r>
+      <w:r>
+        <w:t>são uma forma mais elegante e desacoplada de comunicação</w:t>
+      </w:r>
+      <w:r>
+        <w:t xml:space="preserve">, no qual </w:t>
+      </w:r>
+      <w:r>
+        <w:t>um nó emite um evento, e outro reage a ele, sem que ambos precisem se conhecer profundamente.</w:t>
+      </w:r>
+    </w:p>
+    <w:p>
+      <w:pPr>
+        <w:pStyle w:val="PargrafodaLista"/>
+        <w:numPr>
+          <w:ilvl w:val="1"/>
+          <w:numId w:val="19"/>
+        </w:numPr>
+        <w:jc w:val="both"/>
+      </w:pPr>
+      <w:r>
+        <w:t xml:space="preserve">Eles permitem modelar eventos como, “fase terminou” ou “jogador </w:t>
+      </w:r>
+      <w:r>
+        <w:t>morreu</w:t>
+      </w:r>
+      <w:r>
+        <w:t xml:space="preserve">”, sem misturar tudo em um único script gigante. </w:t>
+      </w:r>
+    </w:p>
+    <w:p>
+      <w:pPr>
+        <w:pStyle w:val="PargrafodaLista"/>
+        <w:numPr>
+          <w:ilvl w:val="0"/>
+          <w:numId w:val="19"/>
+        </w:numPr>
+        <w:jc w:val="both"/>
+        <w:rPr>
+          <w:b/>
+          <w:bCs/>
+        </w:rPr>
+      </w:pPr>
+      <w:r>
+        <w:rPr>
+          <w:b/>
+          <w:bCs/>
+        </w:rPr>
+        <w:t>V</w:t>
+      </w:r>
+      <w:r>
+        <w:rPr>
+          <w:b/>
+          <w:bCs/>
+        </w:rPr>
+        <w:t>ariáveis compartilhadas</w:t>
+      </w:r>
+      <w:r>
+        <w:rPr>
+          <w:b/>
+          <w:bCs/>
+        </w:rPr>
+        <w:t xml:space="preserve">: </w:t>
+      </w:r>
+      <w:r>
+        <w:t>permitem persistir estados — como pontuação, saúde do jogador ou configurações — entre diferentes cenas, sem que elas sejam reiniciadas ao mudar de fase.</w:t>
+      </w:r>
+      <w:r>
+        <w:t xml:space="preserve"> O ideal é que tais variáveis sejam implementadas por Singletons</w:t>
+      </w:r>
+    </w:p>
+    <w:p>
+      <w:pPr>
+        <w:pStyle w:val="PargrafodaLista"/>
+        <w:numPr>
+          <w:ilvl w:val="1"/>
+          <w:numId w:val="19"/>
+        </w:numPr>
+        <w:jc w:val="both"/>
+      </w:pPr>
+      <w:r>
+        <w:t>Com um singleton, u</w:t>
+      </w:r>
+      <w:r>
+        <w:t>m script (ou cena) é carregado automaticamente pelo motor, tornando suas variáveis acessíveis em qualquer lugar usando</w:t>
+      </w:r>
+    </w:p>
+    <w:p>
+      <w:pPr>
+        <w:pStyle w:val="SubsectionBasico"/>
+      </w:pPr>
+      <w:bookmarkStart w:id="25" w:name="_Toc221177151"/>
+      <w:r>
+        <w:t>Separação de responsabilidades</w:t>
+      </w:r>
+      <w:r>
+        <w:t>:</w:t>
+      </w:r>
+      <w:bookmarkEnd w:id="25"/>
+    </w:p>
+    <w:p>
+      <w:pPr>
+        <w:pStyle w:val="PargrafodaLista"/>
+        <w:ind w:left="1440"/>
+        <w:jc w:val="both"/>
+      </w:pPr>
+      <w:r>
+        <w:t>Na Godot, uma boa prática é separar responsabilidades: um script controla o jogador, outro controla o estado da fase, outro cuida do áudio, e assim por diante. Essa separação não é apenas técnica, mas conceitual.</w:t>
+      </w:r>
+    </w:p>
+    <w:p>
+      <w:pPr>
+        <w:pStyle w:val="PargrafodaLista"/>
+        <w:ind w:left="1440"/>
+        <w:jc w:val="both"/>
+      </w:pPr>
+    </w:p>
+    <w:p>
+      <w:pPr>
+        <w:pStyle w:val="PargrafodaLista"/>
+        <w:ind w:left="1440"/>
+        <w:jc w:val="both"/>
+      </w:pPr>
+      <w:r>
+        <w:t xml:space="preserve">GDScript é menos sobre sintaxe complicada e mais sobre entender o fluxo da engine: </w:t>
+      </w:r>
+      <w:r>
+        <w:t xml:space="preserve">os </w:t>
+      </w:r>
+      <w:r>
+        <w:t>nós entram na cena, scripts reagem ao tempo, estados mudam gradualmente e eventos conectam tudo.</w:t>
+      </w:r>
+    </w:p>
+    <w:p>
+      <w:pPr>
+        <w:pStyle w:val="SubsectionBasico"/>
+      </w:pPr>
+      <w:r>
+        <w:t>Configuração de câmera</w:t>
+      </w:r>
+      <w:r>
+        <w:t>:</w:t>
+      </w:r>
+    </w:p>
+    <w:p>
+      <w:pPr>
+        <w:pStyle w:val="SubsectionBasico"/>
+        <w:numPr>
+          <w:ilvl w:val="0"/>
+          <w:numId w:val="0"/>
+        </w:numPr>
+        <w:ind w:left="1440"/>
+        <w:rPr>
+          <w:b w:val="0"/>
+          <w:bCs w:val="0"/>
+        </w:rPr>
+      </w:pPr>
+    </w:p>
+    <w:p>
+      <w:pPr>
+        <w:pStyle w:val="SubsectionBasico"/>
+        <w:numPr>
+          <w:ilvl w:val="0"/>
+          <w:numId w:val="0"/>
+        </w:numPr>
+        <w:ind w:left="1440"/>
+        <w:rPr>
+          <w:b w:val="0"/>
+          <w:bCs w:val="0"/>
+        </w:rPr>
+      </w:pPr>
+      <w:r>
+        <w:rPr>
+          <w:b w:val="0"/>
+          <w:bCs w:val="0"/>
+        </w:rPr>
+        <w:t xml:space="preserve">Na Godot, a câmera não existe automaticamente. Diferente de </w:t>
+      </w:r>
+      <w:r>
+        <w:rPr>
+          <w:b w:val="0"/>
+          <w:bCs w:val="0"/>
+        </w:rPr>
+        <w:t>outras</w:t>
+      </w:r>
+      <w:r>
+        <w:rPr>
+          <w:b w:val="0"/>
+          <w:bCs w:val="0"/>
+        </w:rPr>
+        <w:t xml:space="preserve"> engines, </w:t>
+      </w:r>
+      <w:r>
+        <w:rPr>
+          <w:b w:val="0"/>
+          <w:bCs w:val="0"/>
+        </w:rPr>
+        <w:t>precisamos</w:t>
+      </w:r>
+      <w:r>
+        <w:rPr>
+          <w:b w:val="0"/>
+          <w:bCs w:val="0"/>
+        </w:rPr>
+        <w:t xml:space="preserve"> criar explicitamente um nó de câmera e dizer à engine: “é esta câmera que o jogador deve usar”.</w:t>
+      </w:r>
+    </w:p>
+    <w:p>
+      <w:pPr>
+        <w:pStyle w:val="SubsectionBasico"/>
+        <w:numPr>
+          <w:ilvl w:val="0"/>
+          <w:numId w:val="0"/>
+        </w:numPr>
+        <w:ind w:left="1440" w:hanging="360"/>
+        <w:rPr>
+          <w:b w:val="0"/>
+          <w:bCs w:val="0"/>
+        </w:rPr>
+      </w:pPr>
+    </w:p>
+    <w:p>
+      <w:pPr>
+        <w:pStyle w:val="SubsectionBasico"/>
+        <w:numPr>
+          <w:ilvl w:val="0"/>
+          <w:numId w:val="21"/>
+        </w:numPr>
+        <w:rPr>
+          <w:b w:val="0"/>
+          <w:bCs w:val="0"/>
+        </w:rPr>
+      </w:pPr>
+      <w:r>
+        <w:rPr>
+          <w:b w:val="0"/>
+          <w:bCs w:val="0"/>
+        </w:rPr>
+        <w:t xml:space="preserve">Em jogos 2D, </w:t>
+      </w:r>
+      <w:r>
+        <w:rPr>
+          <w:b w:val="0"/>
+          <w:bCs w:val="0"/>
+        </w:rPr>
+        <w:t>o</w:t>
+      </w:r>
+      <w:r>
+        <w:rPr>
+          <w:b w:val="0"/>
+          <w:bCs w:val="0"/>
+        </w:rPr>
+        <w:t xml:space="preserve"> nó</w:t>
+      </w:r>
+      <w:r>
+        <w:rPr>
+          <w:b w:val="0"/>
+          <w:bCs w:val="0"/>
+        </w:rPr>
+        <w:t xml:space="preserve"> da câmera</w:t>
+      </w:r>
+      <w:r>
+        <w:rPr>
+          <w:b w:val="0"/>
+          <w:bCs w:val="0"/>
+        </w:rPr>
+        <w:t xml:space="preserve"> se chama Camera2D. Ele é apenas mais um nó da árvore e, como qualquer outro, pode ter script, propriedades e comportamento.</w:t>
+      </w:r>
+    </w:p>
+    <w:p>
+      <w:pPr>
+        <w:pStyle w:val="SubsectionBasico"/>
+        <w:numPr>
+          <w:ilvl w:val="1"/>
+          <w:numId w:val="21"/>
+        </w:numPr>
+        <w:rPr>
+          <w:b w:val="0"/>
+          <w:bCs w:val="0"/>
+        </w:rPr>
+      </w:pPr>
+      <w:r>
+        <w:rPr>
+          <w:b w:val="0"/>
+          <w:bCs w:val="0"/>
+        </w:rPr>
+        <w:t xml:space="preserve">Ao criar o nó </w:t>
+      </w:r>
+      <w:r>
+        <w:rPr>
+          <w:b w:val="0"/>
+          <w:bCs w:val="0"/>
+        </w:rPr>
+        <w:t>Camera2D</w:t>
+      </w:r>
+      <w:r>
+        <w:rPr>
+          <w:b w:val="0"/>
+          <w:bCs w:val="0"/>
+        </w:rPr>
+        <w:t xml:space="preserve">, é necessário </w:t>
+      </w:r>
+      <w:r>
+        <w:rPr>
+          <w:b w:val="0"/>
+          <w:bCs w:val="0"/>
+        </w:rPr>
+        <w:t>marcar</w:t>
+      </w:r>
+      <w:r>
+        <w:rPr>
+          <w:b w:val="0"/>
+          <w:bCs w:val="0"/>
+        </w:rPr>
+        <w:t xml:space="preserve"> a opção Enabled</w:t>
+      </w:r>
+      <w:r>
+        <w:rPr>
+          <w:b w:val="0"/>
+          <w:bCs w:val="0"/>
+        </w:rPr>
+        <w:t xml:space="preserve"> no Inspetor</w:t>
+      </w:r>
+      <w:r>
+        <w:rPr>
+          <w:b w:val="0"/>
+          <w:bCs w:val="0"/>
+        </w:rPr>
+        <w:t>. Sem isso, a câmera existe, mas não está ativa</w:t>
+      </w:r>
+      <w:r>
+        <w:rPr>
+          <w:b w:val="0"/>
+          <w:bCs w:val="0"/>
+        </w:rPr>
+        <w:t xml:space="preserve"> e a Godot não entende que é ela quem deve ser utilizada</w:t>
+      </w:r>
+      <w:r>
+        <w:rPr>
+          <w:b w:val="0"/>
+          <w:bCs w:val="0"/>
+        </w:rPr>
+        <w:t>.</w:t>
+      </w:r>
+    </w:p>
+    <w:p>
+      <w:pPr>
+        <w:pStyle w:val="SubsectionBasico"/>
+        <w:numPr>
+          <w:ilvl w:val="0"/>
+          <w:numId w:val="0"/>
+        </w:numPr>
+        <w:ind w:left="2880"/>
+        <w:rPr>
+          <w:b w:val="0"/>
+          <w:bCs w:val="0"/>
+        </w:rPr>
+      </w:pPr>
+    </w:p>
+    <w:p>
+      <w:pPr>
+        <w:pStyle w:val="SubsectionBasico"/>
+        <w:numPr>
+          <w:ilvl w:val="0"/>
+          <w:numId w:val="21"/>
+        </w:numPr>
+        <w:rPr>
+          <w:b w:val="0"/>
+          <w:bCs w:val="0"/>
+        </w:rPr>
+      </w:pPr>
+      <w:r>
+        <w:rPr>
+          <w:b w:val="0"/>
+          <w:bCs w:val="0"/>
+        </w:rPr>
+        <w:t>A forma mais simples e correta de fazer a câmera seguir o jogador é torná-la filha do Player</w:t>
+      </w:r>
+      <w:r>
+        <w:rPr>
+          <w:b w:val="0"/>
+          <w:bCs w:val="0"/>
+        </w:rPr>
+        <w:t xml:space="preserve"> (</w:t>
+      </w:r>
+      <w:r>
+        <w:rPr>
+          <w:b w:val="0"/>
+          <w:bCs w:val="0"/>
+        </w:rPr>
+        <w:t>quando um nó é filho de outro, ele herda automaticamente sua posição</w:t>
+      </w:r>
+      <w:r>
+        <w:rPr>
+          <w:b w:val="0"/>
+          <w:bCs w:val="0"/>
+        </w:rPr>
+        <w:t>)</w:t>
+      </w:r>
+      <w:r>
+        <w:rPr>
+          <w:b w:val="0"/>
+          <w:bCs w:val="0"/>
+        </w:rPr>
+        <w:t>.</w:t>
+      </w:r>
+      <w:r>
+        <w:rPr>
+          <w:b w:val="0"/>
+          <w:bCs w:val="0"/>
+        </w:rPr>
+        <w:t xml:space="preserve"> </w:t>
+      </w:r>
+    </w:p>
+    <w:p>
+      <w:pPr>
+        <w:pStyle w:val="SubsectionBasico"/>
+        <w:numPr>
+          <w:ilvl w:val="0"/>
+          <w:numId w:val="0"/>
+        </w:numPr>
+        <w:ind w:left="2160"/>
+        <w:rPr>
+          <w:b w:val="0"/>
+          <w:bCs w:val="0"/>
+        </w:rPr>
+      </w:pPr>
+    </w:p>
+    <w:p>
+      <w:pPr>
+        <w:pStyle w:val="SubsectionBasico"/>
+        <w:numPr>
+          <w:ilvl w:val="0"/>
+          <w:numId w:val="21"/>
+        </w:numPr>
+        <w:rPr>
+          <w:b w:val="0"/>
+          <w:bCs w:val="0"/>
+        </w:rPr>
+      </w:pPr>
+      <w:r>
+        <w:t>Observação:</w:t>
+      </w:r>
+      <w:r>
+        <w:t xml:space="preserve"> </w:t>
+      </w:r>
+      <w:r>
+        <w:rPr>
+          <w:b w:val="0"/>
+          <w:bCs w:val="0"/>
+        </w:rPr>
+        <w:t xml:space="preserve">A Camera2D tem um recurso chamado </w:t>
+      </w:r>
+      <w:r>
+        <w:rPr>
+          <w:b w:val="0"/>
+          <w:bCs w:val="0"/>
+          <w:i/>
+          <w:iCs/>
+        </w:rPr>
+        <w:t>Smoothing</w:t>
+      </w:r>
+      <w:r>
+        <w:rPr>
+          <w:b w:val="0"/>
+          <w:bCs w:val="0"/>
+        </w:rPr>
+        <w:t xml:space="preserve"> no Inspetor, o qual permite que ela apresente uma movimentação mais dinâmica, evitando se posicionar exatamente junto ao </w:t>
+      </w:r>
+      <w:r>
+        <w:rPr>
+          <w:b w:val="0"/>
+          <w:bCs w:val="0"/>
+          <w:i/>
+          <w:iCs/>
+        </w:rPr>
+        <w:t>player</w:t>
+      </w:r>
+      <w:r>
+        <w:rPr>
+          <w:b w:val="0"/>
+          <w:bCs w:val="0"/>
+        </w:rPr>
+        <w:t xml:space="preserve"> (</w:t>
+      </w:r>
+      <w:r>
+        <w:rPr>
+          <w:b w:val="0"/>
+          <w:bCs w:val="0"/>
+        </w:rPr>
+        <w:t>Ela “corre atrás” dele com um pequeno atraso</w:t>
+      </w:r>
+      <w:r>
+        <w:rPr>
+          <w:b w:val="0"/>
+          <w:bCs w:val="0"/>
+        </w:rPr>
+        <w:t>).</w:t>
+      </w:r>
+      <w:r>
+        <w:rPr>
+          <w:b w:val="0"/>
+          <w:bCs w:val="0"/>
+        </w:rPr>
+        <w:t xml:space="preserve"> </w:t>
+      </w:r>
+    </w:p>
+    <w:p>
+      <w:pPr>
+        <w:pStyle w:val="SubsectionBasico"/>
+        <w:numPr>
+          <w:ilvl w:val="0"/>
+          <w:numId w:val="0"/>
+        </w:numPr>
+        <w:ind w:left="2160"/>
+        <w:rPr>
+          <w:b w:val="0"/>
+          <w:bCs w:val="0"/>
+        </w:rPr>
+      </w:pPr>
+    </w:p>
+    <w:p>
+      <w:pPr>
+        <w:pStyle w:val="SubsectionBasico"/>
+        <w:numPr>
+          <w:ilvl w:val="0"/>
+          <w:numId w:val="0"/>
+        </w:numPr>
+        <w:ind w:left="2160"/>
+        <w:rPr>
+          <w:b w:val="0"/>
+          <w:bCs w:val="0"/>
+        </w:rPr>
+      </w:pPr>
+    </w:p>
+    <w:p>
+      <w:pPr>
+        <w:pStyle w:val="SubsectionBasico"/>
+        <w:numPr>
+          <w:ilvl w:val="0"/>
+          <w:numId w:val="0"/>
+        </w:numPr>
+        <w:ind w:left="2160"/>
+        <w:rPr>
+          <w:b w:val="0"/>
+          <w:bCs w:val="0"/>
+        </w:rPr>
+      </w:pPr>
+    </w:p>
+    <w:p>
+      <w:pPr>
         <w:jc w:val="both"/>
       </w:pPr>
     </w:p>
@@ -3544,6 +6100,119 @@
     </w:lvl>
   </w:abstractNum>
   <w:abstractNum w:abstractNumId="1" w15:restartNumberingAfterBreak="0">
+    <w:nsid w:val="06AE61D5"/>
+    <w:multiLevelType w:val="hybridMultilevel"/>
+    <w:tmpl w:val="C4F4734E"/>
+    <w:lvl w:ilvl="0" w:tplc="04160001">
+      <w:start w:val="1"/>
+      <w:numFmt w:val="bullet"/>
+      <w:lvlText w:val=""/>
+      <w:lvlJc w:val="left"/>
+      <w:pPr>
+        <w:ind w:left="1800" w:hanging="360"/>
+      </w:pPr>
+      <w:rPr>
+        <w:rFonts w:ascii="Symbol" w:hAnsi="Symbol" w:hint="default"/>
+      </w:rPr>
+    </w:lvl>
+    <w:lvl w:ilvl="1" w:tplc="04160003" w:tentative="1">
+      <w:start w:val="1"/>
+      <w:numFmt w:val="bullet"/>
+      <w:lvlText w:val="o"/>
+      <w:lvlJc w:val="left"/>
+      <w:pPr>
+        <w:ind w:left="2520" w:hanging="360"/>
+      </w:pPr>
+      <w:rPr>
+        <w:rFonts w:ascii="Courier New" w:hAnsi="Courier New" w:cs="Courier New" w:hint="default"/>
+      </w:rPr>
+    </w:lvl>
+    <w:lvl w:ilvl="2" w:tplc="04160005" w:tentative="1">
+      <w:start w:val="1"/>
+      <w:numFmt w:val="bullet"/>
+      <w:lvlText w:val=""/>
+      <w:lvlJc w:val="left"/>
+      <w:pPr>
+        <w:ind w:left="3240" w:hanging="360"/>
+      </w:pPr>
+      <w:rPr>
+        <w:rFonts w:ascii="Wingdings" w:hAnsi="Wingdings" w:hint="default"/>
+      </w:rPr>
+    </w:lvl>
+    <w:lvl w:ilvl="3" w:tplc="04160001" w:tentative="1">
+      <w:start w:val="1"/>
+      <w:numFmt w:val="bullet"/>
+      <w:lvlText w:val=""/>
+      <w:lvlJc w:val="left"/>
+      <w:pPr>
+        <w:ind w:left="3960" w:hanging="360"/>
+      </w:pPr>
+      <w:rPr>
+        <w:rFonts w:ascii="Symbol" w:hAnsi="Symbol" w:hint="default"/>
+      </w:rPr>
+    </w:lvl>
+    <w:lvl w:ilvl="4" w:tplc="04160003" w:tentative="1">
+      <w:start w:val="1"/>
+      <w:numFmt w:val="bullet"/>
+      <w:lvlText w:val="o"/>
+      <w:lvlJc w:val="left"/>
+      <w:pPr>
+        <w:ind w:left="4680" w:hanging="360"/>
+      </w:pPr>
+      <w:rPr>
+        <w:rFonts w:ascii="Courier New" w:hAnsi="Courier New" w:cs="Courier New" w:hint="default"/>
+      </w:rPr>
+    </w:lvl>
+    <w:lvl w:ilvl="5" w:tplc="04160005" w:tentative="1">
+      <w:start w:val="1"/>
+      <w:numFmt w:val="bullet"/>
+      <w:lvlText w:val=""/>
+      <w:lvlJc w:val="left"/>
+      <w:pPr>
+        <w:ind w:left="5400" w:hanging="360"/>
+      </w:pPr>
+      <w:rPr>
+        <w:rFonts w:ascii="Wingdings" w:hAnsi="Wingdings" w:hint="default"/>
+      </w:rPr>
+    </w:lvl>
+    <w:lvl w:ilvl="6" w:tplc="04160001" w:tentative="1">
+      <w:start w:val="1"/>
+      <w:numFmt w:val="bullet"/>
+      <w:lvlText w:val=""/>
+      <w:lvlJc w:val="left"/>
+      <w:pPr>
+        <w:ind w:left="6120" w:hanging="360"/>
+      </w:pPr>
+      <w:rPr>
+        <w:rFonts w:ascii="Symbol" w:hAnsi="Symbol" w:hint="default"/>
+      </w:rPr>
+    </w:lvl>
+    <w:lvl w:ilvl="7" w:tplc="04160003" w:tentative="1">
+      <w:start w:val="1"/>
+      <w:numFmt w:val="bullet"/>
+      <w:lvlText w:val="o"/>
+      <w:lvlJc w:val="left"/>
+      <w:pPr>
+        <w:ind w:left="6840" w:hanging="360"/>
+      </w:pPr>
+      <w:rPr>
+        <w:rFonts w:ascii="Courier New" w:hAnsi="Courier New" w:cs="Courier New" w:hint="default"/>
+      </w:rPr>
+    </w:lvl>
+    <w:lvl w:ilvl="8" w:tplc="04160005" w:tentative="1">
+      <w:start w:val="1"/>
+      <w:numFmt w:val="bullet"/>
+      <w:lvlText w:val=""/>
+      <w:lvlJc w:val="left"/>
+      <w:pPr>
+        <w:ind w:left="7560" w:hanging="360"/>
+      </w:pPr>
+      <w:rPr>
+        <w:rFonts w:ascii="Wingdings" w:hAnsi="Wingdings" w:hint="default"/>
+      </w:rPr>
+    </w:lvl>
+  </w:abstractNum>
+  <w:abstractNum w:abstractNumId="2" w15:restartNumberingAfterBreak="0">
     <w:nsid w:val="151E5A95"/>
     <w:multiLevelType w:val="multilevel"/>
     <w:tmpl w:val="BEB821D0"/>
@@ -3692,7 +6361,7 @@
       </w:rPr>
     </w:lvl>
   </w:abstractNum>
-  <w:abstractNum w:abstractNumId="2" w15:restartNumberingAfterBreak="0">
+  <w:abstractNum w:abstractNumId="3" w15:restartNumberingAfterBreak="0">
     <w:nsid w:val="16796123"/>
     <w:multiLevelType w:val="multilevel"/>
     <w:tmpl w:val="ABA8D562"/>
@@ -3841,7 +6510,7 @@
       </w:rPr>
     </w:lvl>
   </w:abstractNum>
-  <w:abstractNum w:abstractNumId="3" w15:restartNumberingAfterBreak="0">
+  <w:abstractNum w:abstractNumId="4" w15:restartNumberingAfterBreak="0">
     <w:nsid w:val="196D1BB8"/>
     <w:multiLevelType w:val="hybridMultilevel"/>
     <w:tmpl w:val="52DC56D0"/>
@@ -3954,7 +6623,7 @@
       </w:rPr>
     </w:lvl>
   </w:abstractNum>
-  <w:abstractNum w:abstractNumId="4" w15:restartNumberingAfterBreak="0">
+  <w:abstractNum w:abstractNumId="5" w15:restartNumberingAfterBreak="0">
     <w:nsid w:val="1C7311ED"/>
     <w:multiLevelType w:val="hybridMultilevel"/>
     <w:tmpl w:val="C64A7CAC"/>
@@ -4067,7 +6736,120 @@
       </w:rPr>
     </w:lvl>
   </w:abstractNum>
-  <w:abstractNum w:abstractNumId="5" w15:restartNumberingAfterBreak="0">
+  <w:abstractNum w:abstractNumId="6" w15:restartNumberingAfterBreak="0">
+    <w:nsid w:val="26607721"/>
+    <w:multiLevelType w:val="hybridMultilevel"/>
+    <w:tmpl w:val="340E76FE"/>
+    <w:lvl w:ilvl="0" w:tplc="04160001">
+      <w:start w:val="1"/>
+      <w:numFmt w:val="bullet"/>
+      <w:lvlText w:val=""/>
+      <w:lvlJc w:val="left"/>
+      <w:pPr>
+        <w:ind w:left="2160" w:hanging="360"/>
+      </w:pPr>
+      <w:rPr>
+        <w:rFonts w:ascii="Symbol" w:hAnsi="Symbol" w:hint="default"/>
+      </w:rPr>
+    </w:lvl>
+    <w:lvl w:ilvl="1" w:tplc="04160003">
+      <w:start w:val="1"/>
+      <w:numFmt w:val="bullet"/>
+      <w:lvlText w:val="o"/>
+      <w:lvlJc w:val="left"/>
+      <w:pPr>
+        <w:ind w:left="2880" w:hanging="360"/>
+      </w:pPr>
+      <w:rPr>
+        <w:rFonts w:ascii="Courier New" w:hAnsi="Courier New" w:cs="Courier New" w:hint="default"/>
+      </w:rPr>
+    </w:lvl>
+    <w:lvl w:ilvl="2" w:tplc="04160005" w:tentative="1">
+      <w:start w:val="1"/>
+      <w:numFmt w:val="bullet"/>
+      <w:lvlText w:val=""/>
+      <w:lvlJc w:val="left"/>
+      <w:pPr>
+        <w:ind w:left="3600" w:hanging="360"/>
+      </w:pPr>
+      <w:rPr>
+        <w:rFonts w:ascii="Wingdings" w:hAnsi="Wingdings" w:hint="default"/>
+      </w:rPr>
+    </w:lvl>
+    <w:lvl w:ilvl="3" w:tplc="04160001" w:tentative="1">
+      <w:start w:val="1"/>
+      <w:numFmt w:val="bullet"/>
+      <w:lvlText w:val=""/>
+      <w:lvlJc w:val="left"/>
+      <w:pPr>
+        <w:ind w:left="4320" w:hanging="360"/>
+      </w:pPr>
+      <w:rPr>
+        <w:rFonts w:ascii="Symbol" w:hAnsi="Symbol" w:hint="default"/>
+      </w:rPr>
+    </w:lvl>
+    <w:lvl w:ilvl="4" w:tplc="04160003" w:tentative="1">
+      <w:start w:val="1"/>
+      <w:numFmt w:val="bullet"/>
+      <w:lvlText w:val="o"/>
+      <w:lvlJc w:val="left"/>
+      <w:pPr>
+        <w:ind w:left="5040" w:hanging="360"/>
+      </w:pPr>
+      <w:rPr>
+        <w:rFonts w:ascii="Courier New" w:hAnsi="Courier New" w:cs="Courier New" w:hint="default"/>
+      </w:rPr>
+    </w:lvl>
+    <w:lvl w:ilvl="5" w:tplc="04160005" w:tentative="1">
+      <w:start w:val="1"/>
+      <w:numFmt w:val="bullet"/>
+      <w:lvlText w:val=""/>
+      <w:lvlJc w:val="left"/>
+      <w:pPr>
+        <w:ind w:left="5760" w:hanging="360"/>
+      </w:pPr>
+      <w:rPr>
+        <w:rFonts w:ascii="Wingdings" w:hAnsi="Wingdings" w:hint="default"/>
+      </w:rPr>
+    </w:lvl>
+    <w:lvl w:ilvl="6" w:tplc="04160001" w:tentative="1">
+      <w:start w:val="1"/>
+      <w:numFmt w:val="bullet"/>
+      <w:lvlText w:val=""/>
+      <w:lvlJc w:val="left"/>
+      <w:pPr>
+        <w:ind w:left="6480" w:hanging="360"/>
+      </w:pPr>
+      <w:rPr>
+        <w:rFonts w:ascii="Symbol" w:hAnsi="Symbol" w:hint="default"/>
+      </w:rPr>
+    </w:lvl>
+    <w:lvl w:ilvl="7" w:tplc="04160003" w:tentative="1">
+      <w:start w:val="1"/>
+      <w:numFmt w:val="bullet"/>
+      <w:lvlText w:val="o"/>
+      <w:lvlJc w:val="left"/>
+      <w:pPr>
+        <w:ind w:left="7200" w:hanging="360"/>
+      </w:pPr>
+      <w:rPr>
+        <w:rFonts w:ascii="Courier New" w:hAnsi="Courier New" w:cs="Courier New" w:hint="default"/>
+      </w:rPr>
+    </w:lvl>
+    <w:lvl w:ilvl="8" w:tplc="04160005" w:tentative="1">
+      <w:start w:val="1"/>
+      <w:numFmt w:val="bullet"/>
+      <w:lvlText w:val=""/>
+      <w:lvlJc w:val="left"/>
+      <w:pPr>
+        <w:ind w:left="7920" w:hanging="360"/>
+      </w:pPr>
+      <w:rPr>
+        <w:rFonts w:ascii="Wingdings" w:hAnsi="Wingdings" w:hint="default"/>
+      </w:rPr>
+    </w:lvl>
+  </w:abstractNum>
+  <w:abstractNum w:abstractNumId="7" w15:restartNumberingAfterBreak="0">
     <w:nsid w:val="2A5708B2"/>
     <w:multiLevelType w:val="multilevel"/>
     <w:tmpl w:val="8D8E00DE"/>
@@ -4216,22 +6998,24 @@
       </w:rPr>
     </w:lvl>
   </w:abstractNum>
-  <w:abstractNum w:abstractNumId="6" w15:restartNumberingAfterBreak="0">
+  <w:abstractNum w:abstractNumId="8" w15:restartNumberingAfterBreak="0">
     <w:nsid w:val="39E96BDB"/>
     <w:multiLevelType w:val="hybridMultilevel"/>
-    <w:tmpl w:val="EC1CAFF0"/>
-    <w:lvl w:ilvl="0" w:tplc="0416000F">
+    <w:tmpl w:val="694643E6"/>
+    <w:lvl w:ilvl="0" w:tplc="5BA2CDB8">
       <w:start w:val="1"/>
       <w:numFmt w:val="decimal"/>
+      <w:pStyle w:val="EstiloTituloBasico"/>
       <w:lvlText w:val="%1."/>
       <w:lvlJc w:val="left"/>
       <w:pPr>
         <w:ind w:left="720" w:hanging="360"/>
       </w:pPr>
     </w:lvl>
-    <w:lvl w:ilvl="1" w:tplc="04160019">
+    <w:lvl w:ilvl="1" w:tplc="1BA041C6">
       <w:start w:val="1"/>
       <w:numFmt w:val="lowerLetter"/>
+      <w:pStyle w:val="SubsectionBasico"/>
       <w:lvlText w:val="%2."/>
       <w:lvlJc w:val="left"/>
       <w:pPr>
@@ -4302,7 +7086,120 @@
       </w:pPr>
     </w:lvl>
   </w:abstractNum>
-  <w:abstractNum w:abstractNumId="7" w15:restartNumberingAfterBreak="0">
+  <w:abstractNum w:abstractNumId="9" w15:restartNumberingAfterBreak="0">
+    <w:nsid w:val="3A7A2200"/>
+    <w:multiLevelType w:val="hybridMultilevel"/>
+    <w:tmpl w:val="3D1E1620"/>
+    <w:lvl w:ilvl="0" w:tplc="04160001">
+      <w:start w:val="1"/>
+      <w:numFmt w:val="bullet"/>
+      <w:lvlText w:val=""/>
+      <w:lvlJc w:val="left"/>
+      <w:pPr>
+        <w:ind w:left="2160" w:hanging="360"/>
+      </w:pPr>
+      <w:rPr>
+        <w:rFonts w:ascii="Symbol" w:hAnsi="Symbol" w:hint="default"/>
+      </w:rPr>
+    </w:lvl>
+    <w:lvl w:ilvl="1" w:tplc="04160003" w:tentative="1">
+      <w:start w:val="1"/>
+      <w:numFmt w:val="bullet"/>
+      <w:lvlText w:val="o"/>
+      <w:lvlJc w:val="left"/>
+      <w:pPr>
+        <w:ind w:left="2880" w:hanging="360"/>
+      </w:pPr>
+      <w:rPr>
+        <w:rFonts w:ascii="Courier New" w:hAnsi="Courier New" w:cs="Courier New" w:hint="default"/>
+      </w:rPr>
+    </w:lvl>
+    <w:lvl w:ilvl="2" w:tplc="04160005" w:tentative="1">
+      <w:start w:val="1"/>
+      <w:numFmt w:val="bullet"/>
+      <w:lvlText w:val=""/>
+      <w:lvlJc w:val="left"/>
+      <w:pPr>
+        <w:ind w:left="3600" w:hanging="360"/>
+      </w:pPr>
+      <w:rPr>
+        <w:rFonts w:ascii="Wingdings" w:hAnsi="Wingdings" w:hint="default"/>
+      </w:rPr>
+    </w:lvl>
+    <w:lvl w:ilvl="3" w:tplc="04160001" w:tentative="1">
+      <w:start w:val="1"/>
+      <w:numFmt w:val="bullet"/>
+      <w:lvlText w:val=""/>
+      <w:lvlJc w:val="left"/>
+      <w:pPr>
+        <w:ind w:left="4320" w:hanging="360"/>
+      </w:pPr>
+      <w:rPr>
+        <w:rFonts w:ascii="Symbol" w:hAnsi="Symbol" w:hint="default"/>
+      </w:rPr>
+    </w:lvl>
+    <w:lvl w:ilvl="4" w:tplc="04160003" w:tentative="1">
+      <w:start w:val="1"/>
+      <w:numFmt w:val="bullet"/>
+      <w:lvlText w:val="o"/>
+      <w:lvlJc w:val="left"/>
+      <w:pPr>
+        <w:ind w:left="5040" w:hanging="360"/>
+      </w:pPr>
+      <w:rPr>
+        <w:rFonts w:ascii="Courier New" w:hAnsi="Courier New" w:cs="Courier New" w:hint="default"/>
+      </w:rPr>
+    </w:lvl>
+    <w:lvl w:ilvl="5" w:tplc="04160005" w:tentative="1">
+      <w:start w:val="1"/>
+      <w:numFmt w:val="bullet"/>
+      <w:lvlText w:val=""/>
+      <w:lvlJc w:val="left"/>
+      <w:pPr>
+        <w:ind w:left="5760" w:hanging="360"/>
+      </w:pPr>
+      <w:rPr>
+        <w:rFonts w:ascii="Wingdings" w:hAnsi="Wingdings" w:hint="default"/>
+      </w:rPr>
+    </w:lvl>
+    <w:lvl w:ilvl="6" w:tplc="04160001" w:tentative="1">
+      <w:start w:val="1"/>
+      <w:numFmt w:val="bullet"/>
+      <w:lvlText w:val=""/>
+      <w:lvlJc w:val="left"/>
+      <w:pPr>
+        <w:ind w:left="6480" w:hanging="360"/>
+      </w:pPr>
+      <w:rPr>
+        <w:rFonts w:ascii="Symbol" w:hAnsi="Symbol" w:hint="default"/>
+      </w:rPr>
+    </w:lvl>
+    <w:lvl w:ilvl="7" w:tplc="04160003" w:tentative="1">
+      <w:start w:val="1"/>
+      <w:numFmt w:val="bullet"/>
+      <w:lvlText w:val="o"/>
+      <w:lvlJc w:val="left"/>
+      <w:pPr>
+        <w:ind w:left="7200" w:hanging="360"/>
+      </w:pPr>
+      <w:rPr>
+        <w:rFonts w:ascii="Courier New" w:hAnsi="Courier New" w:cs="Courier New" w:hint="default"/>
+      </w:rPr>
+    </w:lvl>
+    <w:lvl w:ilvl="8" w:tplc="04160005" w:tentative="1">
+      <w:start w:val="1"/>
+      <w:numFmt w:val="bullet"/>
+      <w:lvlText w:val=""/>
+      <w:lvlJc w:val="left"/>
+      <w:pPr>
+        <w:ind w:left="7920" w:hanging="360"/>
+      </w:pPr>
+      <w:rPr>
+        <w:rFonts w:ascii="Wingdings" w:hAnsi="Wingdings" w:hint="default"/>
+      </w:rPr>
+    </w:lvl>
+  </w:abstractNum>
+  <w:abstractNum w:abstractNumId="10" w15:restartNumberingAfterBreak="0">
     <w:nsid w:val="413544E5"/>
     <w:multiLevelType w:val="hybridMultilevel"/>
     <w:tmpl w:val="A374204C"/>
@@ -4415,7 +7312,120 @@
       </w:rPr>
     </w:lvl>
   </w:abstractNum>
-  <w:abstractNum w:abstractNumId="8" w15:restartNumberingAfterBreak="0">
+  <w:abstractNum w:abstractNumId="11" w15:restartNumberingAfterBreak="0">
+    <w:nsid w:val="48DE3F33"/>
+    <w:multiLevelType w:val="hybridMultilevel"/>
+    <w:tmpl w:val="70E4759E"/>
+    <w:lvl w:ilvl="0" w:tplc="04160001">
+      <w:start w:val="1"/>
+      <w:numFmt w:val="bullet"/>
+      <w:lvlText w:val=""/>
+      <w:lvlJc w:val="left"/>
+      <w:pPr>
+        <w:ind w:left="2160" w:hanging="360"/>
+      </w:pPr>
+      <w:rPr>
+        <w:rFonts w:ascii="Symbol" w:hAnsi="Symbol" w:hint="default"/>
+      </w:rPr>
+    </w:lvl>
+    <w:lvl w:ilvl="1" w:tplc="04160003">
+      <w:start w:val="1"/>
+      <w:numFmt w:val="bullet"/>
+      <w:lvlText w:val="o"/>
+      <w:lvlJc w:val="left"/>
+      <w:pPr>
+        <w:ind w:left="2880" w:hanging="360"/>
+      </w:pPr>
+      <w:rPr>
+        <w:rFonts w:ascii="Courier New" w:hAnsi="Courier New" w:cs="Courier New" w:hint="default"/>
+      </w:rPr>
+    </w:lvl>
+    <w:lvl w:ilvl="2" w:tplc="04160005">
+      <w:start w:val="1"/>
+      <w:numFmt w:val="bullet"/>
+      <w:lvlText w:val=""/>
+      <w:lvlJc w:val="left"/>
+      <w:pPr>
+        <w:ind w:left="3600" w:hanging="360"/>
+      </w:pPr>
+      <w:rPr>
+        <w:rFonts w:ascii="Wingdings" w:hAnsi="Wingdings" w:hint="default"/>
+      </w:rPr>
+    </w:lvl>
+    <w:lvl w:ilvl="3" w:tplc="04160001" w:tentative="1">
+      <w:start w:val="1"/>
+      <w:numFmt w:val="bullet"/>
+      <w:lvlText w:val=""/>
+      <w:lvlJc w:val="left"/>
+      <w:pPr>
+        <w:ind w:left="4320" w:hanging="360"/>
+      </w:pPr>
+      <w:rPr>
+        <w:rFonts w:ascii="Symbol" w:hAnsi="Symbol" w:hint="default"/>
+      </w:rPr>
+    </w:lvl>
+    <w:lvl w:ilvl="4" w:tplc="04160003" w:tentative="1">
+      <w:start w:val="1"/>
+      <w:numFmt w:val="bullet"/>
+      <w:lvlText w:val="o"/>
+      <w:lvlJc w:val="left"/>
+      <w:pPr>
+        <w:ind w:left="5040" w:hanging="360"/>
+      </w:pPr>
+      <w:rPr>
+        <w:rFonts w:ascii="Courier New" w:hAnsi="Courier New" w:cs="Courier New" w:hint="default"/>
+      </w:rPr>
+    </w:lvl>
+    <w:lvl w:ilvl="5" w:tplc="04160005" w:tentative="1">
+      <w:start w:val="1"/>
+      <w:numFmt w:val="bullet"/>
+      <w:lvlText w:val=""/>
+      <w:lvlJc w:val="left"/>
+      <w:pPr>
+        <w:ind w:left="5760" w:hanging="360"/>
+      </w:pPr>
+      <w:rPr>
+        <w:rFonts w:ascii="Wingdings" w:hAnsi="Wingdings" w:hint="default"/>
+      </w:rPr>
+    </w:lvl>
+    <w:lvl w:ilvl="6" w:tplc="04160001" w:tentative="1">
+      <w:start w:val="1"/>
+      <w:numFmt w:val="bullet"/>
+      <w:lvlText w:val=""/>
+      <w:lvlJc w:val="left"/>
+      <w:pPr>
+        <w:ind w:left="6480" w:hanging="360"/>
+      </w:pPr>
+      <w:rPr>
+        <w:rFonts w:ascii="Symbol" w:hAnsi="Symbol" w:hint="default"/>
+      </w:rPr>
+    </w:lvl>
+    <w:lvl w:ilvl="7" w:tplc="04160003" w:tentative="1">
+      <w:start w:val="1"/>
+      <w:numFmt w:val="bullet"/>
+      <w:lvlText w:val="o"/>
+      <w:lvlJc w:val="left"/>
+      <w:pPr>
+        <w:ind w:left="7200" w:hanging="360"/>
+      </w:pPr>
+      <w:rPr>
+        <w:rFonts w:ascii="Courier New" w:hAnsi="Courier New" w:cs="Courier New" w:hint="default"/>
+      </w:rPr>
+    </w:lvl>
+    <w:lvl w:ilvl="8" w:tplc="04160005" w:tentative="1">
+      <w:start w:val="1"/>
+      <w:numFmt w:val="bullet"/>
+      <w:lvlText w:val=""/>
+      <w:lvlJc w:val="left"/>
+      <w:pPr>
+        <w:ind w:left="7920" w:hanging="360"/>
+      </w:pPr>
+      <w:rPr>
+        <w:rFonts w:ascii="Wingdings" w:hAnsi="Wingdings" w:hint="default"/>
+      </w:rPr>
+    </w:lvl>
+  </w:abstractNum>
+  <w:abstractNum w:abstractNumId="12" w15:restartNumberingAfterBreak="0">
     <w:nsid w:val="50FB75F6"/>
     <w:multiLevelType w:val="multilevel"/>
     <w:tmpl w:val="66540204"/>
@@ -4564,7 +7574,7 @@
       </w:rPr>
     </w:lvl>
   </w:abstractNum>
-  <w:abstractNum w:abstractNumId="9" w15:restartNumberingAfterBreak="0">
+  <w:abstractNum w:abstractNumId="13" w15:restartNumberingAfterBreak="0">
     <w:nsid w:val="5B9C4793"/>
     <w:multiLevelType w:val="hybridMultilevel"/>
     <w:tmpl w:val="6C7C5338"/>
@@ -4677,7 +7687,7 @@
       </w:rPr>
     </w:lvl>
   </w:abstractNum>
-  <w:abstractNum w:abstractNumId="10" w15:restartNumberingAfterBreak="0">
+  <w:abstractNum w:abstractNumId="14" w15:restartNumberingAfterBreak="0">
     <w:nsid w:val="5BF639DE"/>
     <w:multiLevelType w:val="hybridMultilevel"/>
     <w:tmpl w:val="4DB0C41E"/>
@@ -4790,7 +7800,7 @@
       </w:rPr>
     </w:lvl>
   </w:abstractNum>
-  <w:abstractNum w:abstractNumId="11" w15:restartNumberingAfterBreak="0">
+  <w:abstractNum w:abstractNumId="15" w15:restartNumberingAfterBreak="0">
     <w:nsid w:val="62010AB0"/>
     <w:multiLevelType w:val="hybridMultilevel"/>
     <w:tmpl w:val="7B420E0A"/>
@@ -4903,7 +7913,7 @@
       </w:rPr>
     </w:lvl>
   </w:abstractNum>
-  <w:abstractNum w:abstractNumId="12" w15:restartNumberingAfterBreak="0">
+  <w:abstractNum w:abstractNumId="16" w15:restartNumberingAfterBreak="0">
     <w:nsid w:val="6F350AFA"/>
     <w:multiLevelType w:val="hybridMultilevel"/>
     <w:tmpl w:val="9648D96E"/>
@@ -5016,7 +8026,120 @@
       </w:rPr>
     </w:lvl>
   </w:abstractNum>
-  <w:abstractNum w:abstractNumId="13" w15:restartNumberingAfterBreak="0">
+  <w:abstractNum w:abstractNumId="17" w15:restartNumberingAfterBreak="0">
+    <w:nsid w:val="6FA55A81"/>
+    <w:multiLevelType w:val="hybridMultilevel"/>
+    <w:tmpl w:val="B9709D0A"/>
+    <w:lvl w:ilvl="0" w:tplc="04160001">
+      <w:start w:val="1"/>
+      <w:numFmt w:val="bullet"/>
+      <w:lvlText w:val=""/>
+      <w:lvlJc w:val="left"/>
+      <w:pPr>
+        <w:ind w:left="2160" w:hanging="360"/>
+      </w:pPr>
+      <w:rPr>
+        <w:rFonts w:ascii="Symbol" w:hAnsi="Symbol" w:hint="default"/>
+      </w:rPr>
+    </w:lvl>
+    <w:lvl w:ilvl="1" w:tplc="04160003">
+      <w:start w:val="1"/>
+      <w:numFmt w:val="bullet"/>
+      <w:lvlText w:val="o"/>
+      <w:lvlJc w:val="left"/>
+      <w:pPr>
+        <w:ind w:left="2880" w:hanging="360"/>
+      </w:pPr>
+      <w:rPr>
+        <w:rFonts w:ascii="Courier New" w:hAnsi="Courier New" w:cs="Courier New" w:hint="default"/>
+      </w:rPr>
+    </w:lvl>
+    <w:lvl w:ilvl="2" w:tplc="04160005" w:tentative="1">
+      <w:start w:val="1"/>
+      <w:numFmt w:val="bullet"/>
+      <w:lvlText w:val=""/>
+      <w:lvlJc w:val="left"/>
+      <w:pPr>
+        <w:ind w:left="3600" w:hanging="360"/>
+      </w:pPr>
+      <w:rPr>
+        <w:rFonts w:ascii="Wingdings" w:hAnsi="Wingdings" w:hint="default"/>
+      </w:rPr>
+    </w:lvl>
+    <w:lvl w:ilvl="3" w:tplc="04160001" w:tentative="1">
+      <w:start w:val="1"/>
+      <w:numFmt w:val="bullet"/>
+      <w:lvlText w:val=""/>
+      <w:lvlJc w:val="left"/>
+      <w:pPr>
+        <w:ind w:left="4320" w:hanging="360"/>
+      </w:pPr>
+      <w:rPr>
+        <w:rFonts w:ascii="Symbol" w:hAnsi="Symbol" w:hint="default"/>
+      </w:rPr>
+    </w:lvl>
+    <w:lvl w:ilvl="4" w:tplc="04160003" w:tentative="1">
+      <w:start w:val="1"/>
+      <w:numFmt w:val="bullet"/>
+      <w:lvlText w:val="o"/>
+      <w:lvlJc w:val="left"/>
+      <w:pPr>
+        <w:ind w:left="5040" w:hanging="360"/>
+      </w:pPr>
+      <w:rPr>
+        <w:rFonts w:ascii="Courier New" w:hAnsi="Courier New" w:cs="Courier New" w:hint="default"/>
+      </w:rPr>
+    </w:lvl>
+    <w:lvl w:ilvl="5" w:tplc="04160005" w:tentative="1">
+      <w:start w:val="1"/>
+      <w:numFmt w:val="bullet"/>
+      <w:lvlText w:val=""/>
+      <w:lvlJc w:val="left"/>
+      <w:pPr>
+        <w:ind w:left="5760" w:hanging="360"/>
+      </w:pPr>
+      <w:rPr>
+        <w:rFonts w:ascii="Wingdings" w:hAnsi="Wingdings" w:hint="default"/>
+      </w:rPr>
+    </w:lvl>
+    <w:lvl w:ilvl="6" w:tplc="04160001" w:tentative="1">
+      <w:start w:val="1"/>
+      <w:numFmt w:val="bullet"/>
+      <w:lvlText w:val=""/>
+      <w:lvlJc w:val="left"/>
+      <w:pPr>
+        <w:ind w:left="6480" w:hanging="360"/>
+      </w:pPr>
+      <w:rPr>
+        <w:rFonts w:ascii="Symbol" w:hAnsi="Symbol" w:hint="default"/>
+      </w:rPr>
+    </w:lvl>
+    <w:lvl w:ilvl="7" w:tplc="04160003" w:tentative="1">
+      <w:start w:val="1"/>
+      <w:numFmt w:val="bullet"/>
+      <w:lvlText w:val="o"/>
+      <w:lvlJc w:val="left"/>
+      <w:pPr>
+        <w:ind w:left="7200" w:hanging="360"/>
+      </w:pPr>
+      <w:rPr>
+        <w:rFonts w:ascii="Courier New" w:hAnsi="Courier New" w:cs="Courier New" w:hint="default"/>
+      </w:rPr>
+    </w:lvl>
+    <w:lvl w:ilvl="8" w:tplc="04160005" w:tentative="1">
+      <w:start w:val="1"/>
+      <w:numFmt w:val="bullet"/>
+      <w:lvlText w:val=""/>
+      <w:lvlJc w:val="left"/>
+      <w:pPr>
+        <w:ind w:left="7920" w:hanging="360"/>
+      </w:pPr>
+      <w:rPr>
+        <w:rFonts w:ascii="Wingdings" w:hAnsi="Wingdings" w:hint="default"/>
+      </w:rPr>
+    </w:lvl>
+  </w:abstractNum>
+  <w:abstractNum w:abstractNumId="18" w15:restartNumberingAfterBreak="0">
     <w:nsid w:val="74BE6989"/>
     <w:multiLevelType w:val="hybridMultilevel"/>
     <w:tmpl w:val="11040812"/>
@@ -5129,7 +8252,7 @@
       </w:rPr>
     </w:lvl>
   </w:abstractNum>
-  <w:abstractNum w:abstractNumId="14" w15:restartNumberingAfterBreak="0">
+  <w:abstractNum w:abstractNumId="19" w15:restartNumberingAfterBreak="0">
     <w:nsid w:val="7B523EFA"/>
     <w:multiLevelType w:val="hybridMultilevel"/>
     <w:tmpl w:val="710A175E"/>
@@ -5242,7 +8365,7 @@
       </w:rPr>
     </w:lvl>
   </w:abstractNum>
-  <w:abstractNum w:abstractNumId="15" w15:restartNumberingAfterBreak="0">
+  <w:abstractNum w:abstractNumId="20" w15:restartNumberingAfterBreak="0">
     <w:nsid w:val="7F92671E"/>
     <w:multiLevelType w:val="hybridMultilevel"/>
     <w:tmpl w:val="55644636"/>
@@ -5356,52 +8479,67 @@
     </w:lvl>
   </w:abstractNum>
   <w:num w:numId="1" w16cid:durableId="1652785022">
+    <w:abstractNumId w:val="3"/>
+  </w:num>
+  <w:num w:numId="2" w16cid:durableId="1773817804">
+    <w:abstractNumId w:val="12"/>
+  </w:num>
+  <w:num w:numId="3" w16cid:durableId="1344471530">
     <w:abstractNumId w:val="2"/>
   </w:num>
-  <w:num w:numId="2" w16cid:durableId="1773817804">
+  <w:num w:numId="4" w16cid:durableId="1057239775">
+    <w:abstractNumId w:val="7"/>
+  </w:num>
+  <w:num w:numId="5" w16cid:durableId="679312763">
     <w:abstractNumId w:val="8"/>
   </w:num>
-  <w:num w:numId="3" w16cid:durableId="1344471530">
-    <w:abstractNumId w:val="1"/>
+  <w:num w:numId="6" w16cid:durableId="626283518">
+    <w:abstractNumId w:val="19"/>
   </w:num>
-  <w:num w:numId="4" w16cid:durableId="1057239775">
+  <w:num w:numId="7" w16cid:durableId="1614290658">
+    <w:abstractNumId w:val="18"/>
+  </w:num>
+  <w:num w:numId="8" w16cid:durableId="2033530311">
+    <w:abstractNumId w:val="10"/>
+  </w:num>
+  <w:num w:numId="9" w16cid:durableId="236328044">
     <w:abstractNumId w:val="5"/>
   </w:num>
-  <w:num w:numId="5" w16cid:durableId="679312763">
-    <w:abstractNumId w:val="6"/>
-  </w:num>
-  <w:num w:numId="6" w16cid:durableId="626283518">
-    <w:abstractNumId w:val="14"/>
-  </w:num>
-  <w:num w:numId="7" w16cid:durableId="1614290658">
-    <w:abstractNumId w:val="13"/>
-  </w:num>
-  <w:num w:numId="8" w16cid:durableId="2033530311">
-    <w:abstractNumId w:val="7"/>
-  </w:num>
-  <w:num w:numId="9" w16cid:durableId="236328044">
-    <w:abstractNumId w:val="4"/>
-  </w:num>
   <w:num w:numId="10" w16cid:durableId="440536377">
-    <w:abstractNumId w:val="12"/>
+    <w:abstractNumId w:val="16"/>
   </w:num>
   <w:num w:numId="11" w16cid:durableId="431051097">
     <w:abstractNumId w:val="0"/>
   </w:num>
   <w:num w:numId="12" w16cid:durableId="1699314174">
+    <w:abstractNumId w:val="15"/>
+  </w:num>
+  <w:num w:numId="13" w16cid:durableId="1420440709">
+    <w:abstractNumId w:val="20"/>
+  </w:num>
+  <w:num w:numId="14" w16cid:durableId="255942723">
+    <w:abstractNumId w:val="13"/>
+  </w:num>
+  <w:num w:numId="15" w16cid:durableId="80640598">
+    <w:abstractNumId w:val="4"/>
+  </w:num>
+  <w:num w:numId="16" w16cid:durableId="2001880651">
+    <w:abstractNumId w:val="14"/>
+  </w:num>
+  <w:num w:numId="17" w16cid:durableId="1140800797">
+    <w:abstractNumId w:val="9"/>
+  </w:num>
+  <w:num w:numId="18" w16cid:durableId="193423893">
+    <w:abstractNumId w:val="17"/>
+  </w:num>
+  <w:num w:numId="19" w16cid:durableId="2015105053">
     <w:abstractNumId w:val="11"/>
   </w:num>
-  <w:num w:numId="13" w16cid:durableId="1420440709">
-    <w:abstractNumId w:val="15"/>
+  <w:num w:numId="20" w16cid:durableId="1861966553">
+    <w:abstractNumId w:val="1"/>
   </w:num>
-  <w:num w:numId="14" w16cid:durableId="255942723">
-    <w:abstractNumId w:val="9"/>
-  </w:num>
-  <w:num w:numId="15" w16cid:durableId="80640598">
-    <w:abstractNumId w:val="3"/>
-  </w:num>
-  <w:num w:numId="16" w16cid:durableId="2001880651">
-    <w:abstractNumId w:val="10"/>
+  <w:num w:numId="21" w16cid:durableId="577329465">
+    <w:abstractNumId w:val="6"/>
   </w:num>
 </w:numbering>
 </file>
@@ -6253,6 +9391,7 @@
   <w:style w:type="paragraph" w:styleId="PargrafodaLista">
     <w:name w:val="List Paragraph"/>
     <w:basedOn w:val="Normal"/>
+    <w:link w:val="PargrafodaListaChar"/>
     <w:uiPriority w:val="34"/>
     <w:qFormat/>
     <w:rsid w:val="00FE1F06"/>
@@ -6320,6 +9459,153 @@
       <w:smallCaps/>
       <w:color w:val="2F5496" w:themeColor="accent1" w:themeShade="BF"/>
       <w:spacing w:val="5"/>
+    </w:rPr>
+  </w:style>
+  <w:style w:type="paragraph" w:customStyle="1" w:styleId="EstiloTituloBasico">
+    <w:name w:val="Estilo Titulo Basico"/>
+    <w:basedOn w:val="PargrafodaLista"/>
+    <w:link w:val="EstiloTituloBasicoChar"/>
+    <w:qFormat/>
+    <w:rsid w:val="007251DB"/>
+    <w:pPr>
+      <w:numPr>
+        <w:numId w:val="5"/>
+      </w:numPr>
+    </w:pPr>
+    <w:rPr>
+      <w:b/>
+      <w:bCs/>
+    </w:rPr>
+  </w:style>
+  <w:style w:type="character" w:customStyle="1" w:styleId="PargrafodaListaChar">
+    <w:name w:val="Parágrafo da Lista Char"/>
+    <w:basedOn w:val="Fontepargpadro"/>
+    <w:link w:val="PargrafodaLista"/>
+    <w:uiPriority w:val="34"/>
+    <w:rsid w:val="007251DB"/>
+  </w:style>
+  <w:style w:type="character" w:customStyle="1" w:styleId="EstiloTituloBasicoChar">
+    <w:name w:val="Estilo Titulo Basico Char"/>
+    <w:basedOn w:val="PargrafodaListaChar"/>
+    <w:link w:val="EstiloTituloBasico"/>
+    <w:rsid w:val="007251DB"/>
+    <w:rPr>
+      <w:b/>
+      <w:bCs/>
+    </w:rPr>
+  </w:style>
+  <w:style w:type="paragraph" w:customStyle="1" w:styleId="SubsectionBasico">
+    <w:name w:val="Subsection Basico"/>
+    <w:basedOn w:val="PargrafodaLista"/>
+    <w:link w:val="SubsectionBasicoChar"/>
+    <w:qFormat/>
+    <w:rsid w:val="007251DB"/>
+    <w:pPr>
+      <w:numPr>
+        <w:ilvl w:val="1"/>
+        <w:numId w:val="5"/>
+      </w:numPr>
+    </w:pPr>
+    <w:rPr>
+      <w:b/>
+      <w:bCs/>
+    </w:rPr>
+  </w:style>
+  <w:style w:type="character" w:customStyle="1" w:styleId="SubsectionBasicoChar">
+    <w:name w:val="Subsection Basico Char"/>
+    <w:basedOn w:val="PargrafodaListaChar"/>
+    <w:link w:val="SubsectionBasico"/>
+    <w:rsid w:val="007251DB"/>
+    <w:rPr>
+      <w:b/>
+      <w:bCs/>
+    </w:rPr>
+  </w:style>
+  <w:style w:type="paragraph" w:styleId="CabealhodoSumrio">
+    <w:name w:val="TOC Heading"/>
+    <w:basedOn w:val="Ttulo1"/>
+    <w:next w:val="Normal"/>
+    <w:uiPriority w:val="39"/>
+    <w:unhideWhenUsed/>
+    <w:qFormat/>
+    <w:rsid w:val="00526AB3"/>
+    <w:pPr>
+      <w:spacing w:before="240" w:after="0"/>
+      <w:outlineLvl w:val="9"/>
+    </w:pPr>
+    <w:rPr>
+      <w:kern w:val="0"/>
+      <w:sz w:val="32"/>
+      <w:szCs w:val="32"/>
+      <w:lang w:eastAsia="pt-BR"/>
+      <w14:ligatures w14:val="none"/>
+    </w:rPr>
+  </w:style>
+  <w:style w:type="paragraph" w:styleId="Sumrio2">
+    <w:name w:val="toc 2"/>
+    <w:basedOn w:val="Normal"/>
+    <w:next w:val="Normal"/>
+    <w:autoRedefine/>
+    <w:uiPriority w:val="39"/>
+    <w:unhideWhenUsed/>
+    <w:rsid w:val="00526AB3"/>
+    <w:pPr>
+      <w:spacing w:after="100"/>
+      <w:ind w:left="220"/>
+    </w:pPr>
+    <w:rPr>
+      <w:rFonts w:eastAsiaTheme="minorEastAsia" w:cs="Times New Roman"/>
+      <w:kern w:val="0"/>
+      <w:lang w:eastAsia="pt-BR"/>
+      <w14:ligatures w14:val="none"/>
+    </w:rPr>
+  </w:style>
+  <w:style w:type="paragraph" w:styleId="Sumrio1">
+    <w:name w:val="toc 1"/>
+    <w:basedOn w:val="Normal"/>
+    <w:next w:val="Normal"/>
+    <w:autoRedefine/>
+    <w:uiPriority w:val="39"/>
+    <w:unhideWhenUsed/>
+    <w:rsid w:val="00526AB3"/>
+    <w:pPr>
+      <w:spacing w:after="100"/>
+    </w:pPr>
+    <w:rPr>
+      <w:rFonts w:eastAsiaTheme="minorEastAsia" w:cs="Times New Roman"/>
+      <w:kern w:val="0"/>
+      <w:lang w:eastAsia="pt-BR"/>
+      <w14:ligatures w14:val="none"/>
+    </w:rPr>
+  </w:style>
+  <w:style w:type="paragraph" w:styleId="Sumrio3">
+    <w:name w:val="toc 3"/>
+    <w:basedOn w:val="Normal"/>
+    <w:next w:val="Normal"/>
+    <w:autoRedefine/>
+    <w:uiPriority w:val="39"/>
+    <w:unhideWhenUsed/>
+    <w:rsid w:val="00526AB3"/>
+    <w:pPr>
+      <w:spacing w:after="100"/>
+      <w:ind w:left="440"/>
+    </w:pPr>
+    <w:rPr>
+      <w:rFonts w:eastAsiaTheme="minorEastAsia" w:cs="Times New Roman"/>
+      <w:kern w:val="0"/>
+      <w:lang w:eastAsia="pt-BR"/>
+      <w14:ligatures w14:val="none"/>
+    </w:rPr>
+  </w:style>
+  <w:style w:type="character" w:styleId="Hyperlink">
+    <w:name w:val="Hyperlink"/>
+    <w:basedOn w:val="Fontepargpadro"/>
+    <w:uiPriority w:val="99"/>
+    <w:unhideWhenUsed/>
+    <w:rsid w:val="00766CC2"/>
+    <w:rPr>
+      <w:color w:val="0563C1" w:themeColor="hyperlink"/>
+      <w:u w:val="single"/>
     </w:rPr>
   </w:style>
 </w:styles>
@@ -6618,4 +9904,16 @@
     </a:ext>
   </a:extLst>
 </a:theme>
+</file>
+
+<file path=customXml/item1.xml><?xml version="1.0" encoding="utf-8"?>
+<b:Sources xmlns:b="http://schemas.openxmlformats.org/officeDocument/2006/bibliography" xmlns="http://schemas.openxmlformats.org/officeDocument/2006/bibliography" SelectedStyle="\APASixthEditionOfficeOnline.xsl" StyleName="APA" Version="6"/>
+</file>
+
+<file path=customXml/itemProps1.xml><?xml version="1.0" encoding="utf-8"?>
+<ds:datastoreItem xmlns:ds="http://schemas.openxmlformats.org/officeDocument/2006/customXml" ds:itemID="{C1A82F5F-162B-4BA7-BB5D-0F9376843BEF}">
+  <ds:schemaRefs>
+    <ds:schemaRef ds:uri="http://schemas.openxmlformats.org/officeDocument/2006/bibliography"/>
+  </ds:schemaRefs>
+</ds:datastoreItem>
 </file>
--- a/Projeto principal/Documentacao do projeto.docx
+++ b/Projeto principal/Documentacao do projeto.docx
@@ -1328,21 +1328,7 @@
             <w:rStyle w:val="Hyperlink"/>
             <w:noProof/>
           </w:rPr>
-          <w:t>Mo</w:t>
-        </w:r>
-        <w:r>
-          <w:rPr>
-            <w:rStyle w:val="Hyperlink"/>
-            <w:noProof/>
-          </w:rPr>
-          <w:t>d</w:t>
-        </w:r>
-        <w:r>
-          <w:rPr>
-            <w:rStyle w:val="Hyperlink"/>
-            <w:noProof/>
-          </w:rPr>
-          <w:t>elo C – Interface quebrada:</w:t>
+          <w:t>Modelo C – Interface quebrada:</w:t>
         </w:r>
         <w:r>
           <w:rPr>
@@ -2617,6 +2603,7 @@
       <w:r>
         <w:t xml:space="preserve">efeitos visuais subjetivos (distorção, pós-processamento, </w:t>
       </w:r>
+      <w:proofErr w:type="spellStart"/>
       <w:r>
         <w:rPr>
           <w:i/>
@@ -2624,9 +2611,11 @@
         </w:rPr>
         <w:t>glitches</w:t>
       </w:r>
+      <w:proofErr w:type="spellEnd"/>
       <w:r>
         <w:t xml:space="preserve">, </w:t>
       </w:r>
+      <w:proofErr w:type="spellStart"/>
       <w:r>
         <w:rPr>
           <w:i/>
@@ -2634,6 +2623,7 @@
         </w:rPr>
         <w:t>shaders</w:t>
       </w:r>
+      <w:proofErr w:type="spellEnd"/>
       <w:r>
         <w:t xml:space="preserve"> simples)</w:t>
       </w:r>
@@ -2699,7 +2689,15 @@
         <w:t>É possível</w:t>
       </w:r>
       <w:r>
-        <w:t xml:space="preserve"> prototipar uma fase completa </w:t>
+        <w:t xml:space="preserve"> </w:t>
+      </w:r>
+      <w:proofErr w:type="spellStart"/>
+      <w:r>
+        <w:t>prototipar</w:t>
+      </w:r>
+      <w:proofErr w:type="spellEnd"/>
+      <w:r>
+        <w:t xml:space="preserve"> uma fase completa </w:t>
       </w:r>
       <w:r>
         <w:t>rapidamente</w:t>
@@ -2727,12 +2725,21 @@
       <w:r>
         <w:t xml:space="preserve"> um conceito de </w:t>
       </w:r>
+      <w:proofErr w:type="spellStart"/>
       <w:r>
         <w:rPr>
           <w:i/>
           <w:iCs/>
         </w:rPr>
-        <w:t>Scene-based design</w:t>
+        <w:t>Scene-based</w:t>
+      </w:r>
+      <w:proofErr w:type="spellEnd"/>
+      <w:r>
+        <w:rPr>
+          <w:i/>
+          <w:iCs/>
+        </w:rPr>
+        <w:t xml:space="preserve"> design</w:t>
       </w:r>
       <w:r>
         <w:t xml:space="preserve">, o que </w:t>
@@ -2774,16 +2781,25 @@
           <w:i/>
           <w:iCs/>
         </w:rPr>
-        <w:t>Open-source</w:t>
-      </w:r>
-      <w:r>
-        <w:t xml:space="preserve">, sem </w:t>
-      </w:r>
+        <w:t>Open-</w:t>
+      </w:r>
+      <w:proofErr w:type="spellStart"/>
       <w:r>
         <w:rPr>
           <w:i/>
           <w:iCs/>
         </w:rPr>
+        <w:t>source</w:t>
+      </w:r>
+      <w:proofErr w:type="spellEnd"/>
+      <w:r>
+        <w:t xml:space="preserve">, sem </w:t>
+      </w:r>
+      <w:r>
+        <w:rPr>
+          <w:i/>
+          <w:iCs/>
+        </w:rPr>
         <w:t>royalties</w:t>
       </w:r>
       <w:r>
@@ -2840,7 +2856,23 @@
         <w:t xml:space="preserve"> </w:t>
       </w:r>
       <w:r>
-        <w:t>Demais engines como a unity só fariam sentido se eu já tivesse domínio avançado ou precisasse de assets AAA. Como conclusão técnica, a Godot proporciona controle criativo e produtividade ideal para o escopo definido do projeto.</w:t>
+        <w:t xml:space="preserve">Demais engines como a </w:t>
+      </w:r>
+      <w:proofErr w:type="spellStart"/>
+      <w:r>
+        <w:t>unity</w:t>
+      </w:r>
+      <w:proofErr w:type="spellEnd"/>
+      <w:r>
+        <w:t xml:space="preserve"> só fariam sentido se eu já tivesse domínio avançado ou precisasse de </w:t>
+      </w:r>
+      <w:proofErr w:type="spellStart"/>
+      <w:r>
+        <w:t>assets</w:t>
+      </w:r>
+      <w:proofErr w:type="spellEnd"/>
+      <w:r>
+        <w:t xml:space="preserve"> AAA. Como conclusão técnica, a Godot proporciona controle criativo e produtividade ideal para o escopo definido do projeto.</w:t>
       </w:r>
     </w:p>
     <w:p>
@@ -2849,7 +2881,15 @@
       </w:pPr>
       <w:bookmarkStart w:id="5" w:name="_Toc221177131"/>
       <w:r>
-        <w:t>Estrutura geral do desenvolvimento (macroetapas)</w:t>
+        <w:t>Estrutura geral do desenvolvimento (</w:t>
+      </w:r>
+      <w:proofErr w:type="spellStart"/>
+      <w:r>
+        <w:t>macroetapas</w:t>
+      </w:r>
+      <w:proofErr w:type="spellEnd"/>
+      <w:r>
+        <w:t>)</w:t>
       </w:r>
       <w:bookmarkEnd w:id="5"/>
     </w:p>
@@ -3106,8 +3146,17 @@
           <w:i/>
           <w:iCs/>
         </w:rPr>
-        <w:t>Vertical slice</w:t>
-      </w:r>
+        <w:t xml:space="preserve">Vertical </w:t>
+      </w:r>
+      <w:proofErr w:type="spellStart"/>
+      <w:r>
+        <w:rPr>
+          <w:i/>
+          <w:iCs/>
+        </w:rPr>
+        <w:t>slice</w:t>
+      </w:r>
+      <w:proofErr w:type="spellEnd"/>
       <w:r>
         <w:t xml:space="preserve"> (1 fase completa)</w:t>
       </w:r>
@@ -3149,7 +3198,15 @@
         <w:jc w:val="both"/>
       </w:pPr>
       <w:r>
-        <w:t xml:space="preserve">Vertical Slice (Fatia Vertical) é uma abordagem arquitetural de software que organiza o código por funcionalidades (features) e não por camadas técnicas (UI, Domínio, Dados). Cada "fatia" é independente e contém tudo o que é necessário para aquela funcionalidade </w:t>
+        <w:t xml:space="preserve">Vertical </w:t>
+      </w:r>
+      <w:proofErr w:type="spellStart"/>
+      <w:r>
+        <w:t>Slice</w:t>
+      </w:r>
+      <w:proofErr w:type="spellEnd"/>
+      <w:r>
+        <w:t xml:space="preserve"> (Fatia Vertical) é uma abordagem arquitetural de software que organiza o código por funcionalidades (features) e não por camadas técnicas (UI, Domínio, Dados). Cada "fatia" é independente e contém tudo o que é necessário para aquela funcionalidade </w:t>
       </w:r>
       <w:r>
         <w:t>operar.</w:t>
@@ -3199,8 +3256,13 @@
         <w:jc w:val="both"/>
       </w:pPr>
       <w:r>
-        <w:t>Depois da vertical slice</w:t>
-      </w:r>
+        <w:t xml:space="preserve">Depois da vertical </w:t>
+      </w:r>
+      <w:proofErr w:type="spellStart"/>
+      <w:r>
+        <w:t>slice</w:t>
+      </w:r>
+      <w:proofErr w:type="spellEnd"/>
       <w:r>
         <w:t xml:space="preserve"> </w:t>
       </w:r>
@@ -3503,6 +3565,7 @@
         </w:rPr>
         <w:t xml:space="preserve">não é recomendado o uso de sustos baratos, </w:t>
       </w:r>
+      <w:proofErr w:type="spellStart"/>
       <w:r>
         <w:rPr>
           <w:b w:val="0"/>
@@ -3512,6 +3575,7 @@
         </w:rPr>
         <w:t>jumpscare</w:t>
       </w:r>
+      <w:proofErr w:type="spellEnd"/>
       <w:r>
         <w:rPr>
           <w:b w:val="0"/>
@@ -3805,7 +3869,15 @@
         <w:jc w:val="both"/>
       </w:pPr>
       <w:r>
-        <w:t>Do ponto de vista técnico e metodológico, o 2D apresenta vantagens claras em termos de viabilidade. O desenvolvimento exige menor quantidade de assets, menos complexidade em sistemas de câmera, iluminação e colisão, além de reduzir a probabilidade de problemas técnicos que poderiam comprometer o andamento do projeto. Isso permite que mais tempo e energia sejam dedicados aos elementos centrais do TCC, como narrativa ambiental, design sonoro e construção da experiência psicológica, em vez de questões técnicas secundárias.</w:t>
+        <w:t xml:space="preserve">Do ponto de vista técnico e metodológico, o 2D apresenta vantagens claras em termos de viabilidade. O desenvolvimento exige menor quantidade de </w:t>
+      </w:r>
+      <w:proofErr w:type="spellStart"/>
+      <w:r>
+        <w:t>assets</w:t>
+      </w:r>
+      <w:proofErr w:type="spellEnd"/>
+      <w:r>
+        <w:t>, menos complexidade em sistemas de câmera, iluminação e colisão, além de reduzir a probabilidade de problemas técnicos que poderiam comprometer o andamento do projeto. Isso permite que mais tempo e energia sejam dedicados aos elementos centrais do TCC, como narrativa ambiental, design sonoro e construção da experiência psicológica, em vez de questões técnicas secundárias.</w:t>
       </w:r>
     </w:p>
     <w:p>
@@ -4503,7 +4575,13 @@
         <w:t>Ambiente previsível</w:t>
       </w:r>
       <w:r>
-        <w:t>, porém engajador</w:t>
+        <w:t xml:space="preserve">, </w:t>
+      </w:r>
+      <w:r>
+        <w:t>porém,</w:t>
+      </w:r>
+      <w:r>
+        <w:t xml:space="preserve"> engajador</w:t>
       </w:r>
       <w:r>
         <w:t>.</w:t>
@@ -4628,9 +4706,528 @@
     <w:p>
       <w:pPr>
         <w:pStyle w:val="EstiloTituloBasico"/>
+        <w:numPr>
+          <w:ilvl w:val="0"/>
+          <w:numId w:val="0"/>
+        </w:numPr>
+        <w:ind w:left="720"/>
       </w:pPr>
       <w:bookmarkStart w:id="18" w:name="_Toc221177144"/>
-      <w:r>
+    </w:p>
+    <w:p>
+      <w:pPr>
+        <w:pStyle w:val="EstiloTituloBasico"/>
+      </w:pPr>
+      <w:r>
+        <w:lastRenderedPageBreak/>
+        <w:t>Modelos Conceituais sugeridos (GPT):</w:t>
+      </w:r>
+    </w:p>
+    <w:p>
+      <w:pPr>
+        <w:pStyle w:val="SubsectionBasico"/>
+      </w:pPr>
+      <w:r>
+        <w:t>MODELO 1 — O PERSONAGEM COMO “FUNÇÃO”</w:t>
+      </w:r>
+    </w:p>
+    <w:p>
+      <w:pPr>
+        <w:pStyle w:val="SubsectionBasico"/>
+        <w:numPr>
+          <w:ilvl w:val="0"/>
+          <w:numId w:val="0"/>
+        </w:numPr>
+        <w:ind w:left="1440"/>
+        <w:jc w:val="both"/>
+        <w:rPr>
+          <w:b w:val="0"/>
+          <w:bCs w:val="0"/>
+        </w:rPr>
+      </w:pPr>
+      <w:r>
+        <w:rPr>
+          <w:b w:val="0"/>
+          <w:bCs w:val="0"/>
+        </w:rPr>
+        <w:t>O personagem principal não é uma pessoa, nem um avatar emocional direto. Ele representa uma função mental: algo como regulação, equilíbrio ou fluxo. Ele existe para manter o mundo funcionando. Seu objetivo não é “vencer”, mas manter o sistema estável enquanto atravessa ambientes que se tornam cada vez mais exigentes</w:t>
+      </w:r>
+    </w:p>
+    <w:p>
+      <w:pPr>
+        <w:pStyle w:val="SubsectionBasico"/>
+        <w:numPr>
+          <w:ilvl w:val="0"/>
+          <w:numId w:val="0"/>
+        </w:numPr>
+        <w:ind w:left="1440"/>
+        <w:jc w:val="both"/>
+        <w:rPr>
+          <w:b w:val="0"/>
+          <w:bCs w:val="0"/>
+        </w:rPr>
+      </w:pPr>
+    </w:p>
+    <w:p>
+      <w:pPr>
+        <w:pStyle w:val="SubsectionBasico"/>
+        <w:numPr>
+          <w:ilvl w:val="0"/>
+          <w:numId w:val="0"/>
+        </w:numPr>
+        <w:ind w:left="1440"/>
+        <w:jc w:val="both"/>
+        <w:rPr>
+          <w:b w:val="0"/>
+          <w:bCs w:val="0"/>
+        </w:rPr>
+      </w:pPr>
+      <w:r>
+        <w:rPr>
+          <w:b w:val="0"/>
+          <w:bCs w:val="0"/>
+        </w:rPr>
+        <w:t>Cada fase representa um estado mental que interfere nessa função. Ansiedade não é o personagem — é uma força que distorce como ele se move, percebe e reage. Em outras fases, outros transtornos afetam essa função de maneiras diferentes.</w:t>
+      </w:r>
+    </w:p>
+    <w:p>
+      <w:pPr>
+        <w:pStyle w:val="SubsectionBasico"/>
+        <w:numPr>
+          <w:ilvl w:val="0"/>
+          <w:numId w:val="0"/>
+        </w:numPr>
+        <w:ind w:left="1440"/>
+        <w:jc w:val="both"/>
+        <w:rPr>
+          <w:b w:val="0"/>
+          <w:bCs w:val="0"/>
+        </w:rPr>
+      </w:pPr>
+    </w:p>
+    <w:p>
+      <w:pPr>
+        <w:pStyle w:val="SubsectionBasico"/>
+        <w:numPr>
+          <w:ilvl w:val="0"/>
+          <w:numId w:val="22"/>
+        </w:numPr>
+        <w:jc w:val="both"/>
+        <w:rPr>
+          <w:b w:val="0"/>
+          <w:bCs w:val="0"/>
+        </w:rPr>
+      </w:pPr>
+      <w:r>
+        <w:rPr>
+          <w:b w:val="0"/>
+          <w:bCs w:val="0"/>
+        </w:rPr>
+        <w:t>O</w:t>
+      </w:r>
+      <w:r>
+        <w:rPr>
+          <w:b w:val="0"/>
+          <w:bCs w:val="0"/>
+        </w:rPr>
+        <w:t xml:space="preserve"> jogador não “interpreta” um transtorno</w:t>
+      </w:r>
+      <w:r>
+        <w:rPr>
+          <w:b w:val="0"/>
+          <w:bCs w:val="0"/>
+        </w:rPr>
+        <w:t xml:space="preserve">, </w:t>
+      </w:r>
+      <w:r>
+        <w:rPr>
+          <w:b w:val="0"/>
+          <w:bCs w:val="0"/>
+        </w:rPr>
+        <w:t>ele vive as consequências funcionais dele</w:t>
+      </w:r>
+      <w:r>
+        <w:rPr>
+          <w:b w:val="0"/>
+          <w:bCs w:val="0"/>
+        </w:rPr>
+        <w:t xml:space="preserve">. </w:t>
+      </w:r>
+      <w:r>
+        <w:rPr>
+          <w:b w:val="0"/>
+          <w:bCs w:val="0"/>
+        </w:rPr>
+        <w:t>O jogo não diz “isso é sobre alguém”, mas sim “isso é sobre como sistemas internos entram em colapso”.</w:t>
+      </w:r>
+    </w:p>
+    <w:p>
+      <w:pPr>
+        <w:pStyle w:val="SubsectionBasico"/>
+        <w:numPr>
+          <w:ilvl w:val="0"/>
+          <w:numId w:val="22"/>
+        </w:numPr>
+        <w:jc w:val="both"/>
+        <w:rPr>
+          <w:b w:val="0"/>
+          <w:bCs w:val="0"/>
+        </w:rPr>
+      </w:pPr>
+      <w:r>
+        <w:rPr>
+          <w:b w:val="0"/>
+          <w:bCs w:val="0"/>
+        </w:rPr>
+        <w:t>O engajamento vem de autoexigência, não de ameaça externa. O jogador joga bem porque quer manter o sistema funcionando.</w:t>
+      </w:r>
+    </w:p>
+    <w:p>
+      <w:pPr>
+        <w:pStyle w:val="SubsectionBasico"/>
+        <w:numPr>
+          <w:ilvl w:val="0"/>
+          <w:numId w:val="0"/>
+        </w:numPr>
+        <w:ind w:left="1440"/>
+      </w:pPr>
+    </w:p>
+    <w:p>
+      <w:pPr>
+        <w:pStyle w:val="SubsectionBasico"/>
+      </w:pPr>
+      <w:r>
+        <w:t>MODELO 2 — O PERSONAGEM COMO “MÁSCARA”</w:t>
+      </w:r>
+    </w:p>
+    <w:p>
+      <w:pPr>
+        <w:pStyle w:val="SubsectionBasico"/>
+        <w:numPr>
+          <w:ilvl w:val="0"/>
+          <w:numId w:val="0"/>
+        </w:numPr>
+        <w:ind w:left="1440"/>
+        <w:jc w:val="both"/>
+        <w:rPr>
+          <w:b w:val="0"/>
+          <w:bCs w:val="0"/>
+        </w:rPr>
+      </w:pPr>
+      <w:r>
+        <w:rPr>
+          <w:b w:val="0"/>
+          <w:bCs w:val="0"/>
+        </w:rPr>
+        <w:t>O personagem é alguém que precisa manter uma imagem funcional. Ele não tem nome, não tem passado explícito. Seu objetivo é seguir em frente, cumprir expectativas, performar bem.</w:t>
+      </w:r>
+    </w:p>
+    <w:p>
+      <w:pPr>
+        <w:pStyle w:val="SubsectionBasico"/>
+        <w:numPr>
+          <w:ilvl w:val="0"/>
+          <w:numId w:val="23"/>
+        </w:numPr>
+        <w:jc w:val="both"/>
+        <w:rPr>
+          <w:b w:val="0"/>
+          <w:bCs w:val="0"/>
+        </w:rPr>
+      </w:pPr>
+      <w:r>
+        <w:rPr>
+          <w:b w:val="0"/>
+          <w:bCs w:val="0"/>
+        </w:rPr>
+        <w:t>O personagem representa o indivíduo em desempenho contínuo.</w:t>
+      </w:r>
+    </w:p>
+    <w:p>
+      <w:pPr>
+        <w:pStyle w:val="SubsectionBasico"/>
+        <w:numPr>
+          <w:ilvl w:val="0"/>
+          <w:numId w:val="23"/>
+        </w:numPr>
+        <w:jc w:val="both"/>
+        <w:rPr>
+          <w:b w:val="0"/>
+          <w:bCs w:val="0"/>
+        </w:rPr>
+      </w:pPr>
+      <w:r>
+        <w:rPr>
+          <w:b w:val="0"/>
+          <w:bCs w:val="0"/>
+        </w:rPr>
+        <w:t>Aqui existe um paralelo claro com o mundo real, mas nunca explícito. O jogo não diz “trabalho”, “escola” ou “sociedade”, mas tudo sugere isso.</w:t>
+      </w:r>
+    </w:p>
+    <w:p>
+      <w:pPr>
+        <w:pStyle w:val="SubsectionBasico"/>
+        <w:numPr>
+          <w:ilvl w:val="0"/>
+          <w:numId w:val="23"/>
+        </w:numPr>
+        <w:jc w:val="both"/>
+        <w:rPr>
+          <w:b w:val="0"/>
+          <w:bCs w:val="0"/>
+        </w:rPr>
+      </w:pPr>
+      <w:r>
+        <w:rPr>
+          <w:b w:val="0"/>
+          <w:bCs w:val="0"/>
+        </w:rPr>
+        <w:t>A profundidade vem do conflito interno do jogador:</w:t>
+      </w:r>
+      <w:r>
+        <w:rPr>
+          <w:b w:val="0"/>
+          <w:bCs w:val="0"/>
+        </w:rPr>
+        <w:t xml:space="preserve"> </w:t>
+      </w:r>
+      <w:r>
+        <w:rPr>
+          <w:b w:val="0"/>
+          <w:bCs w:val="0"/>
+        </w:rPr>
+        <w:t>“Se eu parar, perco.</w:t>
+      </w:r>
+      <w:r>
+        <w:rPr>
+          <w:b w:val="0"/>
+          <w:bCs w:val="0"/>
+        </w:rPr>
+        <w:t xml:space="preserve"> </w:t>
+      </w:r>
+      <w:r>
+        <w:rPr>
+          <w:b w:val="0"/>
+          <w:bCs w:val="0"/>
+        </w:rPr>
+        <w:t>Se eu continuar, piora.”</w:t>
+      </w:r>
+    </w:p>
+    <w:p>
+      <w:pPr>
+        <w:pStyle w:val="SubsectionBasico"/>
+        <w:numPr>
+          <w:ilvl w:val="0"/>
+          <w:numId w:val="0"/>
+        </w:numPr>
+        <w:ind w:left="1440"/>
+      </w:pPr>
+    </w:p>
+    <w:p>
+      <w:pPr>
+        <w:pStyle w:val="SubsectionBasico"/>
+      </w:pPr>
+      <w:r>
+        <w:t>MODELO 3 — O PERSONAGEM COMO “OBSERVADOR”</w:t>
+      </w:r>
+    </w:p>
+    <w:p>
+      <w:pPr>
+        <w:pStyle w:val="SubsectionBasico"/>
+        <w:numPr>
+          <w:ilvl w:val="0"/>
+          <w:numId w:val="0"/>
+        </w:numPr>
+        <w:ind w:left="1440" w:hanging="24"/>
+        <w:jc w:val="both"/>
+        <w:rPr>
+          <w:b w:val="0"/>
+          <w:bCs w:val="0"/>
+        </w:rPr>
+      </w:pPr>
+      <w:r>
+        <w:rPr>
+          <w:b w:val="0"/>
+          <w:bCs w:val="0"/>
+        </w:rPr>
+        <w:t>O personagem não interfere diretamente no mundo. Ele atravessa experiências mentais como um observador que, ainda assim, sofre seus efeitos.</w:t>
+      </w:r>
+      <w:r>
+        <w:rPr>
+          <w:b w:val="0"/>
+          <w:bCs w:val="0"/>
+        </w:rPr>
+        <w:t xml:space="preserve"> </w:t>
+      </w:r>
+      <w:r>
+        <w:rPr>
+          <w:b w:val="0"/>
+          <w:bCs w:val="0"/>
+        </w:rPr>
+        <w:t>Ansiedade, depressão, paranoia são ambientes, não estados internos do personagem.</w:t>
+      </w:r>
+    </w:p>
+    <w:p>
+      <w:pPr>
+        <w:pStyle w:val="SubsectionBasico"/>
+        <w:numPr>
+          <w:ilvl w:val="0"/>
+          <w:numId w:val="0"/>
+        </w:numPr>
+        <w:ind w:left="1440" w:hanging="24"/>
+        <w:jc w:val="both"/>
+        <w:rPr>
+          <w:b w:val="0"/>
+          <w:bCs w:val="0"/>
+        </w:rPr>
+      </w:pPr>
+    </w:p>
+    <w:p>
+      <w:pPr>
+        <w:pStyle w:val="SubsectionBasico"/>
+        <w:numPr>
+          <w:ilvl w:val="0"/>
+          <w:numId w:val="0"/>
+        </w:numPr>
+        <w:ind w:left="1080"/>
+        <w:jc w:val="both"/>
+        <w:rPr>
+          <w:b w:val="0"/>
+          <w:bCs w:val="0"/>
+        </w:rPr>
+      </w:pPr>
+      <w:r>
+        <w:t xml:space="preserve">Fase </w:t>
+      </w:r>
+      <w:r>
+        <w:t xml:space="preserve">inicial que representa </w:t>
+      </w:r>
+      <w:r>
+        <w:t>a Ansiedade</w:t>
+      </w:r>
+      <w:r>
+        <w:t xml:space="preserve"> (Ponto de Partida)</w:t>
+      </w:r>
+      <w:r>
+        <w:t>:</w:t>
+      </w:r>
+      <w:r>
+        <w:t xml:space="preserve"> </w:t>
+      </w:r>
+      <w:r>
+        <w:rPr>
+          <w:b w:val="0"/>
+          <w:bCs w:val="0"/>
+        </w:rPr>
+        <w:t>Um percurso inicialmente fluido e estimulante, construído para reforçar autonomia, velocidade e escolha.</w:t>
+      </w:r>
+      <w:r>
+        <w:rPr>
+          <w:b w:val="0"/>
+          <w:bCs w:val="0"/>
+        </w:rPr>
+        <w:t xml:space="preserve"> </w:t>
+      </w:r>
+      <w:r>
+        <w:rPr>
+          <w:b w:val="0"/>
+          <w:bCs w:val="0"/>
+        </w:rPr>
+        <w:t>Ao longo da progressão, pensamentos intrusivos surgem como interferências visuais e auditivas, fragmentando a atenção do jogador sem alterar diretamente a estrutura do desafio.</w:t>
+      </w:r>
+    </w:p>
+    <w:p>
+      <w:pPr>
+        <w:pStyle w:val="SubsectionBasico"/>
+        <w:numPr>
+          <w:ilvl w:val="0"/>
+          <w:numId w:val="0"/>
+        </w:numPr>
+        <w:ind w:left="1080"/>
+        <w:jc w:val="both"/>
+        <w:rPr>
+          <w:b w:val="0"/>
+          <w:bCs w:val="0"/>
+        </w:rPr>
+      </w:pPr>
+    </w:p>
+    <w:p>
+      <w:pPr>
+        <w:pStyle w:val="SubsectionBasico"/>
+        <w:numPr>
+          <w:ilvl w:val="0"/>
+          <w:numId w:val="0"/>
+        </w:numPr>
+        <w:ind w:left="1080"/>
+        <w:jc w:val="both"/>
+        <w:rPr>
+          <w:b w:val="0"/>
+          <w:bCs w:val="0"/>
+        </w:rPr>
+      </w:pPr>
+      <w:r>
+        <w:rPr>
+          <w:b w:val="0"/>
+          <w:bCs w:val="0"/>
+        </w:rPr>
+        <w:t>A tensão não se dá por falha ou punição, mas pela gradual perda de conforto cognitivo, causada pelo excesso de avaliação, antecipação e autocrítica.</w:t>
+      </w:r>
+      <w:r>
+        <w:rPr>
+          <w:b w:val="0"/>
+          <w:bCs w:val="0"/>
+        </w:rPr>
+        <w:t xml:space="preserve"> </w:t>
+      </w:r>
+      <w:r>
+        <w:rPr>
+          <w:b w:val="0"/>
+          <w:bCs w:val="0"/>
+        </w:rPr>
+        <w:t>O encerramento da fase ocorre não como vitória, mas como cessação do estímulo, convidando à reflexão sobre a experiência vivida.</w:t>
+      </w:r>
+      <w:r>
+        <w:rPr>
+          <w:b w:val="0"/>
+          <w:bCs w:val="0"/>
+        </w:rPr>
+        <w:t xml:space="preserve"> </w:t>
+      </w:r>
+    </w:p>
+    <w:p>
+      <w:pPr>
+        <w:pStyle w:val="SubsectionBasico"/>
+        <w:numPr>
+          <w:ilvl w:val="0"/>
+          <w:numId w:val="0"/>
+        </w:numPr>
+        <w:jc w:val="both"/>
+        <w:rPr>
+          <w:b w:val="0"/>
+          <w:bCs w:val="0"/>
+        </w:rPr>
+      </w:pPr>
+    </w:p>
+    <w:p>
+      <w:pPr>
+        <w:pStyle w:val="SubsectionBasico"/>
+        <w:numPr>
+          <w:ilvl w:val="0"/>
+          <w:numId w:val="0"/>
+        </w:numPr>
+        <w:jc w:val="both"/>
+        <w:rPr>
+          <w:b w:val="0"/>
+          <w:bCs w:val="0"/>
+        </w:rPr>
+      </w:pPr>
+    </w:p>
+    <w:p>
+      <w:pPr>
+        <w:pStyle w:val="EstiloTituloBasico"/>
+      </w:pPr>
+      <w:r>
+        <w:lastRenderedPageBreak/>
         <w:t>Familiarização com a</w:t>
       </w:r>
       <w:r>
@@ -4650,7 +5247,6 @@
       </w:pPr>
       <w:bookmarkStart w:id="19" w:name="_Toc221177145"/>
       <w:r>
-        <w:lastRenderedPageBreak/>
         <w:t>Estrutura fundamental na Godot:</w:t>
       </w:r>
       <w:bookmarkEnd w:id="19"/>
@@ -4694,13 +5290,31 @@
       <w:r>
         <w:t xml:space="preserve">Esses nós se relacionam entre si por meio de relações de pai e filho, formando o que a engine chama de </w:t>
       </w:r>
+      <w:proofErr w:type="spellStart"/>
       <w:r>
         <w:rPr>
           <w:i/>
           <w:iCs/>
         </w:rPr>
-        <w:t>Scene Tree</w:t>
-      </w:r>
+        <w:t>Scene</w:t>
+      </w:r>
+      <w:proofErr w:type="spellEnd"/>
+      <w:r>
+        <w:rPr>
+          <w:i/>
+          <w:iCs/>
+        </w:rPr>
+        <w:t xml:space="preserve"> </w:t>
+      </w:r>
+      <w:proofErr w:type="spellStart"/>
+      <w:r>
+        <w:rPr>
+          <w:i/>
+          <w:iCs/>
+        </w:rPr>
+        <w:t>Tree</w:t>
+      </w:r>
+      <w:proofErr w:type="spellEnd"/>
       <w:r>
         <w:t xml:space="preserve">. Essa estrutura não é apenas organizacional; ela define </w:t>
       </w:r>
@@ -4732,7 +5346,15 @@
         <w:jc w:val="both"/>
       </w:pPr>
       <w:r>
-        <w:t xml:space="preserve">Uma Cena (Scene), por sua vez, nada mais é do que uma árvore de nós salva em um arquivo. Isso é muito importante conceitualmente: uma cena não é “uma fase” necessariamente. Ela pode ser um personagem, um inimigo, um menu ou até um sistema lógico invisível. </w:t>
+        <w:t>Uma Cena (</w:t>
+      </w:r>
+      <w:proofErr w:type="spellStart"/>
+      <w:r>
+        <w:t>Scene</w:t>
+      </w:r>
+      <w:proofErr w:type="spellEnd"/>
+      <w:r>
+        <w:t xml:space="preserve">), por sua vez, nada mais é do que uma árvore de nós salva em um arquivo. Isso é muito importante conceitualmente: uma cena não é “uma fase” necessariamente. Ela pode ser um personagem, um inimigo, um menu ou até um sistema lógico invisível. </w:t>
       </w:r>
     </w:p>
     <w:p>
@@ -4901,13 +5523,7 @@
         <w:jc w:val="both"/>
       </w:pPr>
       <w:r>
-        <w:t>A GDScript</w:t>
-      </w:r>
-      <w:r>
-        <w:t xml:space="preserve"> </w:t>
-      </w:r>
-      <w:r>
-        <w:t>foi pensad</w:t>
+        <w:t>A GDScript foi pensad</w:t>
       </w:r>
       <w:r>
         <w:t>a</w:t>
@@ -4946,7 +5562,27 @@
         <w:jc w:val="both"/>
       </w:pPr>
       <w:r>
-        <w:t>Se você estende um Node, por exemplo, você terá acesso a funções básicas de árvore e tempo de execução. Se estender um CharacterBody2D, você passa a ter acesso a sistema de movimento, colisão e física.</w:t>
+        <w:t xml:space="preserve">Se você estende um Node, por exemplo, você terá acesso </w:t>
+      </w:r>
+      <w:proofErr w:type="spellStart"/>
+      <w:r>
+        <w:t>a</w:t>
+      </w:r>
+      <w:proofErr w:type="spellEnd"/>
+      <w:r>
+        <w:t xml:space="preserve"> funções básicas de árvore e tempo de execução. Se estender um </w:t>
+      </w:r>
+      <w:r>
+        <w:lastRenderedPageBreak/>
+        <w:t xml:space="preserve">CharacterBody2D, você passa a ter acesso </w:t>
+      </w:r>
+      <w:proofErr w:type="spellStart"/>
+      <w:r>
+        <w:t>a</w:t>
+      </w:r>
+      <w:proofErr w:type="spellEnd"/>
+      <w:r>
+        <w:t xml:space="preserve"> sistema de movimento, colisão e física.</w:t>
       </w:r>
     </w:p>
     <w:p>
@@ -4959,7 +5595,6 @@
         <w:jc w:val="both"/>
       </w:pPr>
       <w:r>
-        <w:lastRenderedPageBreak/>
         <w:t>Na Godot, o conceito d</w:t>
       </w:r>
       <w:r>
@@ -5086,14 +5721,7 @@
           <w:b/>
           <w:bCs/>
         </w:rPr>
-        <w:t>C</w:t>
-      </w:r>
-      <w:r>
-        <w:rPr>
-          <w:b/>
-          <w:bCs/>
-        </w:rPr>
-        <w:t>iclo de vida do nó</w:t>
+        <w:t>Ciclo de vida do nó</w:t>
       </w:r>
       <w:r>
         <w:rPr>
@@ -5148,13 +5776,33 @@
           <w:i/>
           <w:iCs/>
         </w:rPr>
-        <w:t>_ready()</w:t>
-      </w:r>
-      <w:r>
-        <w:rPr>
+        <w:t>_</w:t>
+      </w:r>
+      <w:proofErr w:type="spellStart"/>
+      <w:r>
+        <w:rPr>
+          <w:b/>
+          <w:bCs/>
           <w:i/>
           <w:iCs/>
         </w:rPr>
+        <w:t>ready</w:t>
+      </w:r>
+      <w:proofErr w:type="spellEnd"/>
+      <w:r>
+        <w:rPr>
+          <w:b/>
+          <w:bCs/>
+          <w:i/>
+          <w:iCs/>
+        </w:rPr>
+        <w:t>()</w:t>
+      </w:r>
+      <w:r>
+        <w:rPr>
+          <w:i/>
+          <w:iCs/>
+        </w:rPr>
         <w:t xml:space="preserve">: </w:t>
       </w:r>
       <w:r>
@@ -5357,7 +6005,15 @@
         <w:t>os</w:t>
       </w:r>
       <w:r>
-        <w:t xml:space="preserve"> nós da árvore, sinais (signals) e variáveis compartilhadas</w:t>
+        <w:t xml:space="preserve"> nós da árvore, sinais (</w:t>
+      </w:r>
+      <w:proofErr w:type="spellStart"/>
+      <w:r>
+        <w:t>signals</w:t>
+      </w:r>
+      <w:proofErr w:type="spellEnd"/>
+      <w:r>
+        <w:t>) e variáveis compartilhadas</w:t>
       </w:r>
       <w:r>
         <w:t>.</w:t>
@@ -5384,24 +6040,66 @@
           <w:b/>
           <w:bCs/>
         </w:rPr>
-        <w:t>A</w:t>
+        <w:lastRenderedPageBreak/>
+        <w:t>Acesso direto</w:t>
       </w:r>
       <w:r>
         <w:rPr>
           <w:b/>
           <w:bCs/>
         </w:rPr>
-        <w:t>cesso direto</w:t>
-      </w:r>
+        <w:t>:</w:t>
+      </w:r>
+      <w:r>
+        <w:t xml:space="preserve"> usa caminhos na árvore, como “pegue meu pai” ou “pegue tal filho”. Isso é simples, mas cria acoplamento forte. </w:t>
+      </w:r>
+    </w:p>
+    <w:p>
+      <w:pPr>
+        <w:pStyle w:val="PargrafodaLista"/>
+        <w:numPr>
+          <w:ilvl w:val="0"/>
+          <w:numId w:val="19"/>
+        </w:numPr>
+        <w:jc w:val="both"/>
+      </w:pPr>
+      <w:proofErr w:type="spellStart"/>
       <w:r>
         <w:rPr>
           <w:b/>
           <w:bCs/>
         </w:rPr>
-        <w:t>:</w:t>
-      </w:r>
-      <w:r>
-        <w:t xml:space="preserve"> usa caminhos na árvore, como “pegue meu pai” ou “pegue tal filho”. Isso é simples, mas cria acoplamento forte. </w:t>
+        <w:t>Signals</w:t>
+      </w:r>
+      <w:proofErr w:type="spellEnd"/>
+      <w:r>
+        <w:rPr>
+          <w:b/>
+          <w:bCs/>
+        </w:rPr>
+        <w:t xml:space="preserve">: </w:t>
+      </w:r>
+      <w:r>
+        <w:t>são uma forma mais elegante e desacoplada de comunicação, no qual um nó emite um evento, e outro reage a ele, sem que ambos precisem se conhecer profundamente.</w:t>
+      </w:r>
+    </w:p>
+    <w:p>
+      <w:pPr>
+        <w:pStyle w:val="PargrafodaLista"/>
+        <w:numPr>
+          <w:ilvl w:val="1"/>
+          <w:numId w:val="19"/>
+        </w:numPr>
+        <w:jc w:val="both"/>
+      </w:pPr>
+      <w:r>
+        <w:t xml:space="preserve">Eles permitem modelar eventos como, “fase terminou” ou “jogador </w:t>
+      </w:r>
+      <w:r>
+        <w:t>morreu</w:t>
+      </w:r>
+      <w:r>
+        <w:t xml:space="preserve">”, sem misturar tudo em um único script gigante. </w:t>
       </w:r>
     </w:p>
     <w:p>
@@ -5412,23 +6110,30 @@
           <w:numId w:val="19"/>
         </w:numPr>
         <w:jc w:val="both"/>
-      </w:pPr>
-      <w:r>
         <w:rPr>
           <w:b/>
           <w:bCs/>
         </w:rPr>
-        <w:lastRenderedPageBreak/>
-        <w:t xml:space="preserve">Signals: </w:t>
-      </w:r>
-      <w:r>
-        <w:t>são uma forma mais elegante e desacoplada de comunicação</w:t>
-      </w:r>
-      <w:r>
-        <w:t xml:space="preserve">, no qual </w:t>
-      </w:r>
-      <w:r>
-        <w:t>um nó emite um evento, e outro reage a ele, sem que ambos precisem se conhecer profundamente.</w:t>
+      </w:pPr>
+      <w:r>
+        <w:rPr>
+          <w:b/>
+          <w:bCs/>
+        </w:rPr>
+        <w:t>Variáveis compartilhadas</w:t>
+      </w:r>
+      <w:r>
+        <w:rPr>
+          <w:b/>
+          <w:bCs/>
+        </w:rPr>
+        <w:t xml:space="preserve">: </w:t>
+      </w:r>
+      <w:r>
+        <w:t>permitem persistir estados — como pontuação, saúde do jogador ou configurações — entre diferentes cenas, sem que elas sejam reiniciadas ao mudar de fase.</w:t>
+      </w:r>
+      <w:r>
+        <w:t xml:space="preserve"> O ideal é que tais variáveis sejam implementadas por Singletons</w:t>
       </w:r>
     </w:p>
     <w:p>
@@ -5441,66 +6146,6 @@
         <w:jc w:val="both"/>
       </w:pPr>
       <w:r>
-        <w:t xml:space="preserve">Eles permitem modelar eventos como, “fase terminou” ou “jogador </w:t>
-      </w:r>
-      <w:r>
-        <w:t>morreu</w:t>
-      </w:r>
-      <w:r>
-        <w:t xml:space="preserve">”, sem misturar tudo em um único script gigante. </w:t>
-      </w:r>
-    </w:p>
-    <w:p>
-      <w:pPr>
-        <w:pStyle w:val="PargrafodaLista"/>
-        <w:numPr>
-          <w:ilvl w:val="0"/>
-          <w:numId w:val="19"/>
-        </w:numPr>
-        <w:jc w:val="both"/>
-        <w:rPr>
-          <w:b/>
-          <w:bCs/>
-        </w:rPr>
-      </w:pPr>
-      <w:r>
-        <w:rPr>
-          <w:b/>
-          <w:bCs/>
-        </w:rPr>
-        <w:t>V</w:t>
-      </w:r>
-      <w:r>
-        <w:rPr>
-          <w:b/>
-          <w:bCs/>
-        </w:rPr>
-        <w:t>ariáveis compartilhadas</w:t>
-      </w:r>
-      <w:r>
-        <w:rPr>
-          <w:b/>
-          <w:bCs/>
-        </w:rPr>
-        <w:t xml:space="preserve">: </w:t>
-      </w:r>
-      <w:r>
-        <w:t>permitem persistir estados — como pontuação, saúde do jogador ou configurações — entre diferentes cenas, sem que elas sejam reiniciadas ao mudar de fase.</w:t>
-      </w:r>
-      <w:r>
-        <w:t xml:space="preserve"> O ideal é que tais variáveis sejam implementadas por Singletons</w:t>
-      </w:r>
-    </w:p>
-    <w:p>
-      <w:pPr>
-        <w:pStyle w:val="PargrafodaLista"/>
-        <w:numPr>
-          <w:ilvl w:val="1"/>
-          <w:numId w:val="19"/>
-        </w:numPr>
-        <w:jc w:val="both"/>
-      </w:pPr>
-      <w:r>
         <w:t>Com um singleton, u</w:t>
       </w:r>
       <w:r>
@@ -5513,10 +6158,7 @@
       </w:pPr>
       <w:bookmarkStart w:id="25" w:name="_Toc221177151"/>
       <w:r>
-        <w:t>Separação de responsabilidades</w:t>
-      </w:r>
-      <w:r>
-        <w:t>:</w:t>
+        <w:t>Separação de responsabilidades:</w:t>
       </w:r>
       <w:bookmarkEnd w:id="25"/>
     </w:p>
@@ -5558,10 +6200,7 @@
         <w:pStyle w:val="SubsectionBasico"/>
       </w:pPr>
       <w:r>
-        <w:t>Configuração de câmera</w:t>
-      </w:r>
-      <w:r>
-        <w:t>:</w:t>
+        <w:t>Configuração de câmera:</w:t>
       </w:r>
     </w:p>
     <w:p>
@@ -5727,42 +6366,104 @@
           <w:b w:val="0"/>
           <w:bCs w:val="0"/>
         </w:rPr>
-        <w:t>marcar</w:t>
+        <w:t>marcar a opção Enabled</w:t>
       </w:r>
       <w:r>
         <w:rPr>
           <w:b w:val="0"/>
           <w:bCs w:val="0"/>
         </w:rPr>
-        <w:t xml:space="preserve"> a opção Enabled</w:t>
+        <w:t xml:space="preserve"> no Inspetor</w:t>
       </w:r>
       <w:r>
         <w:rPr>
           <w:b w:val="0"/>
           <w:bCs w:val="0"/>
         </w:rPr>
-        <w:t xml:space="preserve"> no Inspetor</w:t>
+        <w:t>. Sem isso, a câmera existe, mas não está ativa</w:t>
       </w:r>
       <w:r>
         <w:rPr>
           <w:b w:val="0"/>
           <w:bCs w:val="0"/>
         </w:rPr>
-        <w:t>. Sem isso, a câmera existe, mas não está ativa</w:t>
+        <w:t xml:space="preserve"> e a Godot não entende que é ela quem deve ser utilizada</w:t>
       </w:r>
       <w:r>
         <w:rPr>
           <w:b w:val="0"/>
           <w:bCs w:val="0"/>
         </w:rPr>
-        <w:t xml:space="preserve"> e a Godot não entende que é ela quem deve ser utilizada</w:t>
-      </w:r>
-      <w:r>
+        <w:t>.</w:t>
+      </w:r>
+    </w:p>
+    <w:p>
+      <w:pPr>
+        <w:pStyle w:val="SubsectionBasico"/>
+        <w:numPr>
+          <w:ilvl w:val="0"/>
+          <w:numId w:val="0"/>
+        </w:numPr>
+        <w:ind w:left="2880"/>
         <w:rPr>
           <w:b w:val="0"/>
           <w:bCs w:val="0"/>
         </w:rPr>
+      </w:pPr>
+    </w:p>
+    <w:p>
+      <w:pPr>
+        <w:pStyle w:val="SubsectionBasico"/>
+        <w:numPr>
+          <w:ilvl w:val="0"/>
+          <w:numId w:val="21"/>
+        </w:numPr>
+        <w:rPr>
+          <w:b w:val="0"/>
+          <w:bCs w:val="0"/>
+        </w:rPr>
+      </w:pPr>
+      <w:r>
+        <w:rPr>
+          <w:b w:val="0"/>
+          <w:bCs w:val="0"/>
+        </w:rPr>
+        <w:t>A forma mais simples e correta de fazer a câmera seguir o jogador é torná-la filha do Player</w:t>
+      </w:r>
+      <w:r>
+        <w:rPr>
+          <w:b w:val="0"/>
+          <w:bCs w:val="0"/>
+        </w:rPr>
+        <w:t xml:space="preserve"> (</w:t>
+      </w:r>
+      <w:r>
+        <w:rPr>
+          <w:b w:val="0"/>
+          <w:bCs w:val="0"/>
+        </w:rPr>
+        <w:t>quando um nó é filho de outro, ele herda automaticamente sua posição</w:t>
+      </w:r>
+      <w:r>
+        <w:rPr>
+          <w:b w:val="0"/>
+          <w:bCs w:val="0"/>
+        </w:rPr>
+        <w:t>)</w:t>
+      </w:r>
+      <w:r>
+        <w:rPr>
+          <w:b w:val="0"/>
+          <w:bCs w:val="0"/>
+        </w:rPr>
         <w:t>.</w:t>
+      </w:r>
+      <w:r>
+        <w:rPr>
+          <w:b w:val="0"/>
+          <w:bCs w:val="0"/>
+        </w:rPr>
+        <w:t xml:space="preserve"> </w:t>
       </w:r>
     </w:p>
     <w:p>
@@ -5772,7 +6473,7 @@
           <w:ilvl w:val="0"/>
           <w:numId w:val="0"/>
         </w:numPr>
-        <w:ind w:left="2880"/>
+        <w:ind w:left="2160"/>
         <w:rPr>
           <w:b w:val="0"/>
           <w:bCs w:val="0"/>
@@ -5792,87 +6493,19 @@
         </w:rPr>
       </w:pPr>
       <w:r>
+        <w:t>Observação:</w:t>
+      </w:r>
+      <w:r>
+        <w:t xml:space="preserve"> </w:t>
+      </w:r>
+      <w:r>
         <w:rPr>
           <w:b w:val="0"/>
           <w:bCs w:val="0"/>
         </w:rPr>
-        <w:t>A forma mais simples e correta de fazer a câmera seguir o jogador é torná-la filha do Player</w:t>
-      </w:r>
-      <w:r>
-        <w:rPr>
-          <w:b w:val="0"/>
-          <w:bCs w:val="0"/>
-        </w:rPr>
-        <w:t xml:space="preserve"> (</w:t>
-      </w:r>
-      <w:r>
-        <w:rPr>
-          <w:b w:val="0"/>
-          <w:bCs w:val="0"/>
-        </w:rPr>
-        <w:t>quando um nó é filho de outro, ele herda automaticamente sua posição</w:t>
-      </w:r>
-      <w:r>
-        <w:rPr>
-          <w:b w:val="0"/>
-          <w:bCs w:val="0"/>
-        </w:rPr>
-        <w:t>)</w:t>
-      </w:r>
-      <w:r>
-        <w:rPr>
-          <w:b w:val="0"/>
-          <w:bCs w:val="0"/>
-        </w:rPr>
-        <w:t>.</w:t>
-      </w:r>
-      <w:r>
-        <w:rPr>
-          <w:b w:val="0"/>
-          <w:bCs w:val="0"/>
-        </w:rPr>
-        <w:t xml:space="preserve"> </w:t>
-      </w:r>
-    </w:p>
-    <w:p>
-      <w:pPr>
-        <w:pStyle w:val="SubsectionBasico"/>
-        <w:numPr>
-          <w:ilvl w:val="0"/>
-          <w:numId w:val="0"/>
-        </w:numPr>
-        <w:ind w:left="2160"/>
-        <w:rPr>
-          <w:b w:val="0"/>
-          <w:bCs w:val="0"/>
-        </w:rPr>
-      </w:pPr>
-    </w:p>
-    <w:p>
-      <w:pPr>
-        <w:pStyle w:val="SubsectionBasico"/>
-        <w:numPr>
-          <w:ilvl w:val="0"/>
-          <w:numId w:val="21"/>
-        </w:numPr>
-        <w:rPr>
-          <w:b w:val="0"/>
-          <w:bCs w:val="0"/>
-        </w:rPr>
-      </w:pPr>
-      <w:r>
-        <w:t>Observação:</w:t>
-      </w:r>
-      <w:r>
-        <w:t xml:space="preserve"> </w:t>
-      </w:r>
-      <w:r>
-        <w:rPr>
-          <w:b w:val="0"/>
-          <w:bCs w:val="0"/>
-        </w:rPr>
         <w:t xml:space="preserve">A Camera2D tem um recurso chamado </w:t>
       </w:r>
+      <w:proofErr w:type="spellStart"/>
       <w:r>
         <w:rPr>
           <w:b w:val="0"/>
@@ -5882,6 +6515,7 @@
         </w:rPr>
         <w:t>Smoothing</w:t>
       </w:r>
+      <w:proofErr w:type="spellEnd"/>
       <w:r>
         <w:rPr>
           <w:b w:val="0"/>
@@ -6213,6 +6847,119 @@
     </w:lvl>
   </w:abstractNum>
   <w:abstractNum w:abstractNumId="2" w15:restartNumberingAfterBreak="0">
+    <w:nsid w:val="0BD47FC6"/>
+    <w:multiLevelType w:val="hybridMultilevel"/>
+    <w:tmpl w:val="6D32B932"/>
+    <w:lvl w:ilvl="0" w:tplc="04160001">
+      <w:start w:val="1"/>
+      <w:numFmt w:val="bullet"/>
+      <w:lvlText w:val=""/>
+      <w:lvlJc w:val="left"/>
+      <w:pPr>
+        <w:ind w:left="2484" w:hanging="360"/>
+      </w:pPr>
+      <w:rPr>
+        <w:rFonts w:ascii="Symbol" w:hAnsi="Symbol" w:hint="default"/>
+      </w:rPr>
+    </w:lvl>
+    <w:lvl w:ilvl="1" w:tplc="04160003" w:tentative="1">
+      <w:start w:val="1"/>
+      <w:numFmt w:val="bullet"/>
+      <w:lvlText w:val="o"/>
+      <w:lvlJc w:val="left"/>
+      <w:pPr>
+        <w:ind w:left="3204" w:hanging="360"/>
+      </w:pPr>
+      <w:rPr>
+        <w:rFonts w:ascii="Courier New" w:hAnsi="Courier New" w:cs="Courier New" w:hint="default"/>
+      </w:rPr>
+    </w:lvl>
+    <w:lvl w:ilvl="2" w:tplc="04160005" w:tentative="1">
+      <w:start w:val="1"/>
+      <w:numFmt w:val="bullet"/>
+      <w:lvlText w:val=""/>
+      <w:lvlJc w:val="left"/>
+      <w:pPr>
+        <w:ind w:left="3924" w:hanging="360"/>
+      </w:pPr>
+      <w:rPr>
+        <w:rFonts w:ascii="Wingdings" w:hAnsi="Wingdings" w:hint="default"/>
+      </w:rPr>
+    </w:lvl>
+    <w:lvl w:ilvl="3" w:tplc="04160001" w:tentative="1">
+      <w:start w:val="1"/>
+      <w:numFmt w:val="bullet"/>
+      <w:lvlText w:val=""/>
+      <w:lvlJc w:val="left"/>
+      <w:pPr>
+        <w:ind w:left="4644" w:hanging="360"/>
+      </w:pPr>
+      <w:rPr>
+        <w:rFonts w:ascii="Symbol" w:hAnsi="Symbol" w:hint="default"/>
+      </w:rPr>
+    </w:lvl>
+    <w:lvl w:ilvl="4" w:tplc="04160003" w:tentative="1">
+      <w:start w:val="1"/>
+      <w:numFmt w:val="bullet"/>
+      <w:lvlText w:val="o"/>
+      <w:lvlJc w:val="left"/>
+      <w:pPr>
+        <w:ind w:left="5364" w:hanging="360"/>
+      </w:pPr>
+      <w:rPr>
+        <w:rFonts w:ascii="Courier New" w:hAnsi="Courier New" w:cs="Courier New" w:hint="default"/>
+      </w:rPr>
+    </w:lvl>
+    <w:lvl w:ilvl="5" w:tplc="04160005" w:tentative="1">
+      <w:start w:val="1"/>
+      <w:numFmt w:val="bullet"/>
+      <w:lvlText w:val=""/>
+      <w:lvlJc w:val="left"/>
+      <w:pPr>
+        <w:ind w:left="6084" w:hanging="360"/>
+      </w:pPr>
+      <w:rPr>
+        <w:rFonts w:ascii="Wingdings" w:hAnsi="Wingdings" w:hint="default"/>
+      </w:rPr>
+    </w:lvl>
+    <w:lvl w:ilvl="6" w:tplc="04160001" w:tentative="1">
+      <w:start w:val="1"/>
+      <w:numFmt w:val="bullet"/>
+      <w:lvlText w:val=""/>
+      <w:lvlJc w:val="left"/>
+      <w:pPr>
+        <w:ind w:left="6804" w:hanging="360"/>
+      </w:pPr>
+      <w:rPr>
+        <w:rFonts w:ascii="Symbol" w:hAnsi="Symbol" w:hint="default"/>
+      </w:rPr>
+    </w:lvl>
+    <w:lvl w:ilvl="7" w:tplc="04160003" w:tentative="1">
+      <w:start w:val="1"/>
+      <w:numFmt w:val="bullet"/>
+      <w:lvlText w:val="o"/>
+      <w:lvlJc w:val="left"/>
+      <w:pPr>
+        <w:ind w:left="7524" w:hanging="360"/>
+      </w:pPr>
+      <w:rPr>
+        <w:rFonts w:ascii="Courier New" w:hAnsi="Courier New" w:cs="Courier New" w:hint="default"/>
+      </w:rPr>
+    </w:lvl>
+    <w:lvl w:ilvl="8" w:tplc="04160005" w:tentative="1">
+      <w:start w:val="1"/>
+      <w:numFmt w:val="bullet"/>
+      <w:lvlText w:val=""/>
+      <w:lvlJc w:val="left"/>
+      <w:pPr>
+        <w:ind w:left="8244" w:hanging="360"/>
+      </w:pPr>
+      <w:rPr>
+        <w:rFonts w:ascii="Wingdings" w:hAnsi="Wingdings" w:hint="default"/>
+      </w:rPr>
+    </w:lvl>
+  </w:abstractNum>
+  <w:abstractNum w:abstractNumId="3" w15:restartNumberingAfterBreak="0">
     <w:nsid w:val="151E5A95"/>
     <w:multiLevelType w:val="multilevel"/>
     <w:tmpl w:val="BEB821D0"/>
@@ -6361,7 +7108,7 @@
       </w:rPr>
     </w:lvl>
   </w:abstractNum>
-  <w:abstractNum w:abstractNumId="3" w15:restartNumberingAfterBreak="0">
+  <w:abstractNum w:abstractNumId="4" w15:restartNumberingAfterBreak="0">
     <w:nsid w:val="16796123"/>
     <w:multiLevelType w:val="multilevel"/>
     <w:tmpl w:val="ABA8D562"/>
@@ -6510,7 +7257,7 @@
       </w:rPr>
     </w:lvl>
   </w:abstractNum>
-  <w:abstractNum w:abstractNumId="4" w15:restartNumberingAfterBreak="0">
+  <w:abstractNum w:abstractNumId="5" w15:restartNumberingAfterBreak="0">
     <w:nsid w:val="196D1BB8"/>
     <w:multiLevelType w:val="hybridMultilevel"/>
     <w:tmpl w:val="52DC56D0"/>
@@ -6623,7 +7370,7 @@
       </w:rPr>
     </w:lvl>
   </w:abstractNum>
-  <w:abstractNum w:abstractNumId="5" w15:restartNumberingAfterBreak="0">
+  <w:abstractNum w:abstractNumId="6" w15:restartNumberingAfterBreak="0">
     <w:nsid w:val="1C7311ED"/>
     <w:multiLevelType w:val="hybridMultilevel"/>
     <w:tmpl w:val="C64A7CAC"/>
@@ -6736,7 +7483,7 @@
       </w:rPr>
     </w:lvl>
   </w:abstractNum>
-  <w:abstractNum w:abstractNumId="6" w15:restartNumberingAfterBreak="0">
+  <w:abstractNum w:abstractNumId="7" w15:restartNumberingAfterBreak="0">
     <w:nsid w:val="26607721"/>
     <w:multiLevelType w:val="hybridMultilevel"/>
     <w:tmpl w:val="340E76FE"/>
@@ -6849,7 +7596,7 @@
       </w:rPr>
     </w:lvl>
   </w:abstractNum>
-  <w:abstractNum w:abstractNumId="7" w15:restartNumberingAfterBreak="0">
+  <w:abstractNum w:abstractNumId="8" w15:restartNumberingAfterBreak="0">
     <w:nsid w:val="2A5708B2"/>
     <w:multiLevelType w:val="multilevel"/>
     <w:tmpl w:val="8D8E00DE"/>
@@ -6998,7 +7745,120 @@
       </w:rPr>
     </w:lvl>
   </w:abstractNum>
-  <w:abstractNum w:abstractNumId="8" w15:restartNumberingAfterBreak="0">
+  <w:abstractNum w:abstractNumId="9" w15:restartNumberingAfterBreak="0">
+    <w:nsid w:val="335F6E9A"/>
+    <w:multiLevelType w:val="hybridMultilevel"/>
+    <w:tmpl w:val="C16CEB00"/>
+    <w:lvl w:ilvl="0" w:tplc="04160001">
+      <w:start w:val="1"/>
+      <w:numFmt w:val="bullet"/>
+      <w:lvlText w:val=""/>
+      <w:lvlJc w:val="left"/>
+      <w:pPr>
+        <w:ind w:left="2484" w:hanging="360"/>
+      </w:pPr>
+      <w:rPr>
+        <w:rFonts w:ascii="Symbol" w:hAnsi="Symbol" w:hint="default"/>
+      </w:rPr>
+    </w:lvl>
+    <w:lvl w:ilvl="1" w:tplc="04160003" w:tentative="1">
+      <w:start w:val="1"/>
+      <w:numFmt w:val="bullet"/>
+      <w:lvlText w:val="o"/>
+      <w:lvlJc w:val="left"/>
+      <w:pPr>
+        <w:ind w:left="3204" w:hanging="360"/>
+      </w:pPr>
+      <w:rPr>
+        <w:rFonts w:ascii="Courier New" w:hAnsi="Courier New" w:cs="Courier New" w:hint="default"/>
+      </w:rPr>
+    </w:lvl>
+    <w:lvl w:ilvl="2" w:tplc="04160005" w:tentative="1">
+      <w:start w:val="1"/>
+      <w:numFmt w:val="bullet"/>
+      <w:lvlText w:val=""/>
+      <w:lvlJc w:val="left"/>
+      <w:pPr>
+        <w:ind w:left="3924" w:hanging="360"/>
+      </w:pPr>
+      <w:rPr>
+        <w:rFonts w:ascii="Wingdings" w:hAnsi="Wingdings" w:hint="default"/>
+      </w:rPr>
+    </w:lvl>
+    <w:lvl w:ilvl="3" w:tplc="04160001" w:tentative="1">
+      <w:start w:val="1"/>
+      <w:numFmt w:val="bullet"/>
+      <w:lvlText w:val=""/>
+      <w:lvlJc w:val="left"/>
+      <w:pPr>
+        <w:ind w:left="4644" w:hanging="360"/>
+      </w:pPr>
+      <w:rPr>
+        <w:rFonts w:ascii="Symbol" w:hAnsi="Symbol" w:hint="default"/>
+      </w:rPr>
+    </w:lvl>
+    <w:lvl w:ilvl="4" w:tplc="04160003" w:tentative="1">
+      <w:start w:val="1"/>
+      <w:numFmt w:val="bullet"/>
+      <w:lvlText w:val="o"/>
+      <w:lvlJc w:val="left"/>
+      <w:pPr>
+        <w:ind w:left="5364" w:hanging="360"/>
+      </w:pPr>
+      <w:rPr>
+        <w:rFonts w:ascii="Courier New" w:hAnsi="Courier New" w:cs="Courier New" w:hint="default"/>
+      </w:rPr>
+    </w:lvl>
+    <w:lvl w:ilvl="5" w:tplc="04160005" w:tentative="1">
+      <w:start w:val="1"/>
+      <w:numFmt w:val="bullet"/>
+      <w:lvlText w:val=""/>
+      <w:lvlJc w:val="left"/>
+      <w:pPr>
+        <w:ind w:left="6084" w:hanging="360"/>
+      </w:pPr>
+      <w:rPr>
+        <w:rFonts w:ascii="Wingdings" w:hAnsi="Wingdings" w:hint="default"/>
+      </w:rPr>
+    </w:lvl>
+    <w:lvl w:ilvl="6" w:tplc="04160001" w:tentative="1">
+      <w:start w:val="1"/>
+      <w:numFmt w:val="bullet"/>
+      <w:lvlText w:val=""/>
+      <w:lvlJc w:val="left"/>
+      <w:pPr>
+        <w:ind w:left="6804" w:hanging="360"/>
+      </w:pPr>
+      <w:rPr>
+        <w:rFonts w:ascii="Symbol" w:hAnsi="Symbol" w:hint="default"/>
+      </w:rPr>
+    </w:lvl>
+    <w:lvl w:ilvl="7" w:tplc="04160003" w:tentative="1">
+      <w:start w:val="1"/>
+      <w:numFmt w:val="bullet"/>
+      <w:lvlText w:val="o"/>
+      <w:lvlJc w:val="left"/>
+      <w:pPr>
+        <w:ind w:left="7524" w:hanging="360"/>
+      </w:pPr>
+      <w:rPr>
+        <w:rFonts w:ascii="Courier New" w:hAnsi="Courier New" w:cs="Courier New" w:hint="default"/>
+      </w:rPr>
+    </w:lvl>
+    <w:lvl w:ilvl="8" w:tplc="04160005" w:tentative="1">
+      <w:start w:val="1"/>
+      <w:numFmt w:val="bullet"/>
+      <w:lvlText w:val=""/>
+      <w:lvlJc w:val="left"/>
+      <w:pPr>
+        <w:ind w:left="8244" w:hanging="360"/>
+      </w:pPr>
+      <w:rPr>
+        <w:rFonts w:ascii="Wingdings" w:hAnsi="Wingdings" w:hint="default"/>
+      </w:rPr>
+    </w:lvl>
+  </w:abstractNum>
+  <w:abstractNum w:abstractNumId="10" w15:restartNumberingAfterBreak="0">
     <w:nsid w:val="39E96BDB"/>
     <w:multiLevelType w:val="hybridMultilevel"/>
     <w:tmpl w:val="694643E6"/>
@@ -7086,7 +7946,7 @@
       </w:pPr>
     </w:lvl>
   </w:abstractNum>
-  <w:abstractNum w:abstractNumId="9" w15:restartNumberingAfterBreak="0">
+  <w:abstractNum w:abstractNumId="11" w15:restartNumberingAfterBreak="0">
     <w:nsid w:val="3A7A2200"/>
     <w:multiLevelType w:val="hybridMultilevel"/>
     <w:tmpl w:val="3D1E1620"/>
@@ -7199,7 +8059,7 @@
       </w:rPr>
     </w:lvl>
   </w:abstractNum>
-  <w:abstractNum w:abstractNumId="10" w15:restartNumberingAfterBreak="0">
+  <w:abstractNum w:abstractNumId="12" w15:restartNumberingAfterBreak="0">
     <w:nsid w:val="413544E5"/>
     <w:multiLevelType w:val="hybridMultilevel"/>
     <w:tmpl w:val="A374204C"/>
@@ -7312,7 +8172,7 @@
       </w:rPr>
     </w:lvl>
   </w:abstractNum>
-  <w:abstractNum w:abstractNumId="11" w15:restartNumberingAfterBreak="0">
+  <w:abstractNum w:abstractNumId="13" w15:restartNumberingAfterBreak="0">
     <w:nsid w:val="48DE3F33"/>
     <w:multiLevelType w:val="hybridMultilevel"/>
     <w:tmpl w:val="70E4759E"/>
@@ -7425,7 +8285,120 @@
       </w:rPr>
     </w:lvl>
   </w:abstractNum>
-  <w:abstractNum w:abstractNumId="12" w15:restartNumberingAfterBreak="0">
+  <w:abstractNum w:abstractNumId="14" w15:restartNumberingAfterBreak="0">
+    <w:nsid w:val="4D0802C3"/>
+    <w:multiLevelType w:val="hybridMultilevel"/>
+    <w:tmpl w:val="4FDC2A22"/>
+    <w:lvl w:ilvl="0" w:tplc="04160001">
+      <w:start w:val="1"/>
+      <w:numFmt w:val="bullet"/>
+      <w:lvlText w:val=""/>
+      <w:lvlJc w:val="left"/>
+      <w:pPr>
+        <w:ind w:left="1440" w:hanging="360"/>
+      </w:pPr>
+      <w:rPr>
+        <w:rFonts w:ascii="Symbol" w:hAnsi="Symbol" w:hint="default"/>
+      </w:rPr>
+    </w:lvl>
+    <w:lvl w:ilvl="1" w:tplc="04160003" w:tentative="1">
+      <w:start w:val="1"/>
+      <w:numFmt w:val="bullet"/>
+      <w:lvlText w:val="o"/>
+      <w:lvlJc w:val="left"/>
+      <w:pPr>
+        <w:ind w:left="2160" w:hanging="360"/>
+      </w:pPr>
+      <w:rPr>
+        <w:rFonts w:ascii="Courier New" w:hAnsi="Courier New" w:cs="Courier New" w:hint="default"/>
+      </w:rPr>
+    </w:lvl>
+    <w:lvl w:ilvl="2" w:tplc="04160005" w:tentative="1">
+      <w:start w:val="1"/>
+      <w:numFmt w:val="bullet"/>
+      <w:lvlText w:val=""/>
+      <w:lvlJc w:val="left"/>
+      <w:pPr>
+        <w:ind w:left="2880" w:hanging="360"/>
+      </w:pPr>
+      <w:rPr>
+        <w:rFonts w:ascii="Wingdings" w:hAnsi="Wingdings" w:hint="default"/>
+      </w:rPr>
+    </w:lvl>
+    <w:lvl w:ilvl="3" w:tplc="04160001" w:tentative="1">
+      <w:start w:val="1"/>
+      <w:numFmt w:val="bullet"/>
+      <w:lvlText w:val=""/>
+      <w:lvlJc w:val="left"/>
+      <w:pPr>
+        <w:ind w:left="3600" w:hanging="360"/>
+      </w:pPr>
+      <w:rPr>
+        <w:rFonts w:ascii="Symbol" w:hAnsi="Symbol" w:hint="default"/>
+      </w:rPr>
+    </w:lvl>
+    <w:lvl w:ilvl="4" w:tplc="04160003" w:tentative="1">
+      <w:start w:val="1"/>
+      <w:numFmt w:val="bullet"/>
+      <w:lvlText w:val="o"/>
+      <w:lvlJc w:val="left"/>
+      <w:pPr>
+        <w:ind w:left="4320" w:hanging="360"/>
+      </w:pPr>
+      <w:rPr>
+        <w:rFonts w:ascii="Courier New" w:hAnsi="Courier New" w:cs="Courier New" w:hint="default"/>
+      </w:rPr>
+    </w:lvl>
+    <w:lvl w:ilvl="5" w:tplc="04160005" w:tentative="1">
+      <w:start w:val="1"/>
+      <w:numFmt w:val="bullet"/>
+      <w:lvlText w:val=""/>
+      <w:lvlJc w:val="left"/>
+      <w:pPr>
+        <w:ind w:left="5040" w:hanging="360"/>
+      </w:pPr>
+      <w:rPr>
+        <w:rFonts w:ascii="Wingdings" w:hAnsi="Wingdings" w:hint="default"/>
+      </w:rPr>
+    </w:lvl>
+    <w:lvl w:ilvl="6" w:tplc="04160001" w:tentative="1">
+      <w:start w:val="1"/>
+      <w:numFmt w:val="bullet"/>
+      <w:lvlText w:val=""/>
+      <w:lvlJc w:val="left"/>
+      <w:pPr>
+        <w:ind w:left="5760" w:hanging="360"/>
+      </w:pPr>
+      <w:rPr>
+        <w:rFonts w:ascii="Symbol" w:hAnsi="Symbol" w:hint="default"/>
+      </w:rPr>
+    </w:lvl>
+    <w:lvl w:ilvl="7" w:tplc="04160003" w:tentative="1">
+      <w:start w:val="1"/>
+      <w:numFmt w:val="bullet"/>
+      <w:lvlText w:val="o"/>
+      <w:lvlJc w:val="left"/>
+      <w:pPr>
+        <w:ind w:left="6480" w:hanging="360"/>
+      </w:pPr>
+      <w:rPr>
+        <w:rFonts w:ascii="Courier New" w:hAnsi="Courier New" w:cs="Courier New" w:hint="default"/>
+      </w:rPr>
+    </w:lvl>
+    <w:lvl w:ilvl="8" w:tplc="04160005" w:tentative="1">
+      <w:start w:val="1"/>
+      <w:numFmt w:val="bullet"/>
+      <w:lvlText w:val=""/>
+      <w:lvlJc w:val="left"/>
+      <w:pPr>
+        <w:ind w:left="7200" w:hanging="360"/>
+      </w:pPr>
+      <w:rPr>
+        <w:rFonts w:ascii="Wingdings" w:hAnsi="Wingdings" w:hint="default"/>
+      </w:rPr>
+    </w:lvl>
+  </w:abstractNum>
+  <w:abstractNum w:abstractNumId="15" w15:restartNumberingAfterBreak="0">
     <w:nsid w:val="50FB75F6"/>
     <w:multiLevelType w:val="multilevel"/>
     <w:tmpl w:val="66540204"/>
@@ -7574,7 +8547,7 @@
       </w:rPr>
     </w:lvl>
   </w:abstractNum>
-  <w:abstractNum w:abstractNumId="13" w15:restartNumberingAfterBreak="0">
+  <w:abstractNum w:abstractNumId="16" w15:restartNumberingAfterBreak="0">
     <w:nsid w:val="5B9C4793"/>
     <w:multiLevelType w:val="hybridMultilevel"/>
     <w:tmpl w:val="6C7C5338"/>
@@ -7687,7 +8660,7 @@
       </w:rPr>
     </w:lvl>
   </w:abstractNum>
-  <w:abstractNum w:abstractNumId="14" w15:restartNumberingAfterBreak="0">
+  <w:abstractNum w:abstractNumId="17" w15:restartNumberingAfterBreak="0">
     <w:nsid w:val="5BF639DE"/>
     <w:multiLevelType w:val="hybridMultilevel"/>
     <w:tmpl w:val="4DB0C41E"/>
@@ -7800,7 +8773,7 @@
       </w:rPr>
     </w:lvl>
   </w:abstractNum>
-  <w:abstractNum w:abstractNumId="15" w15:restartNumberingAfterBreak="0">
+  <w:abstractNum w:abstractNumId="18" w15:restartNumberingAfterBreak="0">
     <w:nsid w:val="62010AB0"/>
     <w:multiLevelType w:val="hybridMultilevel"/>
     <w:tmpl w:val="7B420E0A"/>
@@ -7913,7 +8886,120 @@
       </w:rPr>
     </w:lvl>
   </w:abstractNum>
-  <w:abstractNum w:abstractNumId="16" w15:restartNumberingAfterBreak="0">
+  <w:abstractNum w:abstractNumId="19" w15:restartNumberingAfterBreak="0">
+    <w:nsid w:val="6AC66E31"/>
+    <w:multiLevelType w:val="hybridMultilevel"/>
+    <w:tmpl w:val="603AFCF0"/>
+    <w:lvl w:ilvl="0" w:tplc="04160001">
+      <w:start w:val="1"/>
+      <w:numFmt w:val="bullet"/>
+      <w:lvlText w:val=""/>
+      <w:lvlJc w:val="left"/>
+      <w:pPr>
+        <w:ind w:left="1440" w:hanging="360"/>
+      </w:pPr>
+      <w:rPr>
+        <w:rFonts w:ascii="Symbol" w:hAnsi="Symbol" w:hint="default"/>
+      </w:rPr>
+    </w:lvl>
+    <w:lvl w:ilvl="1" w:tplc="04160003" w:tentative="1">
+      <w:start w:val="1"/>
+      <w:numFmt w:val="bullet"/>
+      <w:lvlText w:val="o"/>
+      <w:lvlJc w:val="left"/>
+      <w:pPr>
+        <w:ind w:left="2160" w:hanging="360"/>
+      </w:pPr>
+      <w:rPr>
+        <w:rFonts w:ascii="Courier New" w:hAnsi="Courier New" w:cs="Courier New" w:hint="default"/>
+      </w:rPr>
+    </w:lvl>
+    <w:lvl w:ilvl="2" w:tplc="04160005" w:tentative="1">
+      <w:start w:val="1"/>
+      <w:numFmt w:val="bullet"/>
+      <w:lvlText w:val=""/>
+      <w:lvlJc w:val="left"/>
+      <w:pPr>
+        <w:ind w:left="2880" w:hanging="360"/>
+      </w:pPr>
+      <w:rPr>
+        <w:rFonts w:ascii="Wingdings" w:hAnsi="Wingdings" w:hint="default"/>
+      </w:rPr>
+    </w:lvl>
+    <w:lvl w:ilvl="3" w:tplc="04160001" w:tentative="1">
+      <w:start w:val="1"/>
+      <w:numFmt w:val="bullet"/>
+      <w:lvlText w:val=""/>
+      <w:lvlJc w:val="left"/>
+      <w:pPr>
+        <w:ind w:left="3600" w:hanging="360"/>
+      </w:pPr>
+      <w:rPr>
+        <w:rFonts w:ascii="Symbol" w:hAnsi="Symbol" w:hint="default"/>
+      </w:rPr>
+    </w:lvl>
+    <w:lvl w:ilvl="4" w:tplc="04160003" w:tentative="1">
+      <w:start w:val="1"/>
+      <w:numFmt w:val="bullet"/>
+      <w:lvlText w:val="o"/>
+      <w:lvlJc w:val="left"/>
+      <w:pPr>
+        <w:ind w:left="4320" w:hanging="360"/>
+      </w:pPr>
+      <w:rPr>
+        <w:rFonts w:ascii="Courier New" w:hAnsi="Courier New" w:cs="Courier New" w:hint="default"/>
+      </w:rPr>
+    </w:lvl>
+    <w:lvl w:ilvl="5" w:tplc="04160005" w:tentative="1">
+      <w:start w:val="1"/>
+      <w:numFmt w:val="bullet"/>
+      <w:lvlText w:val=""/>
+      <w:lvlJc w:val="left"/>
+      <w:pPr>
+        <w:ind w:left="5040" w:hanging="360"/>
+      </w:pPr>
+      <w:rPr>
+        <w:rFonts w:ascii="Wingdings" w:hAnsi="Wingdings" w:hint="default"/>
+      </w:rPr>
+    </w:lvl>
+    <w:lvl w:ilvl="6" w:tplc="04160001" w:tentative="1">
+      <w:start w:val="1"/>
+      <w:numFmt w:val="bullet"/>
+      <w:lvlText w:val=""/>
+      <w:lvlJc w:val="left"/>
+      <w:pPr>
+        <w:ind w:left="5760" w:hanging="360"/>
+      </w:pPr>
+      <w:rPr>
+        <w:rFonts w:ascii="Symbol" w:hAnsi="Symbol" w:hint="default"/>
+      </w:rPr>
+    </w:lvl>
+    <w:lvl w:ilvl="7" w:tplc="04160003" w:tentative="1">
+      <w:start w:val="1"/>
+      <w:numFmt w:val="bullet"/>
+      <w:lvlText w:val="o"/>
+      <w:lvlJc w:val="left"/>
+      <w:pPr>
+        <w:ind w:left="6480" w:hanging="360"/>
+      </w:pPr>
+      <w:rPr>
+        <w:rFonts w:ascii="Courier New" w:hAnsi="Courier New" w:cs="Courier New" w:hint="default"/>
+      </w:rPr>
+    </w:lvl>
+    <w:lvl w:ilvl="8" w:tplc="04160005" w:tentative="1">
+      <w:start w:val="1"/>
+      <w:numFmt w:val="bullet"/>
+      <w:lvlText w:val=""/>
+      <w:lvlJc w:val="left"/>
+      <w:pPr>
+        <w:ind w:left="7200" w:hanging="360"/>
+      </w:pPr>
+      <w:rPr>
+        <w:rFonts w:ascii="Wingdings" w:hAnsi="Wingdings" w:hint="default"/>
+      </w:rPr>
+    </w:lvl>
+  </w:abstractNum>
+  <w:abstractNum w:abstractNumId="20" w15:restartNumberingAfterBreak="0">
     <w:nsid w:val="6F350AFA"/>
     <w:multiLevelType w:val="hybridMultilevel"/>
     <w:tmpl w:val="9648D96E"/>
@@ -8026,7 +9112,7 @@
       </w:rPr>
     </w:lvl>
   </w:abstractNum>
-  <w:abstractNum w:abstractNumId="17" w15:restartNumberingAfterBreak="0">
+  <w:abstractNum w:abstractNumId="21" w15:restartNumberingAfterBreak="0">
     <w:nsid w:val="6FA55A81"/>
     <w:multiLevelType w:val="hybridMultilevel"/>
     <w:tmpl w:val="B9709D0A"/>
@@ -8139,7 +9225,7 @@
       </w:rPr>
     </w:lvl>
   </w:abstractNum>
-  <w:abstractNum w:abstractNumId="18" w15:restartNumberingAfterBreak="0">
+  <w:abstractNum w:abstractNumId="22" w15:restartNumberingAfterBreak="0">
     <w:nsid w:val="74BE6989"/>
     <w:multiLevelType w:val="hybridMultilevel"/>
     <w:tmpl w:val="11040812"/>
@@ -8252,7 +9338,7 @@
       </w:rPr>
     </w:lvl>
   </w:abstractNum>
-  <w:abstractNum w:abstractNumId="19" w15:restartNumberingAfterBreak="0">
+  <w:abstractNum w:abstractNumId="23" w15:restartNumberingAfterBreak="0">
     <w:nsid w:val="7B523EFA"/>
     <w:multiLevelType w:val="hybridMultilevel"/>
     <w:tmpl w:val="710A175E"/>
@@ -8365,7 +9451,7 @@
       </w:rPr>
     </w:lvl>
   </w:abstractNum>
-  <w:abstractNum w:abstractNumId="20" w15:restartNumberingAfterBreak="0">
+  <w:abstractNum w:abstractNumId="24" w15:restartNumberingAfterBreak="0">
     <w:nsid w:val="7F92671E"/>
     <w:multiLevelType w:val="hybridMultilevel"/>
     <w:tmpl w:val="55644636"/>
@@ -8479,67 +9565,79 @@
     </w:lvl>
   </w:abstractNum>
   <w:num w:numId="1" w16cid:durableId="1652785022">
+    <w:abstractNumId w:val="4"/>
+  </w:num>
+  <w:num w:numId="2" w16cid:durableId="1773817804">
+    <w:abstractNumId w:val="15"/>
+  </w:num>
+  <w:num w:numId="3" w16cid:durableId="1344471530">
     <w:abstractNumId w:val="3"/>
   </w:num>
-  <w:num w:numId="2" w16cid:durableId="1773817804">
+  <w:num w:numId="4" w16cid:durableId="1057239775">
+    <w:abstractNumId w:val="8"/>
+  </w:num>
+  <w:num w:numId="5" w16cid:durableId="679312763">
+    <w:abstractNumId w:val="10"/>
+  </w:num>
+  <w:num w:numId="6" w16cid:durableId="626283518">
+    <w:abstractNumId w:val="23"/>
+  </w:num>
+  <w:num w:numId="7" w16cid:durableId="1614290658">
+    <w:abstractNumId w:val="22"/>
+  </w:num>
+  <w:num w:numId="8" w16cid:durableId="2033530311">
     <w:abstractNumId w:val="12"/>
   </w:num>
-  <w:num w:numId="3" w16cid:durableId="1344471530">
-    <w:abstractNumId w:val="2"/>
-  </w:num>
-  <w:num w:numId="4" w16cid:durableId="1057239775">
-    <w:abstractNumId w:val="7"/>
-  </w:num>
-  <w:num w:numId="5" w16cid:durableId="679312763">
-    <w:abstractNumId w:val="8"/>
-  </w:num>
-  <w:num w:numId="6" w16cid:durableId="626283518">
-    <w:abstractNumId w:val="19"/>
-  </w:num>
-  <w:num w:numId="7" w16cid:durableId="1614290658">
-    <w:abstractNumId w:val="18"/>
-  </w:num>
-  <w:num w:numId="8" w16cid:durableId="2033530311">
-    <w:abstractNumId w:val="10"/>
-  </w:num>
   <w:num w:numId="9" w16cid:durableId="236328044">
-    <w:abstractNumId w:val="5"/>
+    <w:abstractNumId w:val="6"/>
   </w:num>
   <w:num w:numId="10" w16cid:durableId="440536377">
-    <w:abstractNumId w:val="16"/>
+    <w:abstractNumId w:val="20"/>
   </w:num>
   <w:num w:numId="11" w16cid:durableId="431051097">
     <w:abstractNumId w:val="0"/>
   </w:num>
   <w:num w:numId="12" w16cid:durableId="1699314174">
-    <w:abstractNumId w:val="15"/>
+    <w:abstractNumId w:val="18"/>
   </w:num>
   <w:num w:numId="13" w16cid:durableId="1420440709">
-    <w:abstractNumId w:val="20"/>
+    <w:abstractNumId w:val="24"/>
   </w:num>
   <w:num w:numId="14" w16cid:durableId="255942723">
-    <w:abstractNumId w:val="13"/>
+    <w:abstractNumId w:val="16"/>
   </w:num>
   <w:num w:numId="15" w16cid:durableId="80640598">
-    <w:abstractNumId w:val="4"/>
+    <w:abstractNumId w:val="5"/>
   </w:num>
   <w:num w:numId="16" w16cid:durableId="2001880651">
-    <w:abstractNumId w:val="14"/>
+    <w:abstractNumId w:val="17"/>
   </w:num>
   <w:num w:numId="17" w16cid:durableId="1140800797">
-    <w:abstractNumId w:val="9"/>
+    <w:abstractNumId w:val="11"/>
   </w:num>
   <w:num w:numId="18" w16cid:durableId="193423893">
-    <w:abstractNumId w:val="17"/>
+    <w:abstractNumId w:val="21"/>
   </w:num>
   <w:num w:numId="19" w16cid:durableId="2015105053">
-    <w:abstractNumId w:val="11"/>
+    <w:abstractNumId w:val="13"/>
   </w:num>
   <w:num w:numId="20" w16cid:durableId="1861966553">
     <w:abstractNumId w:val="1"/>
   </w:num>
   <w:num w:numId="21" w16cid:durableId="577329465">
-    <w:abstractNumId w:val="6"/>
+    <w:abstractNumId w:val="7"/>
+  </w:num>
+  <w:num w:numId="22" w16cid:durableId="1298604300">
+    <w:abstractNumId w:val="2"/>
+  </w:num>
+  <w:num w:numId="23" w16cid:durableId="2047555825">
+    <w:abstractNumId w:val="9"/>
+  </w:num>
+  <w:num w:numId="24" w16cid:durableId="1646886121">
+    <w:abstractNumId w:val="14"/>
+  </w:num>
+  <w:num w:numId="25" w16cid:durableId="69474261">
+    <w:abstractNumId w:val="19"/>
   </w:num>
 </w:numbering>
 </file>

--- a/Projeto principal/Documentacao do projeto.docx
+++ b/Projeto principal/Documentacao do projeto.docx
@@ -2514,7 +2514,6 @@
     </w:p>
     <w:p>
       <w:pPr>
-        <w:jc w:val="center"/>
         <w:rPr>
           <w:b/>
           <w:bCs/>
@@ -2534,34 +2533,116 @@
       <w:pPr>
         <w:jc w:val="center"/>
         <w:rPr>
+          <w:i/>
+          <w:iCs/>
+          <w:color w:val="EE0000"/>
+          <w:sz w:val="24"/>
+          <w:szCs w:val="24"/>
+          <w:u w:val="single"/>
+        </w:rPr>
+      </w:pPr>
+      <w:r>
+        <w:rPr>
+          <w:i/>
+          <w:iCs/>
+          <w:color w:val="EE0000"/>
+          <w:sz w:val="24"/>
+          <w:szCs w:val="24"/>
+          <w:u w:val="single"/>
+        </w:rPr>
+        <w:t>OBS: Detalhes técnicos estão descritos no código do próprio programa</w:t>
+      </w:r>
+    </w:p>
+    <w:p>
+      <w:pPr>
+        <w:pStyle w:val="EstiloTituloBasico"/>
+      </w:pPr>
+      <w:bookmarkStart w:id="0" w:name="_Toc221177126"/>
+      <w:r>
+        <w:t>Definição da ferramenta de desenvolvimento: Godot Engine (4.x)</w:t>
+      </w:r>
+      <w:bookmarkEnd w:id="0"/>
+    </w:p>
+    <w:p>
+      <w:pPr>
+        <w:pStyle w:val="SubsectionBasico"/>
+      </w:pPr>
+      <w:bookmarkStart w:id="1" w:name="_Toc221177127"/>
+      <w:r>
+        <w:t>A engine apresenta a</w:t>
+      </w:r>
+      <w:r>
+        <w:t>linhamento com o escopo do TCC</w:t>
+      </w:r>
+      <w:bookmarkEnd w:id="1"/>
+    </w:p>
+    <w:p>
+      <w:pPr>
+        <w:pStyle w:val="PargrafodaLista"/>
+        <w:numPr>
+          <w:ilvl w:val="2"/>
+          <w:numId w:val="5"/>
+        </w:numPr>
+        <w:rPr>
           <w:b/>
           <w:bCs/>
-          <w:u w:val="single"/>
-        </w:rPr>
-      </w:pPr>
-    </w:p>
-    <w:p>
-      <w:pPr>
-        <w:pStyle w:val="EstiloTituloBasico"/>
-      </w:pPr>
-      <w:bookmarkStart w:id="0" w:name="_Toc221177126"/>
-      <w:r>
-        <w:t>Definição da ferramenta de desenvolvimento: Godot Engine (4.x)</w:t>
-      </w:r>
-      <w:bookmarkEnd w:id="0"/>
-    </w:p>
-    <w:p>
-      <w:pPr>
-        <w:pStyle w:val="SubsectionBasico"/>
-      </w:pPr>
-      <w:bookmarkStart w:id="1" w:name="_Toc221177127"/>
-      <w:r>
-        <w:t>A engine apresenta a</w:t>
-      </w:r>
-      <w:r>
-        <w:t>linhamento com o escopo do TCC</w:t>
-      </w:r>
-      <w:bookmarkEnd w:id="1"/>
+        </w:rPr>
+      </w:pPr>
+      <w:r>
+        <w:t>O</w:t>
+      </w:r>
+      <w:r>
+        <w:t xml:space="preserve"> jogo </w:t>
+      </w:r>
+      <w:r>
+        <w:rPr>
+          <w:b/>
+          <w:bCs/>
+        </w:rPr>
+        <w:t>não depende de realismo gráfico</w:t>
+      </w:r>
+      <w:r>
+        <w:t>, mas</w:t>
+      </w:r>
+      <w:r>
+        <w:t xml:space="preserve"> sim da </w:t>
+      </w:r>
+      <w:r>
+        <w:t>atmosfera</w:t>
+      </w:r>
+      <w:r>
+        <w:t xml:space="preserve">, o que é atingido por meio de </w:t>
+      </w:r>
+      <w:r>
+        <w:t xml:space="preserve">efeitos visuais subjetivos (distorção, pós-processamento, </w:t>
+      </w:r>
+      <w:proofErr w:type="spellStart"/>
+      <w:r>
+        <w:rPr>
+          <w:i/>
+          <w:iCs/>
+        </w:rPr>
+        <w:t>glitches</w:t>
+      </w:r>
+      <w:proofErr w:type="spellEnd"/>
+      <w:r>
+        <w:t xml:space="preserve">, </w:t>
+      </w:r>
+      <w:proofErr w:type="spellStart"/>
+      <w:r>
+        <w:rPr>
+          <w:i/>
+          <w:iCs/>
+        </w:rPr>
+        <w:t>shaders</w:t>
+      </w:r>
+      <w:proofErr w:type="spellEnd"/>
+      <w:r>
+        <w:t xml:space="preserve"> simples)</w:t>
+      </w:r>
+      <w:r>
+        <w:t xml:space="preserve"> e do controle fino de áudio.</w:t>
+      </w:r>
     </w:p>
     <w:p>
       <w:pPr>
@@ -2576,92 +2657,34 @@
         </w:rPr>
       </w:pPr>
       <w:r>
-        <w:t>O</w:t>
-      </w:r>
-      <w:r>
-        <w:t xml:space="preserve"> jogo </w:t>
+        <w:t xml:space="preserve">Godot é </w:t>
       </w:r>
       <w:r>
         <w:rPr>
           <w:b/>
           <w:bCs/>
         </w:rPr>
-        <w:t>não depende de realismo gráfico</w:t>
-      </w:r>
-      <w:r>
-        <w:t>, mas</w:t>
-      </w:r>
-      <w:r>
-        <w:t xml:space="preserve"> sim da </w:t>
-      </w:r>
-      <w:r>
-        <w:t>atmosfera</w:t>
-      </w:r>
-      <w:r>
-        <w:t xml:space="preserve">, o que é atingido por meio de </w:t>
-      </w:r>
-      <w:r>
-        <w:t xml:space="preserve">efeitos visuais subjetivos (distorção, pós-processamento, </w:t>
-      </w:r>
-      <w:proofErr w:type="spellStart"/>
-      <w:r>
-        <w:rPr>
-          <w:i/>
-          <w:iCs/>
-        </w:rPr>
-        <w:t>glitches</w:t>
-      </w:r>
-      <w:proofErr w:type="spellEnd"/>
-      <w:r>
-        <w:t xml:space="preserve">, </w:t>
-      </w:r>
-      <w:proofErr w:type="spellStart"/>
-      <w:r>
-        <w:rPr>
-          <w:i/>
-          <w:iCs/>
-        </w:rPr>
-        <w:t>shaders</w:t>
-      </w:r>
-      <w:proofErr w:type="spellEnd"/>
-      <w:r>
-        <w:t xml:space="preserve"> simples)</w:t>
-      </w:r>
-      <w:r>
-        <w:t xml:space="preserve"> e do controle fino de áudio.</w:t>
-      </w:r>
-    </w:p>
-    <w:p>
-      <w:pPr>
-        <w:pStyle w:val="PargrafodaLista"/>
-        <w:numPr>
-          <w:ilvl w:val="2"/>
-          <w:numId w:val="5"/>
-        </w:numPr>
+        <w:t>excelente</w:t>
+      </w:r>
+      <w:r>
+        <w:t xml:space="preserve"> </w:t>
+      </w:r>
+      <w:r>
+        <w:t>nessas tarefas</w:t>
+      </w:r>
+      <w:r>
+        <w:t xml:space="preserve"> e menos “pesada” que Unity.</w:t>
+      </w:r>
+    </w:p>
+    <w:p>
+      <w:pPr>
+        <w:pStyle w:val="PargrafodaLista"/>
+        <w:ind w:left="2160"/>
         <w:rPr>
           <w:b/>
           <w:bCs/>
         </w:rPr>
       </w:pPr>
-      <w:r>
-        <w:t xml:space="preserve">Godot é </w:t>
-      </w:r>
-      <w:r>
-        <w:rPr>
-          <w:b/>
-          <w:bCs/>
-        </w:rPr>
-        <w:t>excelente</w:t>
-      </w:r>
-      <w:r>
-        <w:t xml:space="preserve"> </w:t>
-      </w:r>
-      <w:r>
-        <w:t>nessas tarefas</w:t>
-      </w:r>
-      <w:r>
-        <w:t xml:space="preserve"> e menos “pesada” que Unity.</w:t>
-      </w:r>
     </w:p>
     <w:p>
       <w:pPr>
@@ -5050,60 +5073,40 @@
           <w:b w:val="0"/>
           <w:bCs w:val="0"/>
         </w:rPr>
-        <w:t>O personagem não interfere diretamente no mundo. Ele atravessa experiências mentais como um observador que, ainda assim, sofre seus efeitos.</w:t>
-      </w:r>
-      <w:r>
+        <w:t>O personagem não interfere diretamente no mundo. Ele atravessa experiências mentais como um observador que, ainda assim, sofre seus efeitos. Ansiedade, depressão, paranoia são ambientes, não estados internos do personagem.</w:t>
+      </w:r>
+    </w:p>
+    <w:p>
+      <w:pPr>
+        <w:pStyle w:val="SubsectionBasico"/>
+        <w:numPr>
+          <w:ilvl w:val="0"/>
+          <w:numId w:val="0"/>
+        </w:numPr>
+        <w:ind w:left="1440" w:hanging="24"/>
+        <w:jc w:val="both"/>
         <w:rPr>
           <w:b w:val="0"/>
           <w:bCs w:val="0"/>
         </w:rPr>
-        <w:t xml:space="preserve"> </w:t>
-      </w:r>
-      <w:r>
+      </w:pPr>
+    </w:p>
+    <w:p>
+      <w:pPr>
+        <w:pStyle w:val="SubsectionBasico"/>
+        <w:numPr>
+          <w:ilvl w:val="0"/>
+          <w:numId w:val="0"/>
+        </w:numPr>
+        <w:ind w:left="1080"/>
+        <w:jc w:val="both"/>
         <w:rPr>
           <w:b w:val="0"/>
           <w:bCs w:val="0"/>
         </w:rPr>
-        <w:t>Ansiedade, depressão, paranoia são ambientes, não estados internos do personagem.</w:t>
-      </w:r>
-    </w:p>
-    <w:p>
-      <w:pPr>
-        <w:pStyle w:val="SubsectionBasico"/>
-        <w:numPr>
-          <w:ilvl w:val="0"/>
-          <w:numId w:val="0"/>
-        </w:numPr>
-        <w:ind w:left="1440" w:hanging="24"/>
-        <w:jc w:val="both"/>
-        <w:rPr>
-          <w:b w:val="0"/>
-          <w:bCs w:val="0"/>
-        </w:rPr>
-      </w:pPr>
-    </w:p>
-    <w:p>
-      <w:pPr>
-        <w:pStyle w:val="SubsectionBasico"/>
-        <w:numPr>
-          <w:ilvl w:val="0"/>
-          <w:numId w:val="0"/>
-        </w:numPr>
-        <w:ind w:left="1080"/>
-        <w:jc w:val="both"/>
-        <w:rPr>
-          <w:b w:val="0"/>
-          <w:bCs w:val="0"/>
-        </w:rPr>
-      </w:pPr>
-      <w:r>
-        <w:t xml:space="preserve">Fase </w:t>
-      </w:r>
-      <w:r>
-        <w:t xml:space="preserve">inicial que representa </w:t>
-      </w:r>
-      <w:r>
-        <w:t>a Ansiedade</w:t>
+      </w:pPr>
+      <w:r>
+        <w:t>Fase inicial que representa a Ansiedade</w:t>
       </w:r>
       <w:r>
         <w:t xml:space="preserve"> (Ponto de Partida)</w:t>
@@ -5779,6 +5782,7 @@
         <w:t>_</w:t>
       </w:r>
       <w:proofErr w:type="spellStart"/>
+      <w:proofErr w:type="gramStart"/>
       <w:r>
         <w:rPr>
           <w:b/>
@@ -5796,13 +5800,23 @@
           <w:i/>
           <w:iCs/>
         </w:rPr>
-        <w:t>()</w:t>
-      </w:r>
-      <w:r>
-        <w:rPr>
+        <w:t>(</w:t>
+      </w:r>
+      <w:proofErr w:type="gramEnd"/>
+      <w:r>
+        <w:rPr>
+          <w:b/>
+          <w:bCs/>
           <w:i/>
           <w:iCs/>
         </w:rPr>
+        <w:t>)</w:t>
+      </w:r>
+      <w:r>
+        <w:rPr>
+          <w:i/>
+          <w:iCs/>
+        </w:rPr>
         <w:t xml:space="preserve">: </w:t>
       </w:r>
       <w:r>
@@ -5841,14 +5855,30 @@
           <w:i/>
           <w:iCs/>
         </w:rPr>
-        <w:t>void setup</w:t>
-      </w:r>
+        <w:t xml:space="preserve">void </w:t>
+      </w:r>
+      <w:proofErr w:type="gramStart"/>
       <w:r>
         <w:rPr>
           <w:i/>
           <w:iCs/>
         </w:rPr>
-        <w:t>()</w:t>
+        <w:t>setup</w:t>
+      </w:r>
+      <w:r>
+        <w:rPr>
+          <w:i/>
+          <w:iCs/>
+        </w:rPr>
+        <w:t>(</w:t>
+      </w:r>
+      <w:proofErr w:type="gramEnd"/>
+      <w:r>
+        <w:rPr>
+          <w:i/>
+          <w:iCs/>
+        </w:rPr>
+        <w:t>)</w:t>
       </w:r>
       <w:r>
         <w:t xml:space="preserve"> do Arduino.</w:t>
@@ -10245,6 +10275,7 @@
   <w:style w:type="character" w:default="1" w:styleId="Fontepargpadro">
     <w:name w:val="Default Paragraph Font"/>
     <w:uiPriority w:val="1"/>
+    <w:semiHidden/>
     <w:unhideWhenUsed/>
   </w:style>
   <w:style w:type="table" w:default="1" w:styleId="Tabelanormal">
